--- a/Programação Orientada a Objetos/Estuos de POO.docx
+++ b/Programação Orientada a Objetos/Estuos de POO.docx
@@ -3,84 +3,3596 @@
 <w:document xmlns:wpc="http://schemas.microsoft.com/office/word/2010/wordprocessingCanvas" xmlns:cx="http://schemas.microsoft.com/office/drawing/2014/chartex" xmlns:cx1="http://schemas.microsoft.com/office/drawing/2015/9/8/chartex" xmlns:cx2="http://schemas.microsoft.com/office/drawing/2015/10/21/chartex" xmlns:cx3="http://schemas.microsoft.com/office/drawing/2016/5/9/chartex" xmlns:cx4="http://schemas.microsoft.com/office/drawing/2016/5/10/chartex" xmlns:cx5="http://schemas.microsoft.com/office/drawing/2016/5/11/chartex" xmlns:cx6="http://schemas.microsoft.com/office/drawing/2016/5/12/chartex" xmlns:cx7="http://schemas.microsoft.com/office/drawing/2016/5/13/chartex" xmlns:cx8="http://schemas.microsoft.com/office/drawing/2016/5/14/chartex" xmlns:mc="http://schemas.openxmlformats.org/markup-compatibility/2006" xmlns:aink="http://schemas.microsoft.com/office/drawing/2016/ink" xmlns:am3d="http://schemas.microsoft.com/office/drawing/2017/model3d" xmlns:o="urn:schemas-microsoft-com:office:office" xmlns:oel="http://schemas.microsoft.com/office/2019/extlst" xmlns:r="http://schemas.openxmlformats.org/officeDocument/2006/relationships" xmlns:m="http://schemas.openxmlformats.org/officeDocument/2006/math" xmlns:v="urn:schemas-microsoft-com:vml" xmlns:wp14="http://schemas.microsoft.com/office/word/2010/wordprocessingDrawing" xmlns:wp="http://schemas.openxmlformats.org/drawingml/2006/wordprocessingDrawing" xmlns:w10="urn:schemas-microsoft-com:office:word" xmlns:w="http://schemas.openxmlformats.org/wordprocessingml/2006/main" xmlns:w14="http://schemas.microsoft.com/office/word/2010/wordml" xmlns:w15="http://schemas.microsoft.com/office/word/2012/wordml" xmlns:w16cex="http://schemas.microsoft.com/office/word/2018/wordml/cex" xmlns:w16cid="http://schemas.microsoft.com/office/word/2016/wordml/cid" xmlns:w16="http://schemas.microsoft.com/office/word/2018/wordml" xmlns:w16du="http://schemas.microsoft.com/office/word/2023/wordml/word16du" xmlns:w16sdtdh="http://schemas.microsoft.com/office/word/2020/wordml/sdtdatahash" xmlns:w16se="http://schemas.microsoft.com/office/word/2015/wordml/symex" xmlns:wpg="http://schemas.microsoft.com/office/word/2010/wordprocessingGroup" xmlns:wpi="http://schemas.microsoft.com/office/word/2010/wordprocessingInk" xmlns:wne="http://schemas.microsoft.com/office/word/2006/wordml" xmlns:wps="http://schemas.microsoft.com/office/word/2010/wordprocessingShape" mc:Ignorable="w14 w15 w16se w16cid w16 w16cex w16sdtdh w16du wp14">
   <w:body>
     <w:p>
-      <w:r>
-        <w:t>Estudar o que é API</w:t>
-      </w:r>
-    </w:p>
-    <w:p>
-      <w:r>
-        <w:t>Iniciar uma api com Spring</w:t>
-      </w:r>
-    </w:p>
-    <w:p>
-      <w:r>
-        <w:t>Configurar Coneao com datos</w:t>
-      </w:r>
-    </w:p>
-    <w:p>
-      <w:r>
-        <w:t>Controlador</w:t>
-      </w:r>
-    </w:p>
-    <w:p>
-      <w:r>
-        <w:t>Modelos e repositórios</w:t>
-      </w:r>
-    </w:p>
-    <w:p>
-      <w:r>
-        <w:t>DTO</w:t>
-      </w:r>
-    </w:p>
-    <w:p>
-      <w:r>
-        <w:t>Verificar o que é API REST</w:t>
-      </w:r>
-    </w:p>
-    <w:p>
-      <w:r>
-        <w:t>URI</w:t>
-      </w:r>
-    </w:p>
-    <w:p>
-      <w:r>
-        <w:t>URL</w:t>
-      </w:r>
-    </w:p>
-    <w:p>
-      <w:r>
-        <w:t>URN</w:t>
-      </w:r>
-    </w:p>
-    <w:p>
-      <w:r>
-        <w:t>MVC</w:t>
-      </w:r>
-    </w:p>
-    <w:p>
-      <w:r>
-        <w:t>@Repository</w:t>
-      </w:r>
-    </w:p>
-    <w:p/>
-    <w:p>
-      <w:r>
-        <w:t>@Service</w:t>
-      </w:r>
-    </w:p>
-    <w:p/>
-    <w:p>
-      <w:r>
-        <w:t>@Transient</w:t>
-      </w:r>
-    </w:p>
-    <w:p/>
-    <w:p>
-      <w:r>
-        <w:t>@Component</w:t>
-      </w:r>
-    </w:p>
-    <w:p/>
+      <w:pPr>
+        <w:pStyle w:val="Ttulo3"/>
+      </w:pPr>
+      <w:r>
+        <w:t>Funcionamento da API REST em Java utilizando Spring Boot</w:t>
+      </w:r>
+    </w:p>
+    <w:p>
+      <w:pPr>
+        <w:pStyle w:val="Ttulo4"/>
+      </w:pPr>
+      <w:r>
+        <w:t>Estrutura e Funcionamento</w:t>
+      </w:r>
+    </w:p>
+    <w:p>
+      <w:pPr>
+        <w:pStyle w:val="NormalWeb"/>
+        <w:numPr>
+          <w:ilvl w:val="0"/>
+          <w:numId w:val="5"/>
+        </w:numPr>
+      </w:pPr>
+      <w:r>
+        <w:rPr>
+          <w:rStyle w:val="Forte"/>
+        </w:rPr>
+        <w:t>Controlador REST (</w:t>
+      </w:r>
+      <w:proofErr w:type="spellStart"/>
+      <w:r>
+        <w:rPr>
+          <w:rStyle w:val="CdigoHTML"/>
+          <w:b/>
+          <w:bCs/>
+        </w:rPr>
+        <w:t>EmployeeController</w:t>
+      </w:r>
+      <w:proofErr w:type="spellEnd"/>
+      <w:r>
+        <w:rPr>
+          <w:rStyle w:val="Forte"/>
+        </w:rPr>
+        <w:t>)</w:t>
+      </w:r>
+      <w:r>
+        <w:t>:</w:t>
+      </w:r>
+    </w:p>
+    <w:p>
+      <w:pPr>
+        <w:numPr>
+          <w:ilvl w:val="1"/>
+          <w:numId w:val="5"/>
+        </w:numPr>
+        <w:spacing w:before="100" w:beforeAutospacing="1" w:after="100" w:afterAutospacing="1" w:line="240" w:lineRule="auto"/>
+      </w:pPr>
+      <w:r>
+        <w:t>Utiliza anotações Spring Boot para mapear requisições HTTP para métodos de manipulação de dados.</w:t>
+      </w:r>
+    </w:p>
+    <w:p>
+      <w:pPr>
+        <w:numPr>
+          <w:ilvl w:val="1"/>
+          <w:numId w:val="5"/>
+        </w:numPr>
+        <w:spacing w:before="100" w:beforeAutospacing="1" w:after="100" w:afterAutospacing="1" w:line="240" w:lineRule="auto"/>
+      </w:pPr>
+      <w:r>
+        <w:t>Gerencia requisições POST para adicionar empregados e GET para recuperar empregados.</w:t>
+      </w:r>
+    </w:p>
+    <w:p>
+      <w:pPr>
+        <w:pStyle w:val="NormalWeb"/>
+        <w:numPr>
+          <w:ilvl w:val="0"/>
+          <w:numId w:val="5"/>
+        </w:numPr>
+      </w:pPr>
+      <w:r>
+        <w:rPr>
+          <w:rStyle w:val="Forte"/>
+        </w:rPr>
+        <w:t>Modelo de Dados (</w:t>
+      </w:r>
+      <w:proofErr w:type="spellStart"/>
+      <w:r>
+        <w:rPr>
+          <w:rStyle w:val="CdigoHTML"/>
+          <w:b/>
+          <w:bCs/>
+        </w:rPr>
+        <w:t>Employee</w:t>
+      </w:r>
+      <w:proofErr w:type="spellEnd"/>
+      <w:r>
+        <w:rPr>
+          <w:rStyle w:val="Forte"/>
+        </w:rPr>
+        <w:t>)</w:t>
+      </w:r>
+      <w:r>
+        <w:t>:</w:t>
+      </w:r>
+    </w:p>
+    <w:p>
+      <w:pPr>
+        <w:numPr>
+          <w:ilvl w:val="1"/>
+          <w:numId w:val="5"/>
+        </w:numPr>
+        <w:spacing w:before="100" w:beforeAutospacing="1" w:after="100" w:afterAutospacing="1" w:line="240" w:lineRule="auto"/>
+      </w:pPr>
+      <w:r>
+        <w:t>Representa os dados de um empregado.</w:t>
+      </w:r>
+    </w:p>
+    <w:p>
+      <w:pPr>
+        <w:numPr>
+          <w:ilvl w:val="1"/>
+          <w:numId w:val="5"/>
+        </w:numPr>
+        <w:spacing w:before="100" w:beforeAutospacing="1" w:after="100" w:afterAutospacing="1" w:line="240" w:lineRule="auto"/>
+      </w:pPr>
+      <w:r>
+        <w:t>Utiliza encapsulamento para proteger os dados dos empregados.</w:t>
+      </w:r>
+    </w:p>
+    <w:p>
+      <w:pPr>
+        <w:pStyle w:val="NormalWeb"/>
+        <w:numPr>
+          <w:ilvl w:val="0"/>
+          <w:numId w:val="5"/>
+        </w:numPr>
+      </w:pPr>
+      <w:r>
+        <w:rPr>
+          <w:rStyle w:val="Forte"/>
+        </w:rPr>
+        <w:t>Armazenamento em Memória</w:t>
+      </w:r>
+      <w:r>
+        <w:t>:</w:t>
+      </w:r>
+    </w:p>
+    <w:p>
+      <w:pPr>
+        <w:numPr>
+          <w:ilvl w:val="1"/>
+          <w:numId w:val="5"/>
+        </w:numPr>
+        <w:spacing w:before="100" w:beforeAutospacing="1" w:after="100" w:afterAutospacing="1" w:line="240" w:lineRule="auto"/>
+      </w:pPr>
+      <w:r>
+        <w:t>Utiliza uma lista (</w:t>
+      </w:r>
+      <w:proofErr w:type="spellStart"/>
+      <w:r>
+        <w:rPr>
+          <w:rStyle w:val="CdigoHTML"/>
+          <w:rFonts w:eastAsiaTheme="minorHAnsi"/>
+        </w:rPr>
+        <w:t>List</w:t>
+      </w:r>
+      <w:proofErr w:type="spellEnd"/>
+      <w:r>
+        <w:rPr>
+          <w:rStyle w:val="CdigoHTML"/>
+          <w:rFonts w:eastAsiaTheme="minorHAnsi"/>
+        </w:rPr>
+        <w:t>&lt;</w:t>
+      </w:r>
+      <w:proofErr w:type="spellStart"/>
+      <w:r>
+        <w:rPr>
+          <w:rStyle w:val="CdigoHTML"/>
+          <w:rFonts w:eastAsiaTheme="minorHAnsi"/>
+        </w:rPr>
+        <w:t>Employee</w:t>
+      </w:r>
+      <w:proofErr w:type="spellEnd"/>
+      <w:r>
+        <w:rPr>
+          <w:rStyle w:val="CdigoHTML"/>
+          <w:rFonts w:eastAsiaTheme="minorHAnsi"/>
+        </w:rPr>
+        <w:t>&gt;</w:t>
+      </w:r>
+      <w:r>
+        <w:t xml:space="preserve">) para armazenar os objetos </w:t>
+      </w:r>
+      <w:proofErr w:type="spellStart"/>
+      <w:r>
+        <w:rPr>
+          <w:rStyle w:val="CdigoHTML"/>
+          <w:rFonts w:eastAsiaTheme="minorHAnsi"/>
+        </w:rPr>
+        <w:t>Employee</w:t>
+      </w:r>
+      <w:proofErr w:type="spellEnd"/>
+      <w:r>
+        <w:t xml:space="preserve"> em memória.</w:t>
+      </w:r>
+    </w:p>
+    <w:p>
+      <w:pPr>
+        <w:numPr>
+          <w:ilvl w:val="1"/>
+          <w:numId w:val="5"/>
+        </w:numPr>
+        <w:spacing w:before="100" w:beforeAutospacing="1" w:after="100" w:afterAutospacing="1" w:line="240" w:lineRule="auto"/>
+      </w:pPr>
+      <w:r>
+        <w:t>Permite adicionar múltiplos empregados de uma vez.</w:t>
+      </w:r>
+    </w:p>
+    <w:p>
+      <w:pPr>
+        <w:pStyle w:val="Ttulo4"/>
+      </w:pPr>
+      <w:r>
+        <w:t>Conceitos de POO Utilizados</w:t>
+      </w:r>
+    </w:p>
+    <w:p>
+      <w:pPr>
+        <w:numPr>
+          <w:ilvl w:val="0"/>
+          <w:numId w:val="6"/>
+        </w:numPr>
+        <w:spacing w:before="100" w:beforeAutospacing="1" w:after="100" w:afterAutospacing="1" w:line="240" w:lineRule="auto"/>
+      </w:pPr>
+      <w:r>
+        <w:rPr>
+          <w:rStyle w:val="Forte"/>
+        </w:rPr>
+        <w:t>Encapsulamento</w:t>
+      </w:r>
+      <w:r>
+        <w:t>:</w:t>
+      </w:r>
+    </w:p>
+    <w:p>
+      <w:pPr>
+        <w:numPr>
+          <w:ilvl w:val="1"/>
+          <w:numId w:val="6"/>
+        </w:numPr>
+        <w:spacing w:before="100" w:beforeAutospacing="1" w:after="100" w:afterAutospacing="1" w:line="240" w:lineRule="auto"/>
+      </w:pPr>
+      <w:r>
+        <w:t xml:space="preserve">A classe </w:t>
+      </w:r>
+      <w:proofErr w:type="spellStart"/>
+      <w:r>
+        <w:rPr>
+          <w:rStyle w:val="CdigoHTML"/>
+          <w:rFonts w:eastAsiaTheme="minorHAnsi"/>
+        </w:rPr>
+        <w:t>Employee</w:t>
+      </w:r>
+      <w:proofErr w:type="spellEnd"/>
+      <w:r>
+        <w:t xml:space="preserve"> tem atributos privados e métodos públicos </w:t>
+      </w:r>
+      <w:proofErr w:type="spellStart"/>
+      <w:r>
+        <w:rPr>
+          <w:rStyle w:val="CdigoHTML"/>
+          <w:rFonts w:eastAsiaTheme="minorHAnsi"/>
+        </w:rPr>
+        <w:t>get</w:t>
+      </w:r>
+      <w:proofErr w:type="spellEnd"/>
+      <w:r>
+        <w:t xml:space="preserve"> e </w:t>
+      </w:r>
+      <w:r>
+        <w:rPr>
+          <w:rStyle w:val="CdigoHTML"/>
+          <w:rFonts w:eastAsiaTheme="minorHAnsi"/>
+        </w:rPr>
+        <w:t>set</w:t>
+      </w:r>
+      <w:r>
+        <w:t xml:space="preserve"> para acessar e modificar esses atributos.</w:t>
+      </w:r>
+    </w:p>
+    <w:p>
+      <w:pPr>
+        <w:numPr>
+          <w:ilvl w:val="0"/>
+          <w:numId w:val="6"/>
+        </w:numPr>
+        <w:spacing w:before="100" w:beforeAutospacing="1" w:after="100" w:afterAutospacing="1" w:line="240" w:lineRule="auto"/>
+      </w:pPr>
+      <w:r>
+        <w:rPr>
+          <w:rStyle w:val="Forte"/>
+        </w:rPr>
+        <w:t>Abstração</w:t>
+      </w:r>
+      <w:r>
+        <w:t>:</w:t>
+      </w:r>
+    </w:p>
+    <w:p>
+      <w:pPr>
+        <w:numPr>
+          <w:ilvl w:val="1"/>
+          <w:numId w:val="6"/>
+        </w:numPr>
+        <w:spacing w:before="100" w:beforeAutospacing="1" w:after="100" w:afterAutospacing="1" w:line="240" w:lineRule="auto"/>
+      </w:pPr>
+      <w:r>
+        <w:t>A API REST abstrai os detalhes de como os dados dos empregados são armazenados e manipulados, proporcionando uma interface simples para o cliente.</w:t>
+      </w:r>
+    </w:p>
+    <w:p>
+      <w:pPr>
+        <w:numPr>
+          <w:ilvl w:val="0"/>
+          <w:numId w:val="6"/>
+        </w:numPr>
+        <w:spacing w:before="100" w:beforeAutospacing="1" w:after="100" w:afterAutospacing="1" w:line="240" w:lineRule="auto"/>
+      </w:pPr>
+      <w:r>
+        <w:rPr>
+          <w:rStyle w:val="Forte"/>
+        </w:rPr>
+        <w:t>Composição</w:t>
+      </w:r>
+      <w:r>
+        <w:t>:</w:t>
+      </w:r>
+    </w:p>
+    <w:p>
+      <w:pPr>
+        <w:numPr>
+          <w:ilvl w:val="1"/>
+          <w:numId w:val="6"/>
+        </w:numPr>
+        <w:spacing w:before="100" w:beforeAutospacing="1" w:after="100" w:afterAutospacing="1" w:line="240" w:lineRule="auto"/>
+      </w:pPr>
+      <w:r>
+        <w:t>O controlador (</w:t>
+      </w:r>
+      <w:proofErr w:type="spellStart"/>
+      <w:r>
+        <w:rPr>
+          <w:rStyle w:val="CdigoHTML"/>
+          <w:rFonts w:eastAsiaTheme="minorHAnsi"/>
+        </w:rPr>
+        <w:t>EmployeeController</w:t>
+      </w:r>
+      <w:proofErr w:type="spellEnd"/>
+      <w:r>
+        <w:t xml:space="preserve">) usa a classe </w:t>
+      </w:r>
+      <w:proofErr w:type="spellStart"/>
+      <w:r>
+        <w:rPr>
+          <w:rStyle w:val="CdigoHTML"/>
+          <w:rFonts w:eastAsiaTheme="minorHAnsi"/>
+        </w:rPr>
+        <w:t>Employee</w:t>
+      </w:r>
+      <w:proofErr w:type="spellEnd"/>
+      <w:r>
+        <w:t xml:space="preserve"> como parte de sua composição para gerenciar os dados dos empregados.</w:t>
+      </w:r>
+    </w:p>
+    <w:p>
+      <w:pPr>
+        <w:pStyle w:val="Ttulo4"/>
+      </w:pPr>
+      <w:r>
+        <w:t>Estrutura de Dados Utilizada</w:t>
+      </w:r>
+    </w:p>
+    <w:p>
+      <w:pPr>
+        <w:numPr>
+          <w:ilvl w:val="0"/>
+          <w:numId w:val="7"/>
+        </w:numPr>
+        <w:spacing w:before="100" w:beforeAutospacing="1" w:after="100" w:afterAutospacing="1" w:line="240" w:lineRule="auto"/>
+      </w:pPr>
+      <w:r>
+        <w:rPr>
+          <w:rStyle w:val="Forte"/>
+        </w:rPr>
+        <w:t>Lista (</w:t>
+      </w:r>
+      <w:proofErr w:type="spellStart"/>
+      <w:r>
+        <w:rPr>
+          <w:rStyle w:val="CdigoHTML"/>
+          <w:rFonts w:eastAsiaTheme="minorHAnsi"/>
+          <w:b/>
+          <w:bCs/>
+        </w:rPr>
+        <w:t>List</w:t>
+      </w:r>
+      <w:proofErr w:type="spellEnd"/>
+      <w:r>
+        <w:rPr>
+          <w:rStyle w:val="CdigoHTML"/>
+          <w:rFonts w:eastAsiaTheme="minorHAnsi"/>
+          <w:b/>
+          <w:bCs/>
+        </w:rPr>
+        <w:t>&lt;</w:t>
+      </w:r>
+      <w:proofErr w:type="spellStart"/>
+      <w:r>
+        <w:rPr>
+          <w:rStyle w:val="CdigoHTML"/>
+          <w:rFonts w:eastAsiaTheme="minorHAnsi"/>
+          <w:b/>
+          <w:bCs/>
+        </w:rPr>
+        <w:t>Employee</w:t>
+      </w:r>
+      <w:proofErr w:type="spellEnd"/>
+      <w:r>
+        <w:rPr>
+          <w:rStyle w:val="CdigoHTML"/>
+          <w:rFonts w:eastAsiaTheme="minorHAnsi"/>
+          <w:b/>
+          <w:bCs/>
+        </w:rPr>
+        <w:t>&gt;</w:t>
+      </w:r>
+      <w:r>
+        <w:rPr>
+          <w:rStyle w:val="Forte"/>
+        </w:rPr>
+        <w:t>)</w:t>
+      </w:r>
+      <w:r>
+        <w:t>:</w:t>
+      </w:r>
+    </w:p>
+    <w:p>
+      <w:pPr>
+        <w:numPr>
+          <w:ilvl w:val="1"/>
+          <w:numId w:val="7"/>
+        </w:numPr>
+        <w:spacing w:before="100" w:beforeAutospacing="1" w:after="100" w:afterAutospacing="1" w:line="240" w:lineRule="auto"/>
+      </w:pPr>
+      <w:r>
+        <w:t xml:space="preserve">Utilizada para armazenar e gerenciar os objetos </w:t>
+      </w:r>
+      <w:proofErr w:type="spellStart"/>
+      <w:r>
+        <w:rPr>
+          <w:rStyle w:val="CdigoHTML"/>
+          <w:rFonts w:eastAsiaTheme="minorHAnsi"/>
+        </w:rPr>
+        <w:t>Employee</w:t>
+      </w:r>
+      <w:proofErr w:type="spellEnd"/>
+      <w:r>
+        <w:t>.</w:t>
+      </w:r>
+    </w:p>
+    <w:p>
+      <w:pPr>
+        <w:numPr>
+          <w:ilvl w:val="1"/>
+          <w:numId w:val="7"/>
+        </w:numPr>
+        <w:spacing w:before="100" w:beforeAutospacing="1" w:after="100" w:afterAutospacing="1" w:line="240" w:lineRule="auto"/>
+      </w:pPr>
+      <w:r>
+        <w:t>Permite a adição e recuperação eficiente dos dados dos empregados.</w:t>
+      </w:r>
+    </w:p>
+    <w:p>
+      <w:pPr>
+        <w:spacing w:before="100" w:beforeAutospacing="1" w:after="100" w:afterAutospacing="1" w:line="240" w:lineRule="auto"/>
+        <w:outlineLvl w:val="2"/>
+        <w:rPr>
+          <w:rFonts w:ascii="Times New Roman" w:eastAsia="Times New Roman" w:hAnsi="Times New Roman" w:cs="Times New Roman"/>
+          <w:b/>
+          <w:bCs/>
+          <w:kern w:val="0"/>
+          <w:sz w:val="27"/>
+          <w:szCs w:val="27"/>
+          <w:lang w:eastAsia="pt-BR"/>
+          <w14:ligatures w14:val="none"/>
+        </w:rPr>
+      </w:pPr>
+    </w:p>
+    <w:p>
+      <w:pPr>
+        <w:spacing w:before="100" w:beforeAutospacing="1" w:after="100" w:afterAutospacing="1" w:line="240" w:lineRule="auto"/>
+        <w:outlineLvl w:val="2"/>
+        <w:rPr>
+          <w:rFonts w:ascii="Times New Roman" w:eastAsia="Times New Roman" w:hAnsi="Times New Roman" w:cs="Times New Roman"/>
+          <w:b/>
+          <w:bCs/>
+          <w:kern w:val="0"/>
+          <w:sz w:val="27"/>
+          <w:szCs w:val="27"/>
+          <w:lang w:eastAsia="pt-BR"/>
+          <w14:ligatures w14:val="none"/>
+        </w:rPr>
+      </w:pPr>
+    </w:p>
+    <w:p>
+      <w:pPr>
+        <w:spacing w:before="100" w:beforeAutospacing="1" w:after="100" w:afterAutospacing="1" w:line="240" w:lineRule="auto"/>
+        <w:outlineLvl w:val="2"/>
+        <w:rPr>
+          <w:rFonts w:ascii="Times New Roman" w:eastAsia="Times New Roman" w:hAnsi="Times New Roman" w:cs="Times New Roman"/>
+          <w:b/>
+          <w:bCs/>
+          <w:kern w:val="0"/>
+          <w:sz w:val="27"/>
+          <w:szCs w:val="27"/>
+          <w:lang w:eastAsia="pt-BR"/>
+          <w14:ligatures w14:val="none"/>
+        </w:rPr>
+      </w:pPr>
+    </w:p>
+    <w:p>
+      <w:pPr>
+        <w:spacing w:before="100" w:beforeAutospacing="1" w:after="100" w:afterAutospacing="1" w:line="240" w:lineRule="auto"/>
+        <w:outlineLvl w:val="2"/>
+        <w:rPr>
+          <w:rFonts w:ascii="Times New Roman" w:eastAsia="Times New Roman" w:hAnsi="Times New Roman" w:cs="Times New Roman"/>
+          <w:b/>
+          <w:bCs/>
+          <w:kern w:val="0"/>
+          <w:sz w:val="27"/>
+          <w:szCs w:val="27"/>
+          <w:lang w:eastAsia="pt-BR"/>
+          <w14:ligatures w14:val="none"/>
+        </w:rPr>
+      </w:pPr>
+    </w:p>
+    <w:p>
+      <w:pPr>
+        <w:spacing w:before="100" w:beforeAutospacing="1" w:after="100" w:afterAutospacing="1" w:line="240" w:lineRule="auto"/>
+        <w:outlineLvl w:val="2"/>
+        <w:rPr>
+          <w:rFonts w:ascii="Times New Roman" w:eastAsia="Times New Roman" w:hAnsi="Times New Roman" w:cs="Times New Roman"/>
+          <w:b/>
+          <w:bCs/>
+          <w:kern w:val="0"/>
+          <w:sz w:val="27"/>
+          <w:szCs w:val="27"/>
+          <w:lang w:eastAsia="pt-BR"/>
+          <w14:ligatures w14:val="none"/>
+        </w:rPr>
+      </w:pPr>
+    </w:p>
+    <w:p>
+      <w:pPr>
+        <w:spacing w:before="100" w:beforeAutospacing="1" w:after="100" w:afterAutospacing="1" w:line="240" w:lineRule="auto"/>
+        <w:outlineLvl w:val="2"/>
+        <w:rPr>
+          <w:rFonts w:ascii="Times New Roman" w:eastAsia="Times New Roman" w:hAnsi="Times New Roman" w:cs="Times New Roman"/>
+          <w:b/>
+          <w:bCs/>
+          <w:kern w:val="0"/>
+          <w:sz w:val="27"/>
+          <w:szCs w:val="27"/>
+          <w:lang w:eastAsia="pt-BR"/>
+          <w14:ligatures w14:val="none"/>
+        </w:rPr>
+      </w:pPr>
+    </w:p>
+    <w:p>
+      <w:pPr>
+        <w:spacing w:before="100" w:beforeAutospacing="1" w:after="100" w:afterAutospacing="1" w:line="240" w:lineRule="auto"/>
+        <w:outlineLvl w:val="2"/>
+        <w:rPr>
+          <w:rFonts w:ascii="Times New Roman" w:eastAsia="Times New Roman" w:hAnsi="Times New Roman" w:cs="Times New Roman"/>
+          <w:b/>
+          <w:bCs/>
+          <w:kern w:val="0"/>
+          <w:sz w:val="27"/>
+          <w:szCs w:val="27"/>
+          <w:lang w:eastAsia="pt-BR"/>
+          <w14:ligatures w14:val="none"/>
+        </w:rPr>
+      </w:pPr>
+    </w:p>
+    <w:p>
+      <w:pPr>
+        <w:spacing w:before="100" w:beforeAutospacing="1" w:after="100" w:afterAutospacing="1" w:line="240" w:lineRule="auto"/>
+        <w:outlineLvl w:val="2"/>
+        <w:rPr>
+          <w:rFonts w:ascii="Times New Roman" w:eastAsia="Times New Roman" w:hAnsi="Times New Roman" w:cs="Times New Roman"/>
+          <w:b/>
+          <w:bCs/>
+          <w:kern w:val="0"/>
+          <w:sz w:val="27"/>
+          <w:szCs w:val="27"/>
+          <w:lang w:eastAsia="pt-BR"/>
+          <w14:ligatures w14:val="none"/>
+        </w:rPr>
+      </w:pPr>
+      <w:r>
+        <w:rPr>
+          <w:rFonts w:ascii="Times New Roman" w:eastAsia="Times New Roman" w:hAnsi="Times New Roman" w:cs="Times New Roman"/>
+          <w:b/>
+          <w:bCs/>
+          <w:kern w:val="0"/>
+          <w:sz w:val="27"/>
+          <w:szCs w:val="27"/>
+          <w:lang w:eastAsia="pt-BR"/>
+          <w14:ligatures w14:val="none"/>
+        </w:rPr>
+        <w:lastRenderedPageBreak/>
+        <w:t>Fluxograma do Sistema</w:t>
+      </w:r>
+    </w:p>
+    <w:p>
+      <w:pPr>
+        <w:tabs>
+          <w:tab w:val="left" w:pos="916"/>
+          <w:tab w:val="left" w:pos="1832"/>
+          <w:tab w:val="left" w:pos="2748"/>
+          <w:tab w:val="left" w:pos="3664"/>
+          <w:tab w:val="left" w:pos="4580"/>
+          <w:tab w:val="left" w:pos="5496"/>
+          <w:tab w:val="left" w:pos="6412"/>
+          <w:tab w:val="left" w:pos="7328"/>
+          <w:tab w:val="left" w:pos="8244"/>
+          <w:tab w:val="left" w:pos="9160"/>
+          <w:tab w:val="left" w:pos="10076"/>
+          <w:tab w:val="left" w:pos="10992"/>
+          <w:tab w:val="left" w:pos="11908"/>
+          <w:tab w:val="left" w:pos="12824"/>
+          <w:tab w:val="left" w:pos="13740"/>
+          <w:tab w:val="left" w:pos="14656"/>
+        </w:tabs>
+        <w:spacing w:after="0" w:line="240" w:lineRule="auto"/>
+        <w:rPr>
+          <w:rFonts w:ascii="Courier New" w:eastAsia="Times New Roman" w:hAnsi="Courier New" w:cs="Courier New"/>
+          <w:kern w:val="0"/>
+          <w:sz w:val="20"/>
+          <w:szCs w:val="20"/>
+          <w:lang w:eastAsia="pt-BR"/>
+          <w14:ligatures w14:val="none"/>
+        </w:rPr>
+      </w:pPr>
+      <w:proofErr w:type="spellStart"/>
+      <w:r>
+        <w:rPr>
+          <w:rFonts w:ascii="Courier New" w:eastAsia="Times New Roman" w:hAnsi="Courier New" w:cs="Courier New"/>
+          <w:kern w:val="0"/>
+          <w:sz w:val="20"/>
+          <w:szCs w:val="20"/>
+          <w:lang w:eastAsia="pt-BR"/>
+          <w14:ligatures w14:val="none"/>
+        </w:rPr>
+        <w:t>plaintext</w:t>
+      </w:r>
+      <w:proofErr w:type="spellEnd"/>
+    </w:p>
+    <w:p>
+      <w:pPr>
+        <w:tabs>
+          <w:tab w:val="left" w:pos="916"/>
+          <w:tab w:val="left" w:pos="1832"/>
+          <w:tab w:val="left" w:pos="2748"/>
+          <w:tab w:val="left" w:pos="3664"/>
+          <w:tab w:val="left" w:pos="4580"/>
+          <w:tab w:val="left" w:pos="5496"/>
+          <w:tab w:val="left" w:pos="6412"/>
+          <w:tab w:val="left" w:pos="7328"/>
+          <w:tab w:val="left" w:pos="8244"/>
+          <w:tab w:val="left" w:pos="9160"/>
+          <w:tab w:val="left" w:pos="10076"/>
+          <w:tab w:val="left" w:pos="10992"/>
+          <w:tab w:val="left" w:pos="11908"/>
+          <w:tab w:val="left" w:pos="12824"/>
+          <w:tab w:val="left" w:pos="13740"/>
+          <w:tab w:val="left" w:pos="14656"/>
+        </w:tabs>
+        <w:spacing w:after="0" w:line="240" w:lineRule="auto"/>
+        <w:rPr>
+          <w:rFonts w:ascii="Courier New" w:eastAsia="Times New Roman" w:hAnsi="Courier New" w:cs="Courier New"/>
+          <w:kern w:val="0"/>
+          <w:sz w:val="20"/>
+          <w:szCs w:val="20"/>
+          <w:lang w:eastAsia="pt-BR"/>
+          <w14:ligatures w14:val="none"/>
+        </w:rPr>
+      </w:pPr>
+      <w:r>
+        <w:rPr>
+          <w:rFonts w:ascii="Courier New" w:eastAsia="Times New Roman" w:hAnsi="Courier New" w:cs="Courier New"/>
+          <w:kern w:val="0"/>
+          <w:sz w:val="20"/>
+          <w:szCs w:val="20"/>
+          <w:lang w:eastAsia="pt-BR"/>
+          <w14:ligatures w14:val="none"/>
+        </w:rPr>
+        <w:t>Copiar código</w:t>
+      </w:r>
+    </w:p>
+    <w:p>
+      <w:pPr>
+        <w:tabs>
+          <w:tab w:val="left" w:pos="916"/>
+          <w:tab w:val="left" w:pos="1832"/>
+          <w:tab w:val="left" w:pos="2748"/>
+          <w:tab w:val="left" w:pos="3664"/>
+          <w:tab w:val="left" w:pos="4580"/>
+          <w:tab w:val="left" w:pos="5496"/>
+          <w:tab w:val="left" w:pos="6412"/>
+          <w:tab w:val="left" w:pos="7328"/>
+          <w:tab w:val="left" w:pos="8244"/>
+          <w:tab w:val="left" w:pos="9160"/>
+          <w:tab w:val="left" w:pos="10076"/>
+          <w:tab w:val="left" w:pos="10992"/>
+          <w:tab w:val="left" w:pos="11908"/>
+          <w:tab w:val="left" w:pos="12824"/>
+          <w:tab w:val="left" w:pos="13740"/>
+          <w:tab w:val="left" w:pos="14656"/>
+        </w:tabs>
+        <w:spacing w:after="0" w:line="240" w:lineRule="auto"/>
+        <w:rPr>
+          <w:rFonts w:ascii="Courier New" w:eastAsia="Times New Roman" w:hAnsi="Courier New" w:cs="Courier New"/>
+          <w:kern w:val="0"/>
+          <w:sz w:val="20"/>
+          <w:szCs w:val="20"/>
+          <w:lang w:eastAsia="pt-BR"/>
+          <w14:ligatures w14:val="none"/>
+        </w:rPr>
+      </w:pPr>
+      <w:r>
+        <w:rPr>
+          <w:rFonts w:ascii="Courier New" w:eastAsia="Times New Roman" w:hAnsi="Courier New" w:cs="Courier New"/>
+          <w:kern w:val="0"/>
+          <w:sz w:val="20"/>
+          <w:szCs w:val="20"/>
+          <w:lang w:eastAsia="pt-BR"/>
+          <w14:ligatures w14:val="none"/>
+        </w:rPr>
+        <w:t>┌────────────────────────────────────────────┐</w:t>
+      </w:r>
+    </w:p>
+    <w:p>
+      <w:pPr>
+        <w:tabs>
+          <w:tab w:val="left" w:pos="916"/>
+          <w:tab w:val="left" w:pos="1832"/>
+          <w:tab w:val="left" w:pos="2748"/>
+          <w:tab w:val="left" w:pos="3664"/>
+          <w:tab w:val="left" w:pos="4580"/>
+          <w:tab w:val="left" w:pos="5496"/>
+          <w:tab w:val="left" w:pos="6412"/>
+          <w:tab w:val="left" w:pos="7328"/>
+          <w:tab w:val="left" w:pos="8244"/>
+          <w:tab w:val="left" w:pos="9160"/>
+          <w:tab w:val="left" w:pos="10076"/>
+          <w:tab w:val="left" w:pos="10992"/>
+          <w:tab w:val="left" w:pos="11908"/>
+          <w:tab w:val="left" w:pos="12824"/>
+          <w:tab w:val="left" w:pos="13740"/>
+          <w:tab w:val="left" w:pos="14656"/>
+        </w:tabs>
+        <w:spacing w:after="0" w:line="240" w:lineRule="auto"/>
+        <w:rPr>
+          <w:rFonts w:ascii="Courier New" w:eastAsia="Times New Roman" w:hAnsi="Courier New" w:cs="Courier New"/>
+          <w:kern w:val="0"/>
+          <w:sz w:val="20"/>
+          <w:szCs w:val="20"/>
+          <w:lang w:eastAsia="pt-BR"/>
+          <w14:ligatures w14:val="none"/>
+        </w:rPr>
+      </w:pPr>
+      <w:r>
+        <w:rPr>
+          <w:rFonts w:ascii="Courier New" w:eastAsia="Times New Roman" w:hAnsi="Courier New" w:cs="Courier New"/>
+          <w:kern w:val="0"/>
+          <w:sz w:val="20"/>
+          <w:szCs w:val="20"/>
+          <w:lang w:eastAsia="pt-BR"/>
+          <w14:ligatures w14:val="none"/>
+        </w:rPr>
+        <w:t>│ Início                                     │</w:t>
+      </w:r>
+    </w:p>
+    <w:p>
+      <w:pPr>
+        <w:tabs>
+          <w:tab w:val="left" w:pos="916"/>
+          <w:tab w:val="left" w:pos="1832"/>
+          <w:tab w:val="left" w:pos="2748"/>
+          <w:tab w:val="left" w:pos="3664"/>
+          <w:tab w:val="left" w:pos="4580"/>
+          <w:tab w:val="left" w:pos="5496"/>
+          <w:tab w:val="left" w:pos="6412"/>
+          <w:tab w:val="left" w:pos="7328"/>
+          <w:tab w:val="left" w:pos="8244"/>
+          <w:tab w:val="left" w:pos="9160"/>
+          <w:tab w:val="left" w:pos="10076"/>
+          <w:tab w:val="left" w:pos="10992"/>
+          <w:tab w:val="left" w:pos="11908"/>
+          <w:tab w:val="left" w:pos="12824"/>
+          <w:tab w:val="left" w:pos="13740"/>
+          <w:tab w:val="left" w:pos="14656"/>
+        </w:tabs>
+        <w:spacing w:after="0" w:line="240" w:lineRule="auto"/>
+        <w:rPr>
+          <w:rFonts w:ascii="Courier New" w:eastAsia="Times New Roman" w:hAnsi="Courier New" w:cs="Courier New"/>
+          <w:kern w:val="0"/>
+          <w:sz w:val="20"/>
+          <w:szCs w:val="20"/>
+          <w:lang w:eastAsia="pt-BR"/>
+          <w14:ligatures w14:val="none"/>
+        </w:rPr>
+      </w:pPr>
+      <w:r>
+        <w:rPr>
+          <w:rFonts w:ascii="Courier New" w:eastAsia="Times New Roman" w:hAnsi="Courier New" w:cs="Courier New"/>
+          <w:kern w:val="0"/>
+          <w:sz w:val="20"/>
+          <w:szCs w:val="20"/>
+          <w:lang w:eastAsia="pt-BR"/>
+          <w14:ligatures w14:val="none"/>
+        </w:rPr>
+        <w:t>└─────────────┬──────────────────────────────┘</w:t>
+      </w:r>
+    </w:p>
+    <w:p>
+      <w:pPr>
+        <w:tabs>
+          <w:tab w:val="left" w:pos="916"/>
+          <w:tab w:val="left" w:pos="1832"/>
+          <w:tab w:val="left" w:pos="2748"/>
+          <w:tab w:val="left" w:pos="3664"/>
+          <w:tab w:val="left" w:pos="4580"/>
+          <w:tab w:val="left" w:pos="5496"/>
+          <w:tab w:val="left" w:pos="6412"/>
+          <w:tab w:val="left" w:pos="7328"/>
+          <w:tab w:val="left" w:pos="8244"/>
+          <w:tab w:val="left" w:pos="9160"/>
+          <w:tab w:val="left" w:pos="10076"/>
+          <w:tab w:val="left" w:pos="10992"/>
+          <w:tab w:val="left" w:pos="11908"/>
+          <w:tab w:val="left" w:pos="12824"/>
+          <w:tab w:val="left" w:pos="13740"/>
+          <w:tab w:val="left" w:pos="14656"/>
+        </w:tabs>
+        <w:spacing w:after="0" w:line="240" w:lineRule="auto"/>
+        <w:rPr>
+          <w:rFonts w:ascii="Courier New" w:eastAsia="Times New Roman" w:hAnsi="Courier New" w:cs="Courier New"/>
+          <w:kern w:val="0"/>
+          <w:sz w:val="20"/>
+          <w:szCs w:val="20"/>
+          <w:lang w:eastAsia="pt-BR"/>
+          <w14:ligatures w14:val="none"/>
+        </w:rPr>
+      </w:pPr>
+      <w:r>
+        <w:rPr>
+          <w:rFonts w:ascii="Courier New" w:eastAsia="Times New Roman" w:hAnsi="Courier New" w:cs="Courier New"/>
+          <w:kern w:val="0"/>
+          <w:sz w:val="20"/>
+          <w:szCs w:val="20"/>
+          <w:lang w:eastAsia="pt-BR"/>
+          <w14:ligatures w14:val="none"/>
+        </w:rPr>
+        <w:t xml:space="preserve">              │</w:t>
+      </w:r>
+    </w:p>
+    <w:p>
+      <w:pPr>
+        <w:tabs>
+          <w:tab w:val="left" w:pos="916"/>
+          <w:tab w:val="left" w:pos="1832"/>
+          <w:tab w:val="left" w:pos="2748"/>
+          <w:tab w:val="left" w:pos="3664"/>
+          <w:tab w:val="left" w:pos="4580"/>
+          <w:tab w:val="left" w:pos="5496"/>
+          <w:tab w:val="left" w:pos="6412"/>
+          <w:tab w:val="left" w:pos="7328"/>
+          <w:tab w:val="left" w:pos="8244"/>
+          <w:tab w:val="left" w:pos="9160"/>
+          <w:tab w:val="left" w:pos="10076"/>
+          <w:tab w:val="left" w:pos="10992"/>
+          <w:tab w:val="left" w:pos="11908"/>
+          <w:tab w:val="left" w:pos="12824"/>
+          <w:tab w:val="left" w:pos="13740"/>
+          <w:tab w:val="left" w:pos="14656"/>
+        </w:tabs>
+        <w:spacing w:after="0" w:line="240" w:lineRule="auto"/>
+        <w:rPr>
+          <w:rFonts w:ascii="Courier New" w:eastAsia="Times New Roman" w:hAnsi="Courier New" w:cs="Courier New"/>
+          <w:kern w:val="0"/>
+          <w:sz w:val="20"/>
+          <w:szCs w:val="20"/>
+          <w:lang w:eastAsia="pt-BR"/>
+          <w14:ligatures w14:val="none"/>
+        </w:rPr>
+      </w:pPr>
+      <w:r>
+        <w:rPr>
+          <w:rFonts w:ascii="Courier New" w:eastAsia="Times New Roman" w:hAnsi="Courier New" w:cs="Courier New"/>
+          <w:kern w:val="0"/>
+          <w:sz w:val="20"/>
+          <w:szCs w:val="20"/>
+          <w:lang w:eastAsia="pt-BR"/>
+          <w14:ligatures w14:val="none"/>
+        </w:rPr>
+        <w:t xml:space="preserve">              ▼</w:t>
+      </w:r>
+    </w:p>
+    <w:p>
+      <w:pPr>
+        <w:tabs>
+          <w:tab w:val="left" w:pos="916"/>
+          <w:tab w:val="left" w:pos="1832"/>
+          <w:tab w:val="left" w:pos="2748"/>
+          <w:tab w:val="left" w:pos="3664"/>
+          <w:tab w:val="left" w:pos="4580"/>
+          <w:tab w:val="left" w:pos="5496"/>
+          <w:tab w:val="left" w:pos="6412"/>
+          <w:tab w:val="left" w:pos="7328"/>
+          <w:tab w:val="left" w:pos="8244"/>
+          <w:tab w:val="left" w:pos="9160"/>
+          <w:tab w:val="left" w:pos="10076"/>
+          <w:tab w:val="left" w:pos="10992"/>
+          <w:tab w:val="left" w:pos="11908"/>
+          <w:tab w:val="left" w:pos="12824"/>
+          <w:tab w:val="left" w:pos="13740"/>
+          <w:tab w:val="left" w:pos="14656"/>
+        </w:tabs>
+        <w:spacing w:after="0" w:line="240" w:lineRule="auto"/>
+        <w:rPr>
+          <w:rFonts w:ascii="Courier New" w:eastAsia="Times New Roman" w:hAnsi="Courier New" w:cs="Courier New"/>
+          <w:kern w:val="0"/>
+          <w:sz w:val="20"/>
+          <w:szCs w:val="20"/>
+          <w:lang w:eastAsia="pt-BR"/>
+          <w14:ligatures w14:val="none"/>
+        </w:rPr>
+      </w:pPr>
+      <w:r>
+        <w:rPr>
+          <w:rFonts w:ascii="Courier New" w:eastAsia="Times New Roman" w:hAnsi="Courier New" w:cs="Courier New"/>
+          <w:kern w:val="0"/>
+          <w:sz w:val="20"/>
+          <w:szCs w:val="20"/>
+          <w:lang w:eastAsia="pt-BR"/>
+          <w14:ligatures w14:val="none"/>
+        </w:rPr>
+        <w:t>┌────────────────────────────────────────────┐</w:t>
+      </w:r>
+    </w:p>
+    <w:p>
+      <w:pPr>
+        <w:tabs>
+          <w:tab w:val="left" w:pos="916"/>
+          <w:tab w:val="left" w:pos="1832"/>
+          <w:tab w:val="left" w:pos="2748"/>
+          <w:tab w:val="left" w:pos="3664"/>
+          <w:tab w:val="left" w:pos="4580"/>
+          <w:tab w:val="left" w:pos="5496"/>
+          <w:tab w:val="left" w:pos="6412"/>
+          <w:tab w:val="left" w:pos="7328"/>
+          <w:tab w:val="left" w:pos="8244"/>
+          <w:tab w:val="left" w:pos="9160"/>
+          <w:tab w:val="left" w:pos="10076"/>
+          <w:tab w:val="left" w:pos="10992"/>
+          <w:tab w:val="left" w:pos="11908"/>
+          <w:tab w:val="left" w:pos="12824"/>
+          <w:tab w:val="left" w:pos="13740"/>
+          <w:tab w:val="left" w:pos="14656"/>
+        </w:tabs>
+        <w:spacing w:after="0" w:line="240" w:lineRule="auto"/>
+        <w:rPr>
+          <w:rFonts w:ascii="Courier New" w:eastAsia="Times New Roman" w:hAnsi="Courier New" w:cs="Courier New"/>
+          <w:kern w:val="0"/>
+          <w:sz w:val="20"/>
+          <w:szCs w:val="20"/>
+          <w:lang w:eastAsia="pt-BR"/>
+          <w14:ligatures w14:val="none"/>
+        </w:rPr>
+      </w:pPr>
+      <w:r>
+        <w:rPr>
+          <w:rFonts w:ascii="Courier New" w:eastAsia="Times New Roman" w:hAnsi="Courier New" w:cs="Courier New"/>
+          <w:kern w:val="0"/>
+          <w:sz w:val="20"/>
+          <w:szCs w:val="20"/>
+          <w:lang w:eastAsia="pt-BR"/>
+          <w14:ligatures w14:val="none"/>
+        </w:rPr>
+        <w:t>│ Receber Requisição POST /</w:t>
+      </w:r>
+      <w:proofErr w:type="spellStart"/>
+      <w:r>
+        <w:rPr>
+          <w:rFonts w:ascii="Courier New" w:eastAsia="Times New Roman" w:hAnsi="Courier New" w:cs="Courier New"/>
+          <w:kern w:val="0"/>
+          <w:sz w:val="20"/>
+          <w:szCs w:val="20"/>
+          <w:lang w:eastAsia="pt-BR"/>
+          <w14:ligatures w14:val="none"/>
+        </w:rPr>
+        <w:t>employees</w:t>
+      </w:r>
+      <w:proofErr w:type="spellEnd"/>
+      <w:r>
+        <w:rPr>
+          <w:rFonts w:ascii="Courier New" w:eastAsia="Times New Roman" w:hAnsi="Courier New" w:cs="Courier New"/>
+          <w:kern w:val="0"/>
+          <w:sz w:val="20"/>
+          <w:szCs w:val="20"/>
+          <w:lang w:eastAsia="pt-BR"/>
+          <w14:ligatures w14:val="none"/>
+        </w:rPr>
+        <w:t xml:space="preserve">         │</w:t>
+      </w:r>
+    </w:p>
+    <w:p>
+      <w:pPr>
+        <w:tabs>
+          <w:tab w:val="left" w:pos="916"/>
+          <w:tab w:val="left" w:pos="1832"/>
+          <w:tab w:val="left" w:pos="2748"/>
+          <w:tab w:val="left" w:pos="3664"/>
+          <w:tab w:val="left" w:pos="4580"/>
+          <w:tab w:val="left" w:pos="5496"/>
+          <w:tab w:val="left" w:pos="6412"/>
+          <w:tab w:val="left" w:pos="7328"/>
+          <w:tab w:val="left" w:pos="8244"/>
+          <w:tab w:val="left" w:pos="9160"/>
+          <w:tab w:val="left" w:pos="10076"/>
+          <w:tab w:val="left" w:pos="10992"/>
+          <w:tab w:val="left" w:pos="11908"/>
+          <w:tab w:val="left" w:pos="12824"/>
+          <w:tab w:val="left" w:pos="13740"/>
+          <w:tab w:val="left" w:pos="14656"/>
+        </w:tabs>
+        <w:spacing w:after="0" w:line="240" w:lineRule="auto"/>
+        <w:rPr>
+          <w:rFonts w:ascii="Courier New" w:eastAsia="Times New Roman" w:hAnsi="Courier New" w:cs="Courier New"/>
+          <w:kern w:val="0"/>
+          <w:sz w:val="20"/>
+          <w:szCs w:val="20"/>
+          <w:lang w:eastAsia="pt-BR"/>
+          <w14:ligatures w14:val="none"/>
+        </w:rPr>
+      </w:pPr>
+      <w:r>
+        <w:rPr>
+          <w:rFonts w:ascii="Courier New" w:eastAsia="Times New Roman" w:hAnsi="Courier New" w:cs="Courier New"/>
+          <w:kern w:val="0"/>
+          <w:sz w:val="20"/>
+          <w:szCs w:val="20"/>
+          <w:lang w:eastAsia="pt-BR"/>
+          <w14:ligatures w14:val="none"/>
+        </w:rPr>
+        <w:t>│ - Corpo: Lista de Empregados (</w:t>
+      </w:r>
+      <w:proofErr w:type="gramStart"/>
+      <w:r>
+        <w:rPr>
+          <w:rFonts w:ascii="Courier New" w:eastAsia="Times New Roman" w:hAnsi="Courier New" w:cs="Courier New"/>
+          <w:kern w:val="0"/>
+          <w:sz w:val="20"/>
+          <w:szCs w:val="20"/>
+          <w:lang w:eastAsia="pt-BR"/>
+          <w14:ligatures w14:val="none"/>
+        </w:rPr>
+        <w:t xml:space="preserve">JSON)   </w:t>
+      </w:r>
+      <w:proofErr w:type="gramEnd"/>
+      <w:r>
+        <w:rPr>
+          <w:rFonts w:ascii="Courier New" w:eastAsia="Times New Roman" w:hAnsi="Courier New" w:cs="Courier New"/>
+          <w:kern w:val="0"/>
+          <w:sz w:val="20"/>
+          <w:szCs w:val="20"/>
+          <w:lang w:eastAsia="pt-BR"/>
+          <w14:ligatures w14:val="none"/>
+        </w:rPr>
+        <w:t xml:space="preserve">     │</w:t>
+      </w:r>
+    </w:p>
+    <w:p>
+      <w:pPr>
+        <w:tabs>
+          <w:tab w:val="left" w:pos="916"/>
+          <w:tab w:val="left" w:pos="1832"/>
+          <w:tab w:val="left" w:pos="2748"/>
+          <w:tab w:val="left" w:pos="3664"/>
+          <w:tab w:val="left" w:pos="4580"/>
+          <w:tab w:val="left" w:pos="5496"/>
+          <w:tab w:val="left" w:pos="6412"/>
+          <w:tab w:val="left" w:pos="7328"/>
+          <w:tab w:val="left" w:pos="8244"/>
+          <w:tab w:val="left" w:pos="9160"/>
+          <w:tab w:val="left" w:pos="10076"/>
+          <w:tab w:val="left" w:pos="10992"/>
+          <w:tab w:val="left" w:pos="11908"/>
+          <w:tab w:val="left" w:pos="12824"/>
+          <w:tab w:val="left" w:pos="13740"/>
+          <w:tab w:val="left" w:pos="14656"/>
+        </w:tabs>
+        <w:spacing w:after="0" w:line="240" w:lineRule="auto"/>
+        <w:rPr>
+          <w:rFonts w:ascii="Courier New" w:eastAsia="Times New Roman" w:hAnsi="Courier New" w:cs="Courier New"/>
+          <w:kern w:val="0"/>
+          <w:sz w:val="20"/>
+          <w:szCs w:val="20"/>
+          <w:lang w:eastAsia="pt-BR"/>
+          <w14:ligatures w14:val="none"/>
+        </w:rPr>
+      </w:pPr>
+      <w:r>
+        <w:rPr>
+          <w:rFonts w:ascii="Courier New" w:eastAsia="Times New Roman" w:hAnsi="Courier New" w:cs="Courier New"/>
+          <w:kern w:val="0"/>
+          <w:sz w:val="20"/>
+          <w:szCs w:val="20"/>
+          <w:lang w:eastAsia="pt-BR"/>
+          <w14:ligatures w14:val="none"/>
+        </w:rPr>
+        <w:t>└─────────────┬──────────────────────────────┘</w:t>
+      </w:r>
+    </w:p>
+    <w:p>
+      <w:pPr>
+        <w:tabs>
+          <w:tab w:val="left" w:pos="916"/>
+          <w:tab w:val="left" w:pos="1832"/>
+          <w:tab w:val="left" w:pos="2748"/>
+          <w:tab w:val="left" w:pos="3664"/>
+          <w:tab w:val="left" w:pos="4580"/>
+          <w:tab w:val="left" w:pos="5496"/>
+          <w:tab w:val="left" w:pos="6412"/>
+          <w:tab w:val="left" w:pos="7328"/>
+          <w:tab w:val="left" w:pos="8244"/>
+          <w:tab w:val="left" w:pos="9160"/>
+          <w:tab w:val="left" w:pos="10076"/>
+          <w:tab w:val="left" w:pos="10992"/>
+          <w:tab w:val="left" w:pos="11908"/>
+          <w:tab w:val="left" w:pos="12824"/>
+          <w:tab w:val="left" w:pos="13740"/>
+          <w:tab w:val="left" w:pos="14656"/>
+        </w:tabs>
+        <w:spacing w:after="0" w:line="240" w:lineRule="auto"/>
+        <w:rPr>
+          <w:rFonts w:ascii="Courier New" w:eastAsia="Times New Roman" w:hAnsi="Courier New" w:cs="Courier New"/>
+          <w:kern w:val="0"/>
+          <w:sz w:val="20"/>
+          <w:szCs w:val="20"/>
+          <w:lang w:eastAsia="pt-BR"/>
+          <w14:ligatures w14:val="none"/>
+        </w:rPr>
+      </w:pPr>
+      <w:r>
+        <w:rPr>
+          <w:rFonts w:ascii="Courier New" w:eastAsia="Times New Roman" w:hAnsi="Courier New" w:cs="Courier New"/>
+          <w:kern w:val="0"/>
+          <w:sz w:val="20"/>
+          <w:szCs w:val="20"/>
+          <w:lang w:eastAsia="pt-BR"/>
+          <w14:ligatures w14:val="none"/>
+        </w:rPr>
+        <w:t xml:space="preserve">              │</w:t>
+      </w:r>
+    </w:p>
+    <w:p>
+      <w:pPr>
+        <w:tabs>
+          <w:tab w:val="left" w:pos="916"/>
+          <w:tab w:val="left" w:pos="1832"/>
+          <w:tab w:val="left" w:pos="2748"/>
+          <w:tab w:val="left" w:pos="3664"/>
+          <w:tab w:val="left" w:pos="4580"/>
+          <w:tab w:val="left" w:pos="5496"/>
+          <w:tab w:val="left" w:pos="6412"/>
+          <w:tab w:val="left" w:pos="7328"/>
+          <w:tab w:val="left" w:pos="8244"/>
+          <w:tab w:val="left" w:pos="9160"/>
+          <w:tab w:val="left" w:pos="10076"/>
+          <w:tab w:val="left" w:pos="10992"/>
+          <w:tab w:val="left" w:pos="11908"/>
+          <w:tab w:val="left" w:pos="12824"/>
+          <w:tab w:val="left" w:pos="13740"/>
+          <w:tab w:val="left" w:pos="14656"/>
+        </w:tabs>
+        <w:spacing w:after="0" w:line="240" w:lineRule="auto"/>
+        <w:rPr>
+          <w:rFonts w:ascii="Courier New" w:eastAsia="Times New Roman" w:hAnsi="Courier New" w:cs="Courier New"/>
+          <w:kern w:val="0"/>
+          <w:sz w:val="20"/>
+          <w:szCs w:val="20"/>
+          <w:lang w:eastAsia="pt-BR"/>
+          <w14:ligatures w14:val="none"/>
+        </w:rPr>
+      </w:pPr>
+      <w:r>
+        <w:rPr>
+          <w:rFonts w:ascii="Courier New" w:eastAsia="Times New Roman" w:hAnsi="Courier New" w:cs="Courier New"/>
+          <w:kern w:val="0"/>
+          <w:sz w:val="20"/>
+          <w:szCs w:val="20"/>
+          <w:lang w:eastAsia="pt-BR"/>
+          <w14:ligatures w14:val="none"/>
+        </w:rPr>
+        <w:t xml:space="preserve">              ▼</w:t>
+      </w:r>
+    </w:p>
+    <w:p>
+      <w:pPr>
+        <w:tabs>
+          <w:tab w:val="left" w:pos="916"/>
+          <w:tab w:val="left" w:pos="1832"/>
+          <w:tab w:val="left" w:pos="2748"/>
+          <w:tab w:val="left" w:pos="3664"/>
+          <w:tab w:val="left" w:pos="4580"/>
+          <w:tab w:val="left" w:pos="5496"/>
+          <w:tab w:val="left" w:pos="6412"/>
+          <w:tab w:val="left" w:pos="7328"/>
+          <w:tab w:val="left" w:pos="8244"/>
+          <w:tab w:val="left" w:pos="9160"/>
+          <w:tab w:val="left" w:pos="10076"/>
+          <w:tab w:val="left" w:pos="10992"/>
+          <w:tab w:val="left" w:pos="11908"/>
+          <w:tab w:val="left" w:pos="12824"/>
+          <w:tab w:val="left" w:pos="13740"/>
+          <w:tab w:val="left" w:pos="14656"/>
+        </w:tabs>
+        <w:spacing w:after="0" w:line="240" w:lineRule="auto"/>
+        <w:rPr>
+          <w:rFonts w:ascii="Courier New" w:eastAsia="Times New Roman" w:hAnsi="Courier New" w:cs="Courier New"/>
+          <w:kern w:val="0"/>
+          <w:sz w:val="20"/>
+          <w:szCs w:val="20"/>
+          <w:lang w:eastAsia="pt-BR"/>
+          <w14:ligatures w14:val="none"/>
+        </w:rPr>
+      </w:pPr>
+      <w:r>
+        <w:rPr>
+          <w:rFonts w:ascii="Courier New" w:eastAsia="Times New Roman" w:hAnsi="Courier New" w:cs="Courier New"/>
+          <w:kern w:val="0"/>
+          <w:sz w:val="20"/>
+          <w:szCs w:val="20"/>
+          <w:lang w:eastAsia="pt-BR"/>
+          <w14:ligatures w14:val="none"/>
+        </w:rPr>
+        <w:t>┌────────────────────────────────────────────┐</w:t>
+      </w:r>
+    </w:p>
+    <w:p>
+      <w:pPr>
+        <w:tabs>
+          <w:tab w:val="left" w:pos="916"/>
+          <w:tab w:val="left" w:pos="1832"/>
+          <w:tab w:val="left" w:pos="2748"/>
+          <w:tab w:val="left" w:pos="3664"/>
+          <w:tab w:val="left" w:pos="4580"/>
+          <w:tab w:val="left" w:pos="5496"/>
+          <w:tab w:val="left" w:pos="6412"/>
+          <w:tab w:val="left" w:pos="7328"/>
+          <w:tab w:val="left" w:pos="8244"/>
+          <w:tab w:val="left" w:pos="9160"/>
+          <w:tab w:val="left" w:pos="10076"/>
+          <w:tab w:val="left" w:pos="10992"/>
+          <w:tab w:val="left" w:pos="11908"/>
+          <w:tab w:val="left" w:pos="12824"/>
+          <w:tab w:val="left" w:pos="13740"/>
+          <w:tab w:val="left" w:pos="14656"/>
+        </w:tabs>
+        <w:spacing w:after="0" w:line="240" w:lineRule="auto"/>
+        <w:rPr>
+          <w:rFonts w:ascii="Courier New" w:eastAsia="Times New Roman" w:hAnsi="Courier New" w:cs="Courier New"/>
+          <w:kern w:val="0"/>
+          <w:sz w:val="20"/>
+          <w:szCs w:val="20"/>
+          <w:lang w:eastAsia="pt-BR"/>
+          <w14:ligatures w14:val="none"/>
+        </w:rPr>
+      </w:pPr>
+      <w:r>
+        <w:rPr>
+          <w:rFonts w:ascii="Courier New" w:eastAsia="Times New Roman" w:hAnsi="Courier New" w:cs="Courier New"/>
+          <w:kern w:val="0"/>
+          <w:sz w:val="20"/>
+          <w:szCs w:val="20"/>
+          <w:lang w:eastAsia="pt-BR"/>
+          <w14:ligatures w14:val="none"/>
+        </w:rPr>
+        <w:t>│ Adicionar Empregados na Lista (</w:t>
+      </w:r>
+      <w:proofErr w:type="gramStart"/>
+      <w:r>
+        <w:rPr>
+          <w:rFonts w:ascii="Courier New" w:eastAsia="Times New Roman" w:hAnsi="Courier New" w:cs="Courier New"/>
+          <w:kern w:val="0"/>
+          <w:sz w:val="20"/>
+          <w:szCs w:val="20"/>
+          <w:lang w:eastAsia="pt-BR"/>
+          <w14:ligatures w14:val="none"/>
+        </w:rPr>
+        <w:t xml:space="preserve">Memória)   </w:t>
+      </w:r>
+      <w:proofErr w:type="gramEnd"/>
+      <w:r>
+        <w:rPr>
+          <w:rFonts w:ascii="Courier New" w:eastAsia="Times New Roman" w:hAnsi="Courier New" w:cs="Courier New"/>
+          <w:kern w:val="0"/>
+          <w:sz w:val="20"/>
+          <w:szCs w:val="20"/>
+          <w:lang w:eastAsia="pt-BR"/>
+          <w14:ligatures w14:val="none"/>
+        </w:rPr>
+        <w:t xml:space="preserve"> │</w:t>
+      </w:r>
+    </w:p>
+    <w:p>
+      <w:pPr>
+        <w:tabs>
+          <w:tab w:val="left" w:pos="916"/>
+          <w:tab w:val="left" w:pos="1832"/>
+          <w:tab w:val="left" w:pos="2748"/>
+          <w:tab w:val="left" w:pos="3664"/>
+          <w:tab w:val="left" w:pos="4580"/>
+          <w:tab w:val="left" w:pos="5496"/>
+          <w:tab w:val="left" w:pos="6412"/>
+          <w:tab w:val="left" w:pos="7328"/>
+          <w:tab w:val="left" w:pos="8244"/>
+          <w:tab w:val="left" w:pos="9160"/>
+          <w:tab w:val="left" w:pos="10076"/>
+          <w:tab w:val="left" w:pos="10992"/>
+          <w:tab w:val="left" w:pos="11908"/>
+          <w:tab w:val="left" w:pos="12824"/>
+          <w:tab w:val="left" w:pos="13740"/>
+          <w:tab w:val="left" w:pos="14656"/>
+        </w:tabs>
+        <w:spacing w:after="0" w:line="240" w:lineRule="auto"/>
+        <w:rPr>
+          <w:rFonts w:ascii="Courier New" w:eastAsia="Times New Roman" w:hAnsi="Courier New" w:cs="Courier New"/>
+          <w:kern w:val="0"/>
+          <w:sz w:val="20"/>
+          <w:szCs w:val="20"/>
+          <w:lang w:eastAsia="pt-BR"/>
+          <w14:ligatures w14:val="none"/>
+        </w:rPr>
+      </w:pPr>
+      <w:r>
+        <w:rPr>
+          <w:rFonts w:ascii="Courier New" w:eastAsia="Times New Roman" w:hAnsi="Courier New" w:cs="Courier New"/>
+          <w:kern w:val="0"/>
+          <w:sz w:val="20"/>
+          <w:szCs w:val="20"/>
+          <w:lang w:eastAsia="pt-BR"/>
+          <w14:ligatures w14:val="none"/>
+        </w:rPr>
+        <w:t>└─────────────┬──────────────────────────────┘</w:t>
+      </w:r>
+    </w:p>
+    <w:p>
+      <w:pPr>
+        <w:tabs>
+          <w:tab w:val="left" w:pos="916"/>
+          <w:tab w:val="left" w:pos="1832"/>
+          <w:tab w:val="left" w:pos="2748"/>
+          <w:tab w:val="left" w:pos="3664"/>
+          <w:tab w:val="left" w:pos="4580"/>
+          <w:tab w:val="left" w:pos="5496"/>
+          <w:tab w:val="left" w:pos="6412"/>
+          <w:tab w:val="left" w:pos="7328"/>
+          <w:tab w:val="left" w:pos="8244"/>
+          <w:tab w:val="left" w:pos="9160"/>
+          <w:tab w:val="left" w:pos="10076"/>
+          <w:tab w:val="left" w:pos="10992"/>
+          <w:tab w:val="left" w:pos="11908"/>
+          <w:tab w:val="left" w:pos="12824"/>
+          <w:tab w:val="left" w:pos="13740"/>
+          <w:tab w:val="left" w:pos="14656"/>
+        </w:tabs>
+        <w:spacing w:after="0" w:line="240" w:lineRule="auto"/>
+        <w:rPr>
+          <w:rFonts w:ascii="Courier New" w:eastAsia="Times New Roman" w:hAnsi="Courier New" w:cs="Courier New"/>
+          <w:kern w:val="0"/>
+          <w:sz w:val="20"/>
+          <w:szCs w:val="20"/>
+          <w:lang w:eastAsia="pt-BR"/>
+          <w14:ligatures w14:val="none"/>
+        </w:rPr>
+      </w:pPr>
+      <w:r>
+        <w:rPr>
+          <w:rFonts w:ascii="Courier New" w:eastAsia="Times New Roman" w:hAnsi="Courier New" w:cs="Courier New"/>
+          <w:kern w:val="0"/>
+          <w:sz w:val="20"/>
+          <w:szCs w:val="20"/>
+          <w:lang w:eastAsia="pt-BR"/>
+          <w14:ligatures w14:val="none"/>
+        </w:rPr>
+        <w:t xml:space="preserve">              │</w:t>
+      </w:r>
+    </w:p>
+    <w:p>
+      <w:pPr>
+        <w:tabs>
+          <w:tab w:val="left" w:pos="916"/>
+          <w:tab w:val="left" w:pos="1832"/>
+          <w:tab w:val="left" w:pos="2748"/>
+          <w:tab w:val="left" w:pos="3664"/>
+          <w:tab w:val="left" w:pos="4580"/>
+          <w:tab w:val="left" w:pos="5496"/>
+          <w:tab w:val="left" w:pos="6412"/>
+          <w:tab w:val="left" w:pos="7328"/>
+          <w:tab w:val="left" w:pos="8244"/>
+          <w:tab w:val="left" w:pos="9160"/>
+          <w:tab w:val="left" w:pos="10076"/>
+          <w:tab w:val="left" w:pos="10992"/>
+          <w:tab w:val="left" w:pos="11908"/>
+          <w:tab w:val="left" w:pos="12824"/>
+          <w:tab w:val="left" w:pos="13740"/>
+          <w:tab w:val="left" w:pos="14656"/>
+        </w:tabs>
+        <w:spacing w:after="0" w:line="240" w:lineRule="auto"/>
+        <w:rPr>
+          <w:rFonts w:ascii="Courier New" w:eastAsia="Times New Roman" w:hAnsi="Courier New" w:cs="Courier New"/>
+          <w:kern w:val="0"/>
+          <w:sz w:val="20"/>
+          <w:szCs w:val="20"/>
+          <w:lang w:eastAsia="pt-BR"/>
+          <w14:ligatures w14:val="none"/>
+        </w:rPr>
+      </w:pPr>
+      <w:r>
+        <w:rPr>
+          <w:rFonts w:ascii="Courier New" w:eastAsia="Times New Roman" w:hAnsi="Courier New" w:cs="Courier New"/>
+          <w:kern w:val="0"/>
+          <w:sz w:val="20"/>
+          <w:szCs w:val="20"/>
+          <w:lang w:eastAsia="pt-BR"/>
+          <w14:ligatures w14:val="none"/>
+        </w:rPr>
+        <w:t xml:space="preserve">              ▼</w:t>
+      </w:r>
+    </w:p>
+    <w:p>
+      <w:pPr>
+        <w:tabs>
+          <w:tab w:val="left" w:pos="916"/>
+          <w:tab w:val="left" w:pos="1832"/>
+          <w:tab w:val="left" w:pos="2748"/>
+          <w:tab w:val="left" w:pos="3664"/>
+          <w:tab w:val="left" w:pos="4580"/>
+          <w:tab w:val="left" w:pos="5496"/>
+          <w:tab w:val="left" w:pos="6412"/>
+          <w:tab w:val="left" w:pos="7328"/>
+          <w:tab w:val="left" w:pos="8244"/>
+          <w:tab w:val="left" w:pos="9160"/>
+          <w:tab w:val="left" w:pos="10076"/>
+          <w:tab w:val="left" w:pos="10992"/>
+          <w:tab w:val="left" w:pos="11908"/>
+          <w:tab w:val="left" w:pos="12824"/>
+          <w:tab w:val="left" w:pos="13740"/>
+          <w:tab w:val="left" w:pos="14656"/>
+        </w:tabs>
+        <w:spacing w:after="0" w:line="240" w:lineRule="auto"/>
+        <w:rPr>
+          <w:rFonts w:ascii="Courier New" w:eastAsia="Times New Roman" w:hAnsi="Courier New" w:cs="Courier New"/>
+          <w:kern w:val="0"/>
+          <w:sz w:val="20"/>
+          <w:szCs w:val="20"/>
+          <w:lang w:eastAsia="pt-BR"/>
+          <w14:ligatures w14:val="none"/>
+        </w:rPr>
+      </w:pPr>
+      <w:r>
+        <w:rPr>
+          <w:rFonts w:ascii="Courier New" w:eastAsia="Times New Roman" w:hAnsi="Courier New" w:cs="Courier New"/>
+          <w:kern w:val="0"/>
+          <w:sz w:val="20"/>
+          <w:szCs w:val="20"/>
+          <w:lang w:eastAsia="pt-BR"/>
+          <w14:ligatures w14:val="none"/>
+        </w:rPr>
+        <w:t>┌────────────────────────────────────────────┐</w:t>
+      </w:r>
+    </w:p>
+    <w:p>
+      <w:pPr>
+        <w:tabs>
+          <w:tab w:val="left" w:pos="916"/>
+          <w:tab w:val="left" w:pos="1832"/>
+          <w:tab w:val="left" w:pos="2748"/>
+          <w:tab w:val="left" w:pos="3664"/>
+          <w:tab w:val="left" w:pos="4580"/>
+          <w:tab w:val="left" w:pos="5496"/>
+          <w:tab w:val="left" w:pos="6412"/>
+          <w:tab w:val="left" w:pos="7328"/>
+          <w:tab w:val="left" w:pos="8244"/>
+          <w:tab w:val="left" w:pos="9160"/>
+          <w:tab w:val="left" w:pos="10076"/>
+          <w:tab w:val="left" w:pos="10992"/>
+          <w:tab w:val="left" w:pos="11908"/>
+          <w:tab w:val="left" w:pos="12824"/>
+          <w:tab w:val="left" w:pos="13740"/>
+          <w:tab w:val="left" w:pos="14656"/>
+        </w:tabs>
+        <w:spacing w:after="0" w:line="240" w:lineRule="auto"/>
+        <w:rPr>
+          <w:rFonts w:ascii="Courier New" w:eastAsia="Times New Roman" w:hAnsi="Courier New" w:cs="Courier New"/>
+          <w:kern w:val="0"/>
+          <w:sz w:val="20"/>
+          <w:szCs w:val="20"/>
+          <w:lang w:eastAsia="pt-BR"/>
+          <w14:ligatures w14:val="none"/>
+        </w:rPr>
+      </w:pPr>
+      <w:r>
+        <w:rPr>
+          <w:rFonts w:ascii="Courier New" w:eastAsia="Times New Roman" w:hAnsi="Courier New" w:cs="Courier New"/>
+          <w:kern w:val="0"/>
+          <w:sz w:val="20"/>
+          <w:szCs w:val="20"/>
+          <w:lang w:eastAsia="pt-BR"/>
+          <w14:ligatures w14:val="none"/>
+        </w:rPr>
+        <w:t>│ Retornar Empregados Adicionados            │</w:t>
+      </w:r>
+    </w:p>
+    <w:p>
+      <w:pPr>
+        <w:tabs>
+          <w:tab w:val="left" w:pos="916"/>
+          <w:tab w:val="left" w:pos="1832"/>
+          <w:tab w:val="left" w:pos="2748"/>
+          <w:tab w:val="left" w:pos="3664"/>
+          <w:tab w:val="left" w:pos="4580"/>
+          <w:tab w:val="left" w:pos="5496"/>
+          <w:tab w:val="left" w:pos="6412"/>
+          <w:tab w:val="left" w:pos="7328"/>
+          <w:tab w:val="left" w:pos="8244"/>
+          <w:tab w:val="left" w:pos="9160"/>
+          <w:tab w:val="left" w:pos="10076"/>
+          <w:tab w:val="left" w:pos="10992"/>
+          <w:tab w:val="left" w:pos="11908"/>
+          <w:tab w:val="left" w:pos="12824"/>
+          <w:tab w:val="left" w:pos="13740"/>
+          <w:tab w:val="left" w:pos="14656"/>
+        </w:tabs>
+        <w:spacing w:after="0" w:line="240" w:lineRule="auto"/>
+        <w:rPr>
+          <w:rFonts w:ascii="Courier New" w:eastAsia="Times New Roman" w:hAnsi="Courier New" w:cs="Courier New"/>
+          <w:kern w:val="0"/>
+          <w:sz w:val="20"/>
+          <w:szCs w:val="20"/>
+          <w:lang w:eastAsia="pt-BR"/>
+          <w14:ligatures w14:val="none"/>
+        </w:rPr>
+      </w:pPr>
+      <w:r>
+        <w:rPr>
+          <w:rFonts w:ascii="Courier New" w:eastAsia="Times New Roman" w:hAnsi="Courier New" w:cs="Courier New"/>
+          <w:kern w:val="0"/>
+          <w:sz w:val="20"/>
+          <w:szCs w:val="20"/>
+          <w:lang w:eastAsia="pt-BR"/>
+          <w14:ligatures w14:val="none"/>
+        </w:rPr>
+        <w:t>└─────────────┬──────────────────────────────┘</w:t>
+      </w:r>
+    </w:p>
+    <w:p>
+      <w:pPr>
+        <w:tabs>
+          <w:tab w:val="left" w:pos="916"/>
+          <w:tab w:val="left" w:pos="1832"/>
+          <w:tab w:val="left" w:pos="2748"/>
+          <w:tab w:val="left" w:pos="3664"/>
+          <w:tab w:val="left" w:pos="4580"/>
+          <w:tab w:val="left" w:pos="5496"/>
+          <w:tab w:val="left" w:pos="6412"/>
+          <w:tab w:val="left" w:pos="7328"/>
+          <w:tab w:val="left" w:pos="8244"/>
+          <w:tab w:val="left" w:pos="9160"/>
+          <w:tab w:val="left" w:pos="10076"/>
+          <w:tab w:val="left" w:pos="10992"/>
+          <w:tab w:val="left" w:pos="11908"/>
+          <w:tab w:val="left" w:pos="12824"/>
+          <w:tab w:val="left" w:pos="13740"/>
+          <w:tab w:val="left" w:pos="14656"/>
+        </w:tabs>
+        <w:spacing w:after="0" w:line="240" w:lineRule="auto"/>
+        <w:rPr>
+          <w:rFonts w:ascii="Courier New" w:eastAsia="Times New Roman" w:hAnsi="Courier New" w:cs="Courier New"/>
+          <w:kern w:val="0"/>
+          <w:sz w:val="20"/>
+          <w:szCs w:val="20"/>
+          <w:lang w:eastAsia="pt-BR"/>
+          <w14:ligatures w14:val="none"/>
+        </w:rPr>
+      </w:pPr>
+      <w:r>
+        <w:rPr>
+          <w:rFonts w:ascii="Courier New" w:eastAsia="Times New Roman" w:hAnsi="Courier New" w:cs="Courier New"/>
+          <w:kern w:val="0"/>
+          <w:sz w:val="20"/>
+          <w:szCs w:val="20"/>
+          <w:lang w:eastAsia="pt-BR"/>
+          <w14:ligatures w14:val="none"/>
+        </w:rPr>
+        <w:t xml:space="preserve">              │</w:t>
+      </w:r>
+    </w:p>
+    <w:p>
+      <w:pPr>
+        <w:tabs>
+          <w:tab w:val="left" w:pos="916"/>
+          <w:tab w:val="left" w:pos="1832"/>
+          <w:tab w:val="left" w:pos="2748"/>
+          <w:tab w:val="left" w:pos="3664"/>
+          <w:tab w:val="left" w:pos="4580"/>
+          <w:tab w:val="left" w:pos="5496"/>
+          <w:tab w:val="left" w:pos="6412"/>
+          <w:tab w:val="left" w:pos="7328"/>
+          <w:tab w:val="left" w:pos="8244"/>
+          <w:tab w:val="left" w:pos="9160"/>
+          <w:tab w:val="left" w:pos="10076"/>
+          <w:tab w:val="left" w:pos="10992"/>
+          <w:tab w:val="left" w:pos="11908"/>
+          <w:tab w:val="left" w:pos="12824"/>
+          <w:tab w:val="left" w:pos="13740"/>
+          <w:tab w:val="left" w:pos="14656"/>
+        </w:tabs>
+        <w:spacing w:after="0" w:line="240" w:lineRule="auto"/>
+        <w:rPr>
+          <w:rFonts w:ascii="Courier New" w:eastAsia="Times New Roman" w:hAnsi="Courier New" w:cs="Courier New"/>
+          <w:kern w:val="0"/>
+          <w:sz w:val="20"/>
+          <w:szCs w:val="20"/>
+          <w:lang w:eastAsia="pt-BR"/>
+          <w14:ligatures w14:val="none"/>
+        </w:rPr>
+      </w:pPr>
+      <w:r>
+        <w:rPr>
+          <w:rFonts w:ascii="Courier New" w:eastAsia="Times New Roman" w:hAnsi="Courier New" w:cs="Courier New"/>
+          <w:kern w:val="0"/>
+          <w:sz w:val="20"/>
+          <w:szCs w:val="20"/>
+          <w:lang w:eastAsia="pt-BR"/>
+          <w14:ligatures w14:val="none"/>
+        </w:rPr>
+        <w:t xml:space="preserve">              ▼</w:t>
+      </w:r>
+    </w:p>
+    <w:p>
+      <w:pPr>
+        <w:tabs>
+          <w:tab w:val="left" w:pos="916"/>
+          <w:tab w:val="left" w:pos="1832"/>
+          <w:tab w:val="left" w:pos="2748"/>
+          <w:tab w:val="left" w:pos="3664"/>
+          <w:tab w:val="left" w:pos="4580"/>
+          <w:tab w:val="left" w:pos="5496"/>
+          <w:tab w:val="left" w:pos="6412"/>
+          <w:tab w:val="left" w:pos="7328"/>
+          <w:tab w:val="left" w:pos="8244"/>
+          <w:tab w:val="left" w:pos="9160"/>
+          <w:tab w:val="left" w:pos="10076"/>
+          <w:tab w:val="left" w:pos="10992"/>
+          <w:tab w:val="left" w:pos="11908"/>
+          <w:tab w:val="left" w:pos="12824"/>
+          <w:tab w:val="left" w:pos="13740"/>
+          <w:tab w:val="left" w:pos="14656"/>
+        </w:tabs>
+        <w:spacing w:after="0" w:line="240" w:lineRule="auto"/>
+        <w:rPr>
+          <w:rFonts w:ascii="Courier New" w:eastAsia="Times New Roman" w:hAnsi="Courier New" w:cs="Courier New"/>
+          <w:kern w:val="0"/>
+          <w:sz w:val="20"/>
+          <w:szCs w:val="20"/>
+          <w:lang w:eastAsia="pt-BR"/>
+          <w14:ligatures w14:val="none"/>
+        </w:rPr>
+      </w:pPr>
+      <w:r>
+        <w:rPr>
+          <w:rFonts w:ascii="Courier New" w:eastAsia="Times New Roman" w:hAnsi="Courier New" w:cs="Courier New"/>
+          <w:kern w:val="0"/>
+          <w:sz w:val="20"/>
+          <w:szCs w:val="20"/>
+          <w:lang w:eastAsia="pt-BR"/>
+          <w14:ligatures w14:val="none"/>
+        </w:rPr>
+        <w:t>┌────────────────────────────────────────────┐</w:t>
+      </w:r>
+    </w:p>
+    <w:p>
+      <w:pPr>
+        <w:tabs>
+          <w:tab w:val="left" w:pos="916"/>
+          <w:tab w:val="left" w:pos="1832"/>
+          <w:tab w:val="left" w:pos="2748"/>
+          <w:tab w:val="left" w:pos="3664"/>
+          <w:tab w:val="left" w:pos="4580"/>
+          <w:tab w:val="left" w:pos="5496"/>
+          <w:tab w:val="left" w:pos="6412"/>
+          <w:tab w:val="left" w:pos="7328"/>
+          <w:tab w:val="left" w:pos="8244"/>
+          <w:tab w:val="left" w:pos="9160"/>
+          <w:tab w:val="left" w:pos="10076"/>
+          <w:tab w:val="left" w:pos="10992"/>
+          <w:tab w:val="left" w:pos="11908"/>
+          <w:tab w:val="left" w:pos="12824"/>
+          <w:tab w:val="left" w:pos="13740"/>
+          <w:tab w:val="left" w:pos="14656"/>
+        </w:tabs>
+        <w:spacing w:after="0" w:line="240" w:lineRule="auto"/>
+        <w:rPr>
+          <w:rFonts w:ascii="Courier New" w:eastAsia="Times New Roman" w:hAnsi="Courier New" w:cs="Courier New"/>
+          <w:kern w:val="0"/>
+          <w:sz w:val="20"/>
+          <w:szCs w:val="20"/>
+          <w:lang w:eastAsia="pt-BR"/>
+          <w14:ligatures w14:val="none"/>
+        </w:rPr>
+      </w:pPr>
+      <w:r>
+        <w:rPr>
+          <w:rFonts w:ascii="Courier New" w:eastAsia="Times New Roman" w:hAnsi="Courier New" w:cs="Courier New"/>
+          <w:kern w:val="0"/>
+          <w:sz w:val="20"/>
+          <w:szCs w:val="20"/>
+          <w:lang w:eastAsia="pt-BR"/>
+          <w14:ligatures w14:val="none"/>
+        </w:rPr>
+        <w:t>│ Receber Requisição GET /</w:t>
+      </w:r>
+      <w:proofErr w:type="spellStart"/>
+      <w:r>
+        <w:rPr>
+          <w:rFonts w:ascii="Courier New" w:eastAsia="Times New Roman" w:hAnsi="Courier New" w:cs="Courier New"/>
+          <w:kern w:val="0"/>
+          <w:sz w:val="20"/>
+          <w:szCs w:val="20"/>
+          <w:lang w:eastAsia="pt-BR"/>
+          <w14:ligatures w14:val="none"/>
+        </w:rPr>
+        <w:t>employees</w:t>
+      </w:r>
+      <w:proofErr w:type="spellEnd"/>
+      <w:r>
+        <w:rPr>
+          <w:rFonts w:ascii="Courier New" w:eastAsia="Times New Roman" w:hAnsi="Courier New" w:cs="Courier New"/>
+          <w:kern w:val="0"/>
+          <w:sz w:val="20"/>
+          <w:szCs w:val="20"/>
+          <w:lang w:eastAsia="pt-BR"/>
+          <w14:ligatures w14:val="none"/>
+        </w:rPr>
+        <w:t>/{</w:t>
+      </w:r>
+      <w:proofErr w:type="gramStart"/>
+      <w:r>
+        <w:rPr>
+          <w:rFonts w:ascii="Courier New" w:eastAsia="Times New Roman" w:hAnsi="Courier New" w:cs="Courier New"/>
+          <w:kern w:val="0"/>
+          <w:sz w:val="20"/>
+          <w:szCs w:val="20"/>
+          <w:lang w:eastAsia="pt-BR"/>
+          <w14:ligatures w14:val="none"/>
+        </w:rPr>
+        <w:t xml:space="preserve">id}   </w:t>
+      </w:r>
+      <w:proofErr w:type="gramEnd"/>
+      <w:r>
+        <w:rPr>
+          <w:rFonts w:ascii="Courier New" w:eastAsia="Times New Roman" w:hAnsi="Courier New" w:cs="Courier New"/>
+          <w:kern w:val="0"/>
+          <w:sz w:val="20"/>
+          <w:szCs w:val="20"/>
+          <w:lang w:eastAsia="pt-BR"/>
+          <w14:ligatures w14:val="none"/>
+        </w:rPr>
+        <w:t xml:space="preserve">  │</w:t>
+      </w:r>
+    </w:p>
+    <w:p>
+      <w:pPr>
+        <w:tabs>
+          <w:tab w:val="left" w:pos="916"/>
+          <w:tab w:val="left" w:pos="1832"/>
+          <w:tab w:val="left" w:pos="2748"/>
+          <w:tab w:val="left" w:pos="3664"/>
+          <w:tab w:val="left" w:pos="4580"/>
+          <w:tab w:val="left" w:pos="5496"/>
+          <w:tab w:val="left" w:pos="6412"/>
+          <w:tab w:val="left" w:pos="7328"/>
+          <w:tab w:val="left" w:pos="8244"/>
+          <w:tab w:val="left" w:pos="9160"/>
+          <w:tab w:val="left" w:pos="10076"/>
+          <w:tab w:val="left" w:pos="10992"/>
+          <w:tab w:val="left" w:pos="11908"/>
+          <w:tab w:val="left" w:pos="12824"/>
+          <w:tab w:val="left" w:pos="13740"/>
+          <w:tab w:val="left" w:pos="14656"/>
+        </w:tabs>
+        <w:spacing w:after="0" w:line="240" w:lineRule="auto"/>
+        <w:rPr>
+          <w:rFonts w:ascii="Courier New" w:eastAsia="Times New Roman" w:hAnsi="Courier New" w:cs="Courier New"/>
+          <w:kern w:val="0"/>
+          <w:sz w:val="20"/>
+          <w:szCs w:val="20"/>
+          <w:lang w:eastAsia="pt-BR"/>
+          <w14:ligatures w14:val="none"/>
+        </w:rPr>
+      </w:pPr>
+      <w:r>
+        <w:rPr>
+          <w:rFonts w:ascii="Courier New" w:eastAsia="Times New Roman" w:hAnsi="Courier New" w:cs="Courier New"/>
+          <w:kern w:val="0"/>
+          <w:sz w:val="20"/>
+          <w:szCs w:val="20"/>
+          <w:lang w:eastAsia="pt-BR"/>
+          <w14:ligatures w14:val="none"/>
+        </w:rPr>
+        <w:t>│ - Parâmetro: ID do Empregado               │</w:t>
+      </w:r>
+    </w:p>
+    <w:p>
+      <w:pPr>
+        <w:tabs>
+          <w:tab w:val="left" w:pos="916"/>
+          <w:tab w:val="left" w:pos="1832"/>
+          <w:tab w:val="left" w:pos="2748"/>
+          <w:tab w:val="left" w:pos="3664"/>
+          <w:tab w:val="left" w:pos="4580"/>
+          <w:tab w:val="left" w:pos="5496"/>
+          <w:tab w:val="left" w:pos="6412"/>
+          <w:tab w:val="left" w:pos="7328"/>
+          <w:tab w:val="left" w:pos="8244"/>
+          <w:tab w:val="left" w:pos="9160"/>
+          <w:tab w:val="left" w:pos="10076"/>
+          <w:tab w:val="left" w:pos="10992"/>
+          <w:tab w:val="left" w:pos="11908"/>
+          <w:tab w:val="left" w:pos="12824"/>
+          <w:tab w:val="left" w:pos="13740"/>
+          <w:tab w:val="left" w:pos="14656"/>
+        </w:tabs>
+        <w:spacing w:after="0" w:line="240" w:lineRule="auto"/>
+        <w:rPr>
+          <w:rFonts w:ascii="Courier New" w:eastAsia="Times New Roman" w:hAnsi="Courier New" w:cs="Courier New"/>
+          <w:kern w:val="0"/>
+          <w:sz w:val="20"/>
+          <w:szCs w:val="20"/>
+          <w:lang w:eastAsia="pt-BR"/>
+          <w14:ligatures w14:val="none"/>
+        </w:rPr>
+      </w:pPr>
+      <w:r>
+        <w:rPr>
+          <w:rFonts w:ascii="Courier New" w:eastAsia="Times New Roman" w:hAnsi="Courier New" w:cs="Courier New"/>
+          <w:kern w:val="0"/>
+          <w:sz w:val="20"/>
+          <w:szCs w:val="20"/>
+          <w:lang w:eastAsia="pt-BR"/>
+          <w14:ligatures w14:val="none"/>
+        </w:rPr>
+        <w:t>└─────────────┬──────────────────────────────┘</w:t>
+      </w:r>
+    </w:p>
+    <w:p>
+      <w:pPr>
+        <w:tabs>
+          <w:tab w:val="left" w:pos="916"/>
+          <w:tab w:val="left" w:pos="1832"/>
+          <w:tab w:val="left" w:pos="2748"/>
+          <w:tab w:val="left" w:pos="3664"/>
+          <w:tab w:val="left" w:pos="4580"/>
+          <w:tab w:val="left" w:pos="5496"/>
+          <w:tab w:val="left" w:pos="6412"/>
+          <w:tab w:val="left" w:pos="7328"/>
+          <w:tab w:val="left" w:pos="8244"/>
+          <w:tab w:val="left" w:pos="9160"/>
+          <w:tab w:val="left" w:pos="10076"/>
+          <w:tab w:val="left" w:pos="10992"/>
+          <w:tab w:val="left" w:pos="11908"/>
+          <w:tab w:val="left" w:pos="12824"/>
+          <w:tab w:val="left" w:pos="13740"/>
+          <w:tab w:val="left" w:pos="14656"/>
+        </w:tabs>
+        <w:spacing w:after="0" w:line="240" w:lineRule="auto"/>
+        <w:rPr>
+          <w:rFonts w:ascii="Courier New" w:eastAsia="Times New Roman" w:hAnsi="Courier New" w:cs="Courier New"/>
+          <w:kern w:val="0"/>
+          <w:sz w:val="20"/>
+          <w:szCs w:val="20"/>
+          <w:lang w:eastAsia="pt-BR"/>
+          <w14:ligatures w14:val="none"/>
+        </w:rPr>
+      </w:pPr>
+      <w:r>
+        <w:rPr>
+          <w:rFonts w:ascii="Courier New" w:eastAsia="Times New Roman" w:hAnsi="Courier New" w:cs="Courier New"/>
+          <w:kern w:val="0"/>
+          <w:sz w:val="20"/>
+          <w:szCs w:val="20"/>
+          <w:lang w:eastAsia="pt-BR"/>
+          <w14:ligatures w14:val="none"/>
+        </w:rPr>
+        <w:t xml:space="preserve">              │</w:t>
+      </w:r>
+    </w:p>
+    <w:p>
+      <w:pPr>
+        <w:tabs>
+          <w:tab w:val="left" w:pos="916"/>
+          <w:tab w:val="left" w:pos="1832"/>
+          <w:tab w:val="left" w:pos="2748"/>
+          <w:tab w:val="left" w:pos="3664"/>
+          <w:tab w:val="left" w:pos="4580"/>
+          <w:tab w:val="left" w:pos="5496"/>
+          <w:tab w:val="left" w:pos="6412"/>
+          <w:tab w:val="left" w:pos="7328"/>
+          <w:tab w:val="left" w:pos="8244"/>
+          <w:tab w:val="left" w:pos="9160"/>
+          <w:tab w:val="left" w:pos="10076"/>
+          <w:tab w:val="left" w:pos="10992"/>
+          <w:tab w:val="left" w:pos="11908"/>
+          <w:tab w:val="left" w:pos="12824"/>
+          <w:tab w:val="left" w:pos="13740"/>
+          <w:tab w:val="left" w:pos="14656"/>
+        </w:tabs>
+        <w:spacing w:after="0" w:line="240" w:lineRule="auto"/>
+        <w:rPr>
+          <w:rFonts w:ascii="Courier New" w:eastAsia="Times New Roman" w:hAnsi="Courier New" w:cs="Courier New"/>
+          <w:kern w:val="0"/>
+          <w:sz w:val="20"/>
+          <w:szCs w:val="20"/>
+          <w:lang w:eastAsia="pt-BR"/>
+          <w14:ligatures w14:val="none"/>
+        </w:rPr>
+      </w:pPr>
+      <w:r>
+        <w:rPr>
+          <w:rFonts w:ascii="Courier New" w:eastAsia="Times New Roman" w:hAnsi="Courier New" w:cs="Courier New"/>
+          <w:kern w:val="0"/>
+          <w:sz w:val="20"/>
+          <w:szCs w:val="20"/>
+          <w:lang w:eastAsia="pt-BR"/>
+          <w14:ligatures w14:val="none"/>
+        </w:rPr>
+        <w:t xml:space="preserve">              ▼</w:t>
+      </w:r>
+    </w:p>
+    <w:p>
+      <w:pPr>
+        <w:tabs>
+          <w:tab w:val="left" w:pos="916"/>
+          <w:tab w:val="left" w:pos="1832"/>
+          <w:tab w:val="left" w:pos="2748"/>
+          <w:tab w:val="left" w:pos="3664"/>
+          <w:tab w:val="left" w:pos="4580"/>
+          <w:tab w:val="left" w:pos="5496"/>
+          <w:tab w:val="left" w:pos="6412"/>
+          <w:tab w:val="left" w:pos="7328"/>
+          <w:tab w:val="left" w:pos="8244"/>
+          <w:tab w:val="left" w:pos="9160"/>
+          <w:tab w:val="left" w:pos="10076"/>
+          <w:tab w:val="left" w:pos="10992"/>
+          <w:tab w:val="left" w:pos="11908"/>
+          <w:tab w:val="left" w:pos="12824"/>
+          <w:tab w:val="left" w:pos="13740"/>
+          <w:tab w:val="left" w:pos="14656"/>
+        </w:tabs>
+        <w:spacing w:after="0" w:line="240" w:lineRule="auto"/>
+        <w:rPr>
+          <w:rFonts w:ascii="Courier New" w:eastAsia="Times New Roman" w:hAnsi="Courier New" w:cs="Courier New"/>
+          <w:kern w:val="0"/>
+          <w:sz w:val="20"/>
+          <w:szCs w:val="20"/>
+          <w:lang w:eastAsia="pt-BR"/>
+          <w14:ligatures w14:val="none"/>
+        </w:rPr>
+      </w:pPr>
+      <w:r>
+        <w:rPr>
+          <w:rFonts w:ascii="Courier New" w:eastAsia="Times New Roman" w:hAnsi="Courier New" w:cs="Courier New"/>
+          <w:kern w:val="0"/>
+          <w:sz w:val="20"/>
+          <w:szCs w:val="20"/>
+          <w:lang w:eastAsia="pt-BR"/>
+          <w14:ligatures w14:val="none"/>
+        </w:rPr>
+        <w:t>┌────────────────────────────────────────────┐</w:t>
+      </w:r>
+    </w:p>
+    <w:p>
+      <w:pPr>
+        <w:tabs>
+          <w:tab w:val="left" w:pos="916"/>
+          <w:tab w:val="left" w:pos="1832"/>
+          <w:tab w:val="left" w:pos="2748"/>
+          <w:tab w:val="left" w:pos="3664"/>
+          <w:tab w:val="left" w:pos="4580"/>
+          <w:tab w:val="left" w:pos="5496"/>
+          <w:tab w:val="left" w:pos="6412"/>
+          <w:tab w:val="left" w:pos="7328"/>
+          <w:tab w:val="left" w:pos="8244"/>
+          <w:tab w:val="left" w:pos="9160"/>
+          <w:tab w:val="left" w:pos="10076"/>
+          <w:tab w:val="left" w:pos="10992"/>
+          <w:tab w:val="left" w:pos="11908"/>
+          <w:tab w:val="left" w:pos="12824"/>
+          <w:tab w:val="left" w:pos="13740"/>
+          <w:tab w:val="left" w:pos="14656"/>
+        </w:tabs>
+        <w:spacing w:after="0" w:line="240" w:lineRule="auto"/>
+        <w:rPr>
+          <w:rFonts w:ascii="Courier New" w:eastAsia="Times New Roman" w:hAnsi="Courier New" w:cs="Courier New"/>
+          <w:kern w:val="0"/>
+          <w:sz w:val="20"/>
+          <w:szCs w:val="20"/>
+          <w:lang w:eastAsia="pt-BR"/>
+          <w14:ligatures w14:val="none"/>
+        </w:rPr>
+      </w:pPr>
+      <w:r>
+        <w:rPr>
+          <w:rFonts w:ascii="Courier New" w:eastAsia="Times New Roman" w:hAnsi="Courier New" w:cs="Courier New"/>
+          <w:kern w:val="0"/>
+          <w:sz w:val="20"/>
+          <w:szCs w:val="20"/>
+          <w:lang w:eastAsia="pt-BR"/>
+          <w14:ligatures w14:val="none"/>
+        </w:rPr>
+        <w:t>│ Procurar Empregado na Lista (</w:t>
+      </w:r>
+      <w:proofErr w:type="gramStart"/>
+      <w:r>
+        <w:rPr>
+          <w:rFonts w:ascii="Courier New" w:eastAsia="Times New Roman" w:hAnsi="Courier New" w:cs="Courier New"/>
+          <w:kern w:val="0"/>
+          <w:sz w:val="20"/>
+          <w:szCs w:val="20"/>
+          <w:lang w:eastAsia="pt-BR"/>
+          <w14:ligatures w14:val="none"/>
+        </w:rPr>
+        <w:t xml:space="preserve">Memória)   </w:t>
+      </w:r>
+      <w:proofErr w:type="gramEnd"/>
+      <w:r>
+        <w:rPr>
+          <w:rFonts w:ascii="Courier New" w:eastAsia="Times New Roman" w:hAnsi="Courier New" w:cs="Courier New"/>
+          <w:kern w:val="0"/>
+          <w:sz w:val="20"/>
+          <w:szCs w:val="20"/>
+          <w:lang w:eastAsia="pt-BR"/>
+          <w14:ligatures w14:val="none"/>
+        </w:rPr>
+        <w:t xml:space="preserve">   │</w:t>
+      </w:r>
+    </w:p>
+    <w:p>
+      <w:pPr>
+        <w:tabs>
+          <w:tab w:val="left" w:pos="916"/>
+          <w:tab w:val="left" w:pos="1832"/>
+          <w:tab w:val="left" w:pos="2748"/>
+          <w:tab w:val="left" w:pos="3664"/>
+          <w:tab w:val="left" w:pos="4580"/>
+          <w:tab w:val="left" w:pos="5496"/>
+          <w:tab w:val="left" w:pos="6412"/>
+          <w:tab w:val="left" w:pos="7328"/>
+          <w:tab w:val="left" w:pos="8244"/>
+          <w:tab w:val="left" w:pos="9160"/>
+          <w:tab w:val="left" w:pos="10076"/>
+          <w:tab w:val="left" w:pos="10992"/>
+          <w:tab w:val="left" w:pos="11908"/>
+          <w:tab w:val="left" w:pos="12824"/>
+          <w:tab w:val="left" w:pos="13740"/>
+          <w:tab w:val="left" w:pos="14656"/>
+        </w:tabs>
+        <w:spacing w:after="0" w:line="240" w:lineRule="auto"/>
+        <w:rPr>
+          <w:rFonts w:ascii="Courier New" w:eastAsia="Times New Roman" w:hAnsi="Courier New" w:cs="Courier New"/>
+          <w:kern w:val="0"/>
+          <w:sz w:val="20"/>
+          <w:szCs w:val="20"/>
+          <w:lang w:eastAsia="pt-BR"/>
+          <w14:ligatures w14:val="none"/>
+        </w:rPr>
+      </w:pPr>
+      <w:r>
+        <w:rPr>
+          <w:rFonts w:ascii="Courier New" w:eastAsia="Times New Roman" w:hAnsi="Courier New" w:cs="Courier New"/>
+          <w:kern w:val="0"/>
+          <w:sz w:val="20"/>
+          <w:szCs w:val="20"/>
+          <w:lang w:eastAsia="pt-BR"/>
+          <w14:ligatures w14:val="none"/>
+        </w:rPr>
+        <w:t>│ - Retornar Empregado Correspondente        │</w:t>
+      </w:r>
+    </w:p>
+    <w:p>
+      <w:pPr>
+        <w:tabs>
+          <w:tab w:val="left" w:pos="916"/>
+          <w:tab w:val="left" w:pos="1832"/>
+          <w:tab w:val="left" w:pos="2748"/>
+          <w:tab w:val="left" w:pos="3664"/>
+          <w:tab w:val="left" w:pos="4580"/>
+          <w:tab w:val="left" w:pos="5496"/>
+          <w:tab w:val="left" w:pos="6412"/>
+          <w:tab w:val="left" w:pos="7328"/>
+          <w:tab w:val="left" w:pos="8244"/>
+          <w:tab w:val="left" w:pos="9160"/>
+          <w:tab w:val="left" w:pos="10076"/>
+          <w:tab w:val="left" w:pos="10992"/>
+          <w:tab w:val="left" w:pos="11908"/>
+          <w:tab w:val="left" w:pos="12824"/>
+          <w:tab w:val="left" w:pos="13740"/>
+          <w:tab w:val="left" w:pos="14656"/>
+        </w:tabs>
+        <w:spacing w:after="0" w:line="240" w:lineRule="auto"/>
+        <w:rPr>
+          <w:rFonts w:ascii="Courier New" w:eastAsia="Times New Roman" w:hAnsi="Courier New" w:cs="Courier New"/>
+          <w:kern w:val="0"/>
+          <w:sz w:val="20"/>
+          <w:szCs w:val="20"/>
+          <w:lang w:eastAsia="pt-BR"/>
+          <w14:ligatures w14:val="none"/>
+        </w:rPr>
+      </w:pPr>
+      <w:r>
+        <w:rPr>
+          <w:rFonts w:ascii="Courier New" w:eastAsia="Times New Roman" w:hAnsi="Courier New" w:cs="Courier New"/>
+          <w:kern w:val="0"/>
+          <w:sz w:val="20"/>
+          <w:szCs w:val="20"/>
+          <w:lang w:eastAsia="pt-BR"/>
+          <w14:ligatures w14:val="none"/>
+        </w:rPr>
+        <w:t xml:space="preserve">│   ou </w:t>
+      </w:r>
+      <w:proofErr w:type="spellStart"/>
+      <w:r>
+        <w:rPr>
+          <w:rFonts w:ascii="Courier New" w:eastAsia="Times New Roman" w:hAnsi="Courier New" w:cs="Courier New"/>
+          <w:kern w:val="0"/>
+          <w:sz w:val="20"/>
+          <w:szCs w:val="20"/>
+          <w:lang w:eastAsia="pt-BR"/>
+          <w14:ligatures w14:val="none"/>
+        </w:rPr>
+        <w:t>null</w:t>
+      </w:r>
+      <w:proofErr w:type="spellEnd"/>
+      <w:r>
+        <w:rPr>
+          <w:rFonts w:ascii="Courier New" w:eastAsia="Times New Roman" w:hAnsi="Courier New" w:cs="Courier New"/>
+          <w:kern w:val="0"/>
+          <w:sz w:val="20"/>
+          <w:szCs w:val="20"/>
+          <w:lang w:eastAsia="pt-BR"/>
+          <w14:ligatures w14:val="none"/>
+        </w:rPr>
+        <w:t xml:space="preserve"> se não encontrado                │</w:t>
+      </w:r>
+    </w:p>
+    <w:p>
+      <w:pPr>
+        <w:tabs>
+          <w:tab w:val="left" w:pos="916"/>
+          <w:tab w:val="left" w:pos="1832"/>
+          <w:tab w:val="left" w:pos="2748"/>
+          <w:tab w:val="left" w:pos="3664"/>
+          <w:tab w:val="left" w:pos="4580"/>
+          <w:tab w:val="left" w:pos="5496"/>
+          <w:tab w:val="left" w:pos="6412"/>
+          <w:tab w:val="left" w:pos="7328"/>
+          <w:tab w:val="left" w:pos="8244"/>
+          <w:tab w:val="left" w:pos="9160"/>
+          <w:tab w:val="left" w:pos="10076"/>
+          <w:tab w:val="left" w:pos="10992"/>
+          <w:tab w:val="left" w:pos="11908"/>
+          <w:tab w:val="left" w:pos="12824"/>
+          <w:tab w:val="left" w:pos="13740"/>
+          <w:tab w:val="left" w:pos="14656"/>
+        </w:tabs>
+        <w:spacing w:after="0" w:line="240" w:lineRule="auto"/>
+        <w:rPr>
+          <w:rFonts w:ascii="Courier New" w:eastAsia="Times New Roman" w:hAnsi="Courier New" w:cs="Courier New"/>
+          <w:kern w:val="0"/>
+          <w:sz w:val="20"/>
+          <w:szCs w:val="20"/>
+          <w:lang w:eastAsia="pt-BR"/>
+          <w14:ligatures w14:val="none"/>
+        </w:rPr>
+      </w:pPr>
+      <w:r>
+        <w:rPr>
+          <w:rFonts w:ascii="Courier New" w:eastAsia="Times New Roman" w:hAnsi="Courier New" w:cs="Courier New"/>
+          <w:kern w:val="0"/>
+          <w:sz w:val="20"/>
+          <w:szCs w:val="20"/>
+          <w:lang w:eastAsia="pt-BR"/>
+          <w14:ligatures w14:val="none"/>
+        </w:rPr>
+        <w:t>└─────────────┬──────────────────────────────┘</w:t>
+      </w:r>
+    </w:p>
+    <w:p>
+      <w:pPr>
+        <w:tabs>
+          <w:tab w:val="left" w:pos="916"/>
+          <w:tab w:val="left" w:pos="1832"/>
+          <w:tab w:val="left" w:pos="2748"/>
+          <w:tab w:val="left" w:pos="3664"/>
+          <w:tab w:val="left" w:pos="4580"/>
+          <w:tab w:val="left" w:pos="5496"/>
+          <w:tab w:val="left" w:pos="6412"/>
+          <w:tab w:val="left" w:pos="7328"/>
+          <w:tab w:val="left" w:pos="8244"/>
+          <w:tab w:val="left" w:pos="9160"/>
+          <w:tab w:val="left" w:pos="10076"/>
+          <w:tab w:val="left" w:pos="10992"/>
+          <w:tab w:val="left" w:pos="11908"/>
+          <w:tab w:val="left" w:pos="12824"/>
+          <w:tab w:val="left" w:pos="13740"/>
+          <w:tab w:val="left" w:pos="14656"/>
+        </w:tabs>
+        <w:spacing w:after="0" w:line="240" w:lineRule="auto"/>
+        <w:rPr>
+          <w:rFonts w:ascii="Courier New" w:eastAsia="Times New Roman" w:hAnsi="Courier New" w:cs="Courier New"/>
+          <w:kern w:val="0"/>
+          <w:sz w:val="20"/>
+          <w:szCs w:val="20"/>
+          <w:lang w:eastAsia="pt-BR"/>
+          <w14:ligatures w14:val="none"/>
+        </w:rPr>
+      </w:pPr>
+      <w:r>
+        <w:rPr>
+          <w:rFonts w:ascii="Courier New" w:eastAsia="Times New Roman" w:hAnsi="Courier New" w:cs="Courier New"/>
+          <w:kern w:val="0"/>
+          <w:sz w:val="20"/>
+          <w:szCs w:val="20"/>
+          <w:lang w:eastAsia="pt-BR"/>
+          <w14:ligatures w14:val="none"/>
+        </w:rPr>
+        <w:t xml:space="preserve">              │</w:t>
+      </w:r>
+    </w:p>
+    <w:p>
+      <w:pPr>
+        <w:tabs>
+          <w:tab w:val="left" w:pos="916"/>
+          <w:tab w:val="left" w:pos="1832"/>
+          <w:tab w:val="left" w:pos="2748"/>
+          <w:tab w:val="left" w:pos="3664"/>
+          <w:tab w:val="left" w:pos="4580"/>
+          <w:tab w:val="left" w:pos="5496"/>
+          <w:tab w:val="left" w:pos="6412"/>
+          <w:tab w:val="left" w:pos="7328"/>
+          <w:tab w:val="left" w:pos="8244"/>
+          <w:tab w:val="left" w:pos="9160"/>
+          <w:tab w:val="left" w:pos="10076"/>
+          <w:tab w:val="left" w:pos="10992"/>
+          <w:tab w:val="left" w:pos="11908"/>
+          <w:tab w:val="left" w:pos="12824"/>
+          <w:tab w:val="left" w:pos="13740"/>
+          <w:tab w:val="left" w:pos="14656"/>
+        </w:tabs>
+        <w:spacing w:after="0" w:line="240" w:lineRule="auto"/>
+        <w:rPr>
+          <w:rFonts w:ascii="Courier New" w:eastAsia="Times New Roman" w:hAnsi="Courier New" w:cs="Courier New"/>
+          <w:kern w:val="0"/>
+          <w:sz w:val="20"/>
+          <w:szCs w:val="20"/>
+          <w:lang w:eastAsia="pt-BR"/>
+          <w14:ligatures w14:val="none"/>
+        </w:rPr>
+      </w:pPr>
+      <w:r>
+        <w:rPr>
+          <w:rFonts w:ascii="Courier New" w:eastAsia="Times New Roman" w:hAnsi="Courier New" w:cs="Courier New"/>
+          <w:kern w:val="0"/>
+          <w:sz w:val="20"/>
+          <w:szCs w:val="20"/>
+          <w:lang w:eastAsia="pt-BR"/>
+          <w14:ligatures w14:val="none"/>
+        </w:rPr>
+        <w:t xml:space="preserve">              ▼</w:t>
+      </w:r>
+    </w:p>
+    <w:p>
+      <w:pPr>
+        <w:tabs>
+          <w:tab w:val="left" w:pos="916"/>
+          <w:tab w:val="left" w:pos="1832"/>
+          <w:tab w:val="left" w:pos="2748"/>
+          <w:tab w:val="left" w:pos="3664"/>
+          <w:tab w:val="left" w:pos="4580"/>
+          <w:tab w:val="left" w:pos="5496"/>
+          <w:tab w:val="left" w:pos="6412"/>
+          <w:tab w:val="left" w:pos="7328"/>
+          <w:tab w:val="left" w:pos="8244"/>
+          <w:tab w:val="left" w:pos="9160"/>
+          <w:tab w:val="left" w:pos="10076"/>
+          <w:tab w:val="left" w:pos="10992"/>
+          <w:tab w:val="left" w:pos="11908"/>
+          <w:tab w:val="left" w:pos="12824"/>
+          <w:tab w:val="left" w:pos="13740"/>
+          <w:tab w:val="left" w:pos="14656"/>
+        </w:tabs>
+        <w:spacing w:after="0" w:line="240" w:lineRule="auto"/>
+        <w:rPr>
+          <w:rFonts w:ascii="Courier New" w:eastAsia="Times New Roman" w:hAnsi="Courier New" w:cs="Courier New"/>
+          <w:kern w:val="0"/>
+          <w:sz w:val="20"/>
+          <w:szCs w:val="20"/>
+          <w:lang w:eastAsia="pt-BR"/>
+          <w14:ligatures w14:val="none"/>
+        </w:rPr>
+      </w:pPr>
+      <w:r>
+        <w:rPr>
+          <w:rFonts w:ascii="Courier New" w:eastAsia="Times New Roman" w:hAnsi="Courier New" w:cs="Courier New"/>
+          <w:kern w:val="0"/>
+          <w:sz w:val="20"/>
+          <w:szCs w:val="20"/>
+          <w:lang w:eastAsia="pt-BR"/>
+          <w14:ligatures w14:val="none"/>
+        </w:rPr>
+        <w:t>┌────────────────────────────────────────────┐</w:t>
+      </w:r>
+    </w:p>
+    <w:p>
+      <w:pPr>
+        <w:tabs>
+          <w:tab w:val="left" w:pos="916"/>
+          <w:tab w:val="left" w:pos="1832"/>
+          <w:tab w:val="left" w:pos="2748"/>
+          <w:tab w:val="left" w:pos="3664"/>
+          <w:tab w:val="left" w:pos="4580"/>
+          <w:tab w:val="left" w:pos="5496"/>
+          <w:tab w:val="left" w:pos="6412"/>
+          <w:tab w:val="left" w:pos="7328"/>
+          <w:tab w:val="left" w:pos="8244"/>
+          <w:tab w:val="left" w:pos="9160"/>
+          <w:tab w:val="left" w:pos="10076"/>
+          <w:tab w:val="left" w:pos="10992"/>
+          <w:tab w:val="left" w:pos="11908"/>
+          <w:tab w:val="left" w:pos="12824"/>
+          <w:tab w:val="left" w:pos="13740"/>
+          <w:tab w:val="left" w:pos="14656"/>
+        </w:tabs>
+        <w:spacing w:after="0" w:line="240" w:lineRule="auto"/>
+        <w:rPr>
+          <w:rFonts w:ascii="Courier New" w:eastAsia="Times New Roman" w:hAnsi="Courier New" w:cs="Courier New"/>
+          <w:kern w:val="0"/>
+          <w:sz w:val="20"/>
+          <w:szCs w:val="20"/>
+          <w:lang w:eastAsia="pt-BR"/>
+          <w14:ligatures w14:val="none"/>
+        </w:rPr>
+      </w:pPr>
+      <w:r>
+        <w:rPr>
+          <w:rFonts w:ascii="Courier New" w:eastAsia="Times New Roman" w:hAnsi="Courier New" w:cs="Courier New"/>
+          <w:kern w:val="0"/>
+          <w:sz w:val="20"/>
+          <w:szCs w:val="20"/>
+          <w:lang w:eastAsia="pt-BR"/>
+          <w14:ligatures w14:val="none"/>
+        </w:rPr>
+        <w:t>│ Receber Requisição GET /</w:t>
+      </w:r>
+      <w:proofErr w:type="spellStart"/>
+      <w:r>
+        <w:rPr>
+          <w:rFonts w:ascii="Courier New" w:eastAsia="Times New Roman" w:hAnsi="Courier New" w:cs="Courier New"/>
+          <w:kern w:val="0"/>
+          <w:sz w:val="20"/>
+          <w:szCs w:val="20"/>
+          <w:lang w:eastAsia="pt-BR"/>
+          <w14:ligatures w14:val="none"/>
+        </w:rPr>
+        <w:t>employees</w:t>
+      </w:r>
+      <w:proofErr w:type="spellEnd"/>
+      <w:r>
+        <w:rPr>
+          <w:rFonts w:ascii="Courier New" w:eastAsia="Times New Roman" w:hAnsi="Courier New" w:cs="Courier New"/>
+          <w:kern w:val="0"/>
+          <w:sz w:val="20"/>
+          <w:szCs w:val="20"/>
+          <w:lang w:eastAsia="pt-BR"/>
+          <w14:ligatures w14:val="none"/>
+        </w:rPr>
+        <w:t xml:space="preserve">          │</w:t>
+      </w:r>
+    </w:p>
+    <w:p>
+      <w:pPr>
+        <w:tabs>
+          <w:tab w:val="left" w:pos="916"/>
+          <w:tab w:val="left" w:pos="1832"/>
+          <w:tab w:val="left" w:pos="2748"/>
+          <w:tab w:val="left" w:pos="3664"/>
+          <w:tab w:val="left" w:pos="4580"/>
+          <w:tab w:val="left" w:pos="5496"/>
+          <w:tab w:val="left" w:pos="6412"/>
+          <w:tab w:val="left" w:pos="7328"/>
+          <w:tab w:val="left" w:pos="8244"/>
+          <w:tab w:val="left" w:pos="9160"/>
+          <w:tab w:val="left" w:pos="10076"/>
+          <w:tab w:val="left" w:pos="10992"/>
+          <w:tab w:val="left" w:pos="11908"/>
+          <w:tab w:val="left" w:pos="12824"/>
+          <w:tab w:val="left" w:pos="13740"/>
+          <w:tab w:val="left" w:pos="14656"/>
+        </w:tabs>
+        <w:spacing w:after="0" w:line="240" w:lineRule="auto"/>
+        <w:rPr>
+          <w:rFonts w:ascii="Courier New" w:eastAsia="Times New Roman" w:hAnsi="Courier New" w:cs="Courier New"/>
+          <w:kern w:val="0"/>
+          <w:sz w:val="20"/>
+          <w:szCs w:val="20"/>
+          <w:lang w:eastAsia="pt-BR"/>
+          <w14:ligatures w14:val="none"/>
+        </w:rPr>
+      </w:pPr>
+      <w:r>
+        <w:rPr>
+          <w:rFonts w:ascii="Courier New" w:eastAsia="Times New Roman" w:hAnsi="Courier New" w:cs="Courier New"/>
+          <w:kern w:val="0"/>
+          <w:sz w:val="20"/>
+          <w:szCs w:val="20"/>
+          <w:lang w:eastAsia="pt-BR"/>
+          <w14:ligatures w14:val="none"/>
+        </w:rPr>
+        <w:t>│ - Sem Parâmetros                           │</w:t>
+      </w:r>
+    </w:p>
+    <w:p>
+      <w:pPr>
+        <w:tabs>
+          <w:tab w:val="left" w:pos="916"/>
+          <w:tab w:val="left" w:pos="1832"/>
+          <w:tab w:val="left" w:pos="2748"/>
+          <w:tab w:val="left" w:pos="3664"/>
+          <w:tab w:val="left" w:pos="4580"/>
+          <w:tab w:val="left" w:pos="5496"/>
+          <w:tab w:val="left" w:pos="6412"/>
+          <w:tab w:val="left" w:pos="7328"/>
+          <w:tab w:val="left" w:pos="8244"/>
+          <w:tab w:val="left" w:pos="9160"/>
+          <w:tab w:val="left" w:pos="10076"/>
+          <w:tab w:val="left" w:pos="10992"/>
+          <w:tab w:val="left" w:pos="11908"/>
+          <w:tab w:val="left" w:pos="12824"/>
+          <w:tab w:val="left" w:pos="13740"/>
+          <w:tab w:val="left" w:pos="14656"/>
+        </w:tabs>
+        <w:spacing w:after="0" w:line="240" w:lineRule="auto"/>
+        <w:rPr>
+          <w:rFonts w:ascii="Courier New" w:eastAsia="Times New Roman" w:hAnsi="Courier New" w:cs="Courier New"/>
+          <w:kern w:val="0"/>
+          <w:sz w:val="20"/>
+          <w:szCs w:val="20"/>
+          <w:lang w:eastAsia="pt-BR"/>
+          <w14:ligatures w14:val="none"/>
+        </w:rPr>
+      </w:pPr>
+      <w:r>
+        <w:rPr>
+          <w:rFonts w:ascii="Courier New" w:eastAsia="Times New Roman" w:hAnsi="Courier New" w:cs="Courier New"/>
+          <w:kern w:val="0"/>
+          <w:sz w:val="20"/>
+          <w:szCs w:val="20"/>
+          <w:lang w:eastAsia="pt-BR"/>
+          <w14:ligatures w14:val="none"/>
+        </w:rPr>
+        <w:t>└─────────────┬──────────────────────────────┘</w:t>
+      </w:r>
+    </w:p>
+    <w:p>
+      <w:pPr>
+        <w:tabs>
+          <w:tab w:val="left" w:pos="916"/>
+          <w:tab w:val="left" w:pos="1832"/>
+          <w:tab w:val="left" w:pos="2748"/>
+          <w:tab w:val="left" w:pos="3664"/>
+          <w:tab w:val="left" w:pos="4580"/>
+          <w:tab w:val="left" w:pos="5496"/>
+          <w:tab w:val="left" w:pos="6412"/>
+          <w:tab w:val="left" w:pos="7328"/>
+          <w:tab w:val="left" w:pos="8244"/>
+          <w:tab w:val="left" w:pos="9160"/>
+          <w:tab w:val="left" w:pos="10076"/>
+          <w:tab w:val="left" w:pos="10992"/>
+          <w:tab w:val="left" w:pos="11908"/>
+          <w:tab w:val="left" w:pos="12824"/>
+          <w:tab w:val="left" w:pos="13740"/>
+          <w:tab w:val="left" w:pos="14656"/>
+        </w:tabs>
+        <w:spacing w:after="0" w:line="240" w:lineRule="auto"/>
+        <w:rPr>
+          <w:rFonts w:ascii="Courier New" w:eastAsia="Times New Roman" w:hAnsi="Courier New" w:cs="Courier New"/>
+          <w:kern w:val="0"/>
+          <w:sz w:val="20"/>
+          <w:szCs w:val="20"/>
+          <w:lang w:eastAsia="pt-BR"/>
+          <w14:ligatures w14:val="none"/>
+        </w:rPr>
+      </w:pPr>
+      <w:r>
+        <w:rPr>
+          <w:rFonts w:ascii="Courier New" w:eastAsia="Times New Roman" w:hAnsi="Courier New" w:cs="Courier New"/>
+          <w:kern w:val="0"/>
+          <w:sz w:val="20"/>
+          <w:szCs w:val="20"/>
+          <w:lang w:eastAsia="pt-BR"/>
+          <w14:ligatures w14:val="none"/>
+        </w:rPr>
+        <w:t xml:space="preserve">              │</w:t>
+      </w:r>
+    </w:p>
+    <w:p>
+      <w:pPr>
+        <w:tabs>
+          <w:tab w:val="left" w:pos="916"/>
+          <w:tab w:val="left" w:pos="1832"/>
+          <w:tab w:val="left" w:pos="2748"/>
+          <w:tab w:val="left" w:pos="3664"/>
+          <w:tab w:val="left" w:pos="4580"/>
+          <w:tab w:val="left" w:pos="5496"/>
+          <w:tab w:val="left" w:pos="6412"/>
+          <w:tab w:val="left" w:pos="7328"/>
+          <w:tab w:val="left" w:pos="8244"/>
+          <w:tab w:val="left" w:pos="9160"/>
+          <w:tab w:val="left" w:pos="10076"/>
+          <w:tab w:val="left" w:pos="10992"/>
+          <w:tab w:val="left" w:pos="11908"/>
+          <w:tab w:val="left" w:pos="12824"/>
+          <w:tab w:val="left" w:pos="13740"/>
+          <w:tab w:val="left" w:pos="14656"/>
+        </w:tabs>
+        <w:spacing w:after="0" w:line="240" w:lineRule="auto"/>
+        <w:rPr>
+          <w:rFonts w:ascii="Courier New" w:eastAsia="Times New Roman" w:hAnsi="Courier New" w:cs="Courier New"/>
+          <w:kern w:val="0"/>
+          <w:sz w:val="20"/>
+          <w:szCs w:val="20"/>
+          <w:lang w:eastAsia="pt-BR"/>
+          <w14:ligatures w14:val="none"/>
+        </w:rPr>
+      </w:pPr>
+      <w:r>
+        <w:rPr>
+          <w:rFonts w:ascii="Courier New" w:eastAsia="Times New Roman" w:hAnsi="Courier New" w:cs="Courier New"/>
+          <w:kern w:val="0"/>
+          <w:sz w:val="20"/>
+          <w:szCs w:val="20"/>
+          <w:lang w:eastAsia="pt-BR"/>
+          <w14:ligatures w14:val="none"/>
+        </w:rPr>
+        <w:t xml:space="preserve">              ▼</w:t>
+      </w:r>
+    </w:p>
+    <w:p>
+      <w:pPr>
+        <w:tabs>
+          <w:tab w:val="left" w:pos="916"/>
+          <w:tab w:val="left" w:pos="1832"/>
+          <w:tab w:val="left" w:pos="2748"/>
+          <w:tab w:val="left" w:pos="3664"/>
+          <w:tab w:val="left" w:pos="4580"/>
+          <w:tab w:val="left" w:pos="5496"/>
+          <w:tab w:val="left" w:pos="6412"/>
+          <w:tab w:val="left" w:pos="7328"/>
+          <w:tab w:val="left" w:pos="8244"/>
+          <w:tab w:val="left" w:pos="9160"/>
+          <w:tab w:val="left" w:pos="10076"/>
+          <w:tab w:val="left" w:pos="10992"/>
+          <w:tab w:val="left" w:pos="11908"/>
+          <w:tab w:val="left" w:pos="12824"/>
+          <w:tab w:val="left" w:pos="13740"/>
+          <w:tab w:val="left" w:pos="14656"/>
+        </w:tabs>
+        <w:spacing w:after="0" w:line="240" w:lineRule="auto"/>
+        <w:rPr>
+          <w:rFonts w:ascii="Courier New" w:eastAsia="Times New Roman" w:hAnsi="Courier New" w:cs="Courier New"/>
+          <w:kern w:val="0"/>
+          <w:sz w:val="20"/>
+          <w:szCs w:val="20"/>
+          <w:lang w:eastAsia="pt-BR"/>
+          <w14:ligatures w14:val="none"/>
+        </w:rPr>
+      </w:pPr>
+      <w:r>
+        <w:rPr>
+          <w:rFonts w:ascii="Courier New" w:eastAsia="Times New Roman" w:hAnsi="Courier New" w:cs="Courier New"/>
+          <w:kern w:val="0"/>
+          <w:sz w:val="20"/>
+          <w:szCs w:val="20"/>
+          <w:lang w:eastAsia="pt-BR"/>
+          <w14:ligatures w14:val="none"/>
+        </w:rPr>
+        <w:t>┌────────────────────────────────────────────┐</w:t>
+      </w:r>
+    </w:p>
+    <w:p>
+      <w:pPr>
+        <w:tabs>
+          <w:tab w:val="left" w:pos="916"/>
+          <w:tab w:val="left" w:pos="1832"/>
+          <w:tab w:val="left" w:pos="2748"/>
+          <w:tab w:val="left" w:pos="3664"/>
+          <w:tab w:val="left" w:pos="4580"/>
+          <w:tab w:val="left" w:pos="5496"/>
+          <w:tab w:val="left" w:pos="6412"/>
+          <w:tab w:val="left" w:pos="7328"/>
+          <w:tab w:val="left" w:pos="8244"/>
+          <w:tab w:val="left" w:pos="9160"/>
+          <w:tab w:val="left" w:pos="10076"/>
+          <w:tab w:val="left" w:pos="10992"/>
+          <w:tab w:val="left" w:pos="11908"/>
+          <w:tab w:val="left" w:pos="12824"/>
+          <w:tab w:val="left" w:pos="13740"/>
+          <w:tab w:val="left" w:pos="14656"/>
+        </w:tabs>
+        <w:spacing w:after="0" w:line="240" w:lineRule="auto"/>
+        <w:rPr>
+          <w:rFonts w:ascii="Courier New" w:eastAsia="Times New Roman" w:hAnsi="Courier New" w:cs="Courier New"/>
+          <w:kern w:val="0"/>
+          <w:sz w:val="20"/>
+          <w:szCs w:val="20"/>
+          <w:lang w:eastAsia="pt-BR"/>
+          <w14:ligatures w14:val="none"/>
+        </w:rPr>
+      </w:pPr>
+      <w:r>
+        <w:rPr>
+          <w:rFonts w:ascii="Courier New" w:eastAsia="Times New Roman" w:hAnsi="Courier New" w:cs="Courier New"/>
+          <w:kern w:val="0"/>
+          <w:sz w:val="20"/>
+          <w:szCs w:val="20"/>
+          <w:lang w:eastAsia="pt-BR"/>
+          <w14:ligatures w14:val="none"/>
+        </w:rPr>
+        <w:t>│ Retornar Lista Completa de Empregados      │</w:t>
+      </w:r>
+    </w:p>
+    <w:p>
+      <w:pPr>
+        <w:tabs>
+          <w:tab w:val="left" w:pos="916"/>
+          <w:tab w:val="left" w:pos="1832"/>
+          <w:tab w:val="left" w:pos="2748"/>
+          <w:tab w:val="left" w:pos="3664"/>
+          <w:tab w:val="left" w:pos="4580"/>
+          <w:tab w:val="left" w:pos="5496"/>
+          <w:tab w:val="left" w:pos="6412"/>
+          <w:tab w:val="left" w:pos="7328"/>
+          <w:tab w:val="left" w:pos="8244"/>
+          <w:tab w:val="left" w:pos="9160"/>
+          <w:tab w:val="left" w:pos="10076"/>
+          <w:tab w:val="left" w:pos="10992"/>
+          <w:tab w:val="left" w:pos="11908"/>
+          <w:tab w:val="left" w:pos="12824"/>
+          <w:tab w:val="left" w:pos="13740"/>
+          <w:tab w:val="left" w:pos="14656"/>
+        </w:tabs>
+        <w:spacing w:after="0" w:line="240" w:lineRule="auto"/>
+        <w:rPr>
+          <w:rFonts w:ascii="Courier New" w:eastAsia="Times New Roman" w:hAnsi="Courier New" w:cs="Courier New"/>
+          <w:kern w:val="0"/>
+          <w:sz w:val="20"/>
+          <w:szCs w:val="20"/>
+          <w:lang w:eastAsia="pt-BR"/>
+          <w14:ligatures w14:val="none"/>
+        </w:rPr>
+      </w:pPr>
+      <w:r>
+        <w:rPr>
+          <w:rFonts w:ascii="Courier New" w:eastAsia="Times New Roman" w:hAnsi="Courier New" w:cs="Courier New"/>
+          <w:kern w:val="0"/>
+          <w:sz w:val="20"/>
+          <w:szCs w:val="20"/>
+          <w:lang w:eastAsia="pt-BR"/>
+          <w14:ligatures w14:val="none"/>
+        </w:rPr>
+        <w:t>└─────────────┬──────────────────────────────┘</w:t>
+      </w:r>
+    </w:p>
+    <w:p>
+      <w:pPr>
+        <w:tabs>
+          <w:tab w:val="left" w:pos="916"/>
+          <w:tab w:val="left" w:pos="1832"/>
+          <w:tab w:val="left" w:pos="2748"/>
+          <w:tab w:val="left" w:pos="3664"/>
+          <w:tab w:val="left" w:pos="4580"/>
+          <w:tab w:val="left" w:pos="5496"/>
+          <w:tab w:val="left" w:pos="6412"/>
+          <w:tab w:val="left" w:pos="7328"/>
+          <w:tab w:val="left" w:pos="8244"/>
+          <w:tab w:val="left" w:pos="9160"/>
+          <w:tab w:val="left" w:pos="10076"/>
+          <w:tab w:val="left" w:pos="10992"/>
+          <w:tab w:val="left" w:pos="11908"/>
+          <w:tab w:val="left" w:pos="12824"/>
+          <w:tab w:val="left" w:pos="13740"/>
+          <w:tab w:val="left" w:pos="14656"/>
+        </w:tabs>
+        <w:spacing w:after="0" w:line="240" w:lineRule="auto"/>
+        <w:rPr>
+          <w:rFonts w:ascii="Courier New" w:eastAsia="Times New Roman" w:hAnsi="Courier New" w:cs="Courier New"/>
+          <w:kern w:val="0"/>
+          <w:sz w:val="20"/>
+          <w:szCs w:val="20"/>
+          <w:lang w:eastAsia="pt-BR"/>
+          <w14:ligatures w14:val="none"/>
+        </w:rPr>
+      </w:pPr>
+      <w:r>
+        <w:rPr>
+          <w:rFonts w:ascii="Courier New" w:eastAsia="Times New Roman" w:hAnsi="Courier New" w:cs="Courier New"/>
+          <w:kern w:val="0"/>
+          <w:sz w:val="20"/>
+          <w:szCs w:val="20"/>
+          <w:lang w:eastAsia="pt-BR"/>
+          <w14:ligatures w14:val="none"/>
+        </w:rPr>
+        <w:t xml:space="preserve">              │</w:t>
+      </w:r>
+    </w:p>
+    <w:p>
+      <w:pPr>
+        <w:tabs>
+          <w:tab w:val="left" w:pos="916"/>
+          <w:tab w:val="left" w:pos="1832"/>
+          <w:tab w:val="left" w:pos="2748"/>
+          <w:tab w:val="left" w:pos="3664"/>
+          <w:tab w:val="left" w:pos="4580"/>
+          <w:tab w:val="left" w:pos="5496"/>
+          <w:tab w:val="left" w:pos="6412"/>
+          <w:tab w:val="left" w:pos="7328"/>
+          <w:tab w:val="left" w:pos="8244"/>
+          <w:tab w:val="left" w:pos="9160"/>
+          <w:tab w:val="left" w:pos="10076"/>
+          <w:tab w:val="left" w:pos="10992"/>
+          <w:tab w:val="left" w:pos="11908"/>
+          <w:tab w:val="left" w:pos="12824"/>
+          <w:tab w:val="left" w:pos="13740"/>
+          <w:tab w:val="left" w:pos="14656"/>
+        </w:tabs>
+        <w:spacing w:after="0" w:line="240" w:lineRule="auto"/>
+        <w:rPr>
+          <w:rFonts w:ascii="Courier New" w:eastAsia="Times New Roman" w:hAnsi="Courier New" w:cs="Courier New"/>
+          <w:kern w:val="0"/>
+          <w:sz w:val="20"/>
+          <w:szCs w:val="20"/>
+          <w:lang w:eastAsia="pt-BR"/>
+          <w14:ligatures w14:val="none"/>
+        </w:rPr>
+      </w:pPr>
+      <w:r>
+        <w:rPr>
+          <w:rFonts w:ascii="Courier New" w:eastAsia="Times New Roman" w:hAnsi="Courier New" w:cs="Courier New"/>
+          <w:kern w:val="0"/>
+          <w:sz w:val="20"/>
+          <w:szCs w:val="20"/>
+          <w:lang w:eastAsia="pt-BR"/>
+          <w14:ligatures w14:val="none"/>
+        </w:rPr>
+        <w:t xml:space="preserve">              ▼</w:t>
+      </w:r>
+    </w:p>
+    <w:p>
+      <w:pPr>
+        <w:tabs>
+          <w:tab w:val="left" w:pos="916"/>
+          <w:tab w:val="left" w:pos="1832"/>
+          <w:tab w:val="left" w:pos="2748"/>
+          <w:tab w:val="left" w:pos="3664"/>
+          <w:tab w:val="left" w:pos="4580"/>
+          <w:tab w:val="left" w:pos="5496"/>
+          <w:tab w:val="left" w:pos="6412"/>
+          <w:tab w:val="left" w:pos="7328"/>
+          <w:tab w:val="left" w:pos="8244"/>
+          <w:tab w:val="left" w:pos="9160"/>
+          <w:tab w:val="left" w:pos="10076"/>
+          <w:tab w:val="left" w:pos="10992"/>
+          <w:tab w:val="left" w:pos="11908"/>
+          <w:tab w:val="left" w:pos="12824"/>
+          <w:tab w:val="left" w:pos="13740"/>
+          <w:tab w:val="left" w:pos="14656"/>
+        </w:tabs>
+        <w:spacing w:after="0" w:line="240" w:lineRule="auto"/>
+        <w:rPr>
+          <w:rFonts w:ascii="Courier New" w:eastAsia="Times New Roman" w:hAnsi="Courier New" w:cs="Courier New"/>
+          <w:kern w:val="0"/>
+          <w:sz w:val="20"/>
+          <w:szCs w:val="20"/>
+          <w:lang w:eastAsia="pt-BR"/>
+          <w14:ligatures w14:val="none"/>
+        </w:rPr>
+      </w:pPr>
+      <w:r>
+        <w:rPr>
+          <w:rFonts w:ascii="Courier New" w:eastAsia="Times New Roman" w:hAnsi="Courier New" w:cs="Courier New"/>
+          <w:kern w:val="0"/>
+          <w:sz w:val="20"/>
+          <w:szCs w:val="20"/>
+          <w:lang w:eastAsia="pt-BR"/>
+          <w14:ligatures w14:val="none"/>
+        </w:rPr>
+        <w:t>┌────────────────────────────────────────────┐</w:t>
+      </w:r>
+    </w:p>
+    <w:p>
+      <w:pPr>
+        <w:tabs>
+          <w:tab w:val="left" w:pos="916"/>
+          <w:tab w:val="left" w:pos="1832"/>
+          <w:tab w:val="left" w:pos="2748"/>
+          <w:tab w:val="left" w:pos="3664"/>
+          <w:tab w:val="left" w:pos="4580"/>
+          <w:tab w:val="left" w:pos="5496"/>
+          <w:tab w:val="left" w:pos="6412"/>
+          <w:tab w:val="left" w:pos="7328"/>
+          <w:tab w:val="left" w:pos="8244"/>
+          <w:tab w:val="left" w:pos="9160"/>
+          <w:tab w:val="left" w:pos="10076"/>
+          <w:tab w:val="left" w:pos="10992"/>
+          <w:tab w:val="left" w:pos="11908"/>
+          <w:tab w:val="left" w:pos="12824"/>
+          <w:tab w:val="left" w:pos="13740"/>
+          <w:tab w:val="left" w:pos="14656"/>
+        </w:tabs>
+        <w:spacing w:after="0" w:line="240" w:lineRule="auto"/>
+        <w:rPr>
+          <w:rFonts w:ascii="Courier New" w:eastAsia="Times New Roman" w:hAnsi="Courier New" w:cs="Courier New"/>
+          <w:kern w:val="0"/>
+          <w:sz w:val="20"/>
+          <w:szCs w:val="20"/>
+          <w:lang w:eastAsia="pt-BR"/>
+          <w14:ligatures w14:val="none"/>
+        </w:rPr>
+      </w:pPr>
+      <w:r>
+        <w:rPr>
+          <w:rFonts w:ascii="Courier New" w:eastAsia="Times New Roman" w:hAnsi="Courier New" w:cs="Courier New"/>
+          <w:kern w:val="0"/>
+          <w:sz w:val="20"/>
+          <w:szCs w:val="20"/>
+          <w:lang w:eastAsia="pt-BR"/>
+          <w14:ligatures w14:val="none"/>
+        </w:rPr>
+        <w:t>│ Fim                                        │</w:t>
+      </w:r>
+    </w:p>
+    <w:p>
+      <w:pPr>
+        <w:tabs>
+          <w:tab w:val="left" w:pos="916"/>
+          <w:tab w:val="left" w:pos="1832"/>
+          <w:tab w:val="left" w:pos="2748"/>
+          <w:tab w:val="left" w:pos="3664"/>
+          <w:tab w:val="left" w:pos="4580"/>
+          <w:tab w:val="left" w:pos="5496"/>
+          <w:tab w:val="left" w:pos="6412"/>
+          <w:tab w:val="left" w:pos="7328"/>
+          <w:tab w:val="left" w:pos="8244"/>
+          <w:tab w:val="left" w:pos="9160"/>
+          <w:tab w:val="left" w:pos="10076"/>
+          <w:tab w:val="left" w:pos="10992"/>
+          <w:tab w:val="left" w:pos="11908"/>
+          <w:tab w:val="left" w:pos="12824"/>
+          <w:tab w:val="left" w:pos="13740"/>
+          <w:tab w:val="left" w:pos="14656"/>
+        </w:tabs>
+        <w:spacing w:after="0" w:line="240" w:lineRule="auto"/>
+        <w:rPr>
+          <w:rFonts w:ascii="Courier New" w:eastAsia="Times New Roman" w:hAnsi="Courier New" w:cs="Courier New"/>
+          <w:kern w:val="0"/>
+          <w:sz w:val="20"/>
+          <w:szCs w:val="20"/>
+          <w:lang w:eastAsia="pt-BR"/>
+          <w14:ligatures w14:val="none"/>
+        </w:rPr>
+      </w:pPr>
+      <w:r>
+        <w:rPr>
+          <w:rFonts w:ascii="Courier New" w:eastAsia="Times New Roman" w:hAnsi="Courier New" w:cs="Courier New"/>
+          <w:kern w:val="0"/>
+          <w:sz w:val="20"/>
+          <w:szCs w:val="20"/>
+          <w:lang w:eastAsia="pt-BR"/>
+          <w14:ligatures w14:val="none"/>
+        </w:rPr>
+        <w:t>└────────────────────────────────────────────┘</w:t>
+      </w:r>
+    </w:p>
+    <w:p>
+      <w:pPr>
+        <w:spacing w:before="100" w:beforeAutospacing="1" w:after="100" w:afterAutospacing="1" w:line="240" w:lineRule="auto"/>
+        <w:outlineLvl w:val="2"/>
+        <w:rPr>
+          <w:rFonts w:ascii="Times New Roman" w:eastAsia="Times New Roman" w:hAnsi="Times New Roman" w:cs="Times New Roman"/>
+          <w:b/>
+          <w:bCs/>
+          <w:kern w:val="0"/>
+          <w:sz w:val="27"/>
+          <w:szCs w:val="27"/>
+          <w:lang w:eastAsia="pt-BR"/>
+          <w14:ligatures w14:val="none"/>
+        </w:rPr>
+      </w:pPr>
+      <w:r>
+        <w:rPr>
+          <w:rFonts w:ascii="Times New Roman" w:eastAsia="Times New Roman" w:hAnsi="Times New Roman" w:cs="Times New Roman"/>
+          <w:b/>
+          <w:bCs/>
+          <w:kern w:val="0"/>
+          <w:sz w:val="27"/>
+          <w:szCs w:val="27"/>
+          <w:lang w:eastAsia="pt-BR"/>
+          <w14:ligatures w14:val="none"/>
+        </w:rPr>
+        <w:t>Explicação Detalhada</w:t>
+      </w:r>
+    </w:p>
+    <w:p>
+      <w:pPr>
+        <w:numPr>
+          <w:ilvl w:val="0"/>
+          <w:numId w:val="8"/>
+        </w:numPr>
+        <w:spacing w:before="100" w:beforeAutospacing="1" w:after="100" w:afterAutospacing="1" w:line="240" w:lineRule="auto"/>
+        <w:rPr>
+          <w:rFonts w:ascii="Times New Roman" w:eastAsia="Times New Roman" w:hAnsi="Times New Roman" w:cs="Times New Roman"/>
+          <w:kern w:val="0"/>
+          <w:sz w:val="24"/>
+          <w:szCs w:val="24"/>
+          <w:lang w:eastAsia="pt-BR"/>
+          <w14:ligatures w14:val="none"/>
+        </w:rPr>
+      </w:pPr>
+      <w:r>
+        <w:rPr>
+          <w:rFonts w:ascii="Times New Roman" w:eastAsia="Times New Roman" w:hAnsi="Times New Roman" w:cs="Times New Roman"/>
+          <w:b/>
+          <w:bCs/>
+          <w:kern w:val="0"/>
+          <w:sz w:val="24"/>
+          <w:szCs w:val="24"/>
+          <w:lang w:eastAsia="pt-BR"/>
+          <w14:ligatures w14:val="none"/>
+        </w:rPr>
+        <w:t>Controlador REST</w:t>
+      </w:r>
+      <w:r>
+        <w:rPr>
+          <w:rFonts w:ascii="Times New Roman" w:eastAsia="Times New Roman" w:hAnsi="Times New Roman" w:cs="Times New Roman"/>
+          <w:kern w:val="0"/>
+          <w:sz w:val="24"/>
+          <w:szCs w:val="24"/>
+          <w:lang w:eastAsia="pt-BR"/>
+          <w14:ligatures w14:val="none"/>
+        </w:rPr>
+        <w:t>:</w:t>
+      </w:r>
+    </w:p>
+    <w:p>
+      <w:pPr>
+        <w:numPr>
+          <w:ilvl w:val="1"/>
+          <w:numId w:val="8"/>
+        </w:numPr>
+        <w:spacing w:before="100" w:beforeAutospacing="1" w:after="100" w:afterAutospacing="1" w:line="240" w:lineRule="auto"/>
+        <w:rPr>
+          <w:rFonts w:ascii="Times New Roman" w:eastAsia="Times New Roman" w:hAnsi="Times New Roman" w:cs="Times New Roman"/>
+          <w:kern w:val="0"/>
+          <w:sz w:val="24"/>
+          <w:szCs w:val="24"/>
+          <w:lang w:eastAsia="pt-BR"/>
+          <w14:ligatures w14:val="none"/>
+        </w:rPr>
+      </w:pPr>
+      <w:r>
+        <w:rPr>
+          <w:rFonts w:ascii="Times New Roman" w:eastAsia="Times New Roman" w:hAnsi="Times New Roman" w:cs="Times New Roman"/>
+          <w:kern w:val="0"/>
+          <w:sz w:val="24"/>
+          <w:szCs w:val="24"/>
+          <w:lang w:eastAsia="pt-BR"/>
+          <w14:ligatures w14:val="none"/>
+        </w:rPr>
+        <w:t xml:space="preserve">Anotado com </w:t>
+      </w:r>
+      <w:r>
+        <w:rPr>
+          <w:rFonts w:ascii="Courier New" w:eastAsia="Times New Roman" w:hAnsi="Courier New" w:cs="Courier New"/>
+          <w:kern w:val="0"/>
+          <w:sz w:val="20"/>
+          <w:szCs w:val="20"/>
+          <w:lang w:eastAsia="pt-BR"/>
+          <w14:ligatures w14:val="none"/>
+        </w:rPr>
+        <w:t>@RestController</w:t>
+      </w:r>
+      <w:r>
+        <w:rPr>
+          <w:rFonts w:ascii="Times New Roman" w:eastAsia="Times New Roman" w:hAnsi="Times New Roman" w:cs="Times New Roman"/>
+          <w:kern w:val="0"/>
+          <w:sz w:val="24"/>
+          <w:szCs w:val="24"/>
+          <w:lang w:eastAsia="pt-BR"/>
+          <w14:ligatures w14:val="none"/>
+        </w:rPr>
+        <w:t xml:space="preserve"> para indicar que é um controlador REST.</w:t>
+      </w:r>
+    </w:p>
+    <w:p>
+      <w:pPr>
+        <w:numPr>
+          <w:ilvl w:val="1"/>
+          <w:numId w:val="8"/>
+        </w:numPr>
+        <w:spacing w:before="100" w:beforeAutospacing="1" w:after="100" w:afterAutospacing="1" w:line="240" w:lineRule="auto"/>
+        <w:rPr>
+          <w:rFonts w:ascii="Times New Roman" w:eastAsia="Times New Roman" w:hAnsi="Times New Roman" w:cs="Times New Roman"/>
+          <w:kern w:val="0"/>
+          <w:sz w:val="24"/>
+          <w:szCs w:val="24"/>
+          <w:lang w:eastAsia="pt-BR"/>
+          <w14:ligatures w14:val="none"/>
+        </w:rPr>
+      </w:pPr>
+      <w:r>
+        <w:rPr>
+          <w:rFonts w:ascii="Times New Roman" w:eastAsia="Times New Roman" w:hAnsi="Times New Roman" w:cs="Times New Roman"/>
+          <w:kern w:val="0"/>
+          <w:sz w:val="24"/>
+          <w:szCs w:val="24"/>
+          <w:lang w:eastAsia="pt-BR"/>
+          <w14:ligatures w14:val="none"/>
+        </w:rPr>
+        <w:lastRenderedPageBreak/>
+        <w:t xml:space="preserve">Mapeia as requisições para os métodos com </w:t>
+      </w:r>
+      <w:r>
+        <w:rPr>
+          <w:rFonts w:ascii="Courier New" w:eastAsia="Times New Roman" w:hAnsi="Courier New" w:cs="Courier New"/>
+          <w:kern w:val="0"/>
+          <w:sz w:val="20"/>
+          <w:szCs w:val="20"/>
+          <w:lang w:eastAsia="pt-BR"/>
+          <w14:ligatures w14:val="none"/>
+        </w:rPr>
+        <w:t>@RequestMapping</w:t>
+      </w:r>
+      <w:r>
+        <w:rPr>
+          <w:rFonts w:ascii="Times New Roman" w:eastAsia="Times New Roman" w:hAnsi="Times New Roman" w:cs="Times New Roman"/>
+          <w:kern w:val="0"/>
+          <w:sz w:val="24"/>
+          <w:szCs w:val="24"/>
+          <w:lang w:eastAsia="pt-BR"/>
+          <w14:ligatures w14:val="none"/>
+        </w:rPr>
+        <w:t xml:space="preserve">, </w:t>
+      </w:r>
+      <w:r>
+        <w:rPr>
+          <w:rFonts w:ascii="Courier New" w:eastAsia="Times New Roman" w:hAnsi="Courier New" w:cs="Courier New"/>
+          <w:kern w:val="0"/>
+          <w:sz w:val="20"/>
+          <w:szCs w:val="20"/>
+          <w:lang w:eastAsia="pt-BR"/>
+          <w14:ligatures w14:val="none"/>
+        </w:rPr>
+        <w:t>@PostMapping</w:t>
+      </w:r>
+      <w:r>
+        <w:rPr>
+          <w:rFonts w:ascii="Times New Roman" w:eastAsia="Times New Roman" w:hAnsi="Times New Roman" w:cs="Times New Roman"/>
+          <w:kern w:val="0"/>
+          <w:sz w:val="24"/>
+          <w:szCs w:val="24"/>
+          <w:lang w:eastAsia="pt-BR"/>
+          <w14:ligatures w14:val="none"/>
+        </w:rPr>
+        <w:t xml:space="preserve"> e </w:t>
+      </w:r>
+      <w:r>
+        <w:rPr>
+          <w:rFonts w:ascii="Courier New" w:eastAsia="Times New Roman" w:hAnsi="Courier New" w:cs="Courier New"/>
+          <w:kern w:val="0"/>
+          <w:sz w:val="20"/>
+          <w:szCs w:val="20"/>
+          <w:lang w:eastAsia="pt-BR"/>
+          <w14:ligatures w14:val="none"/>
+        </w:rPr>
+        <w:t>@GetMapping</w:t>
+      </w:r>
+      <w:r>
+        <w:rPr>
+          <w:rFonts w:ascii="Times New Roman" w:eastAsia="Times New Roman" w:hAnsi="Times New Roman" w:cs="Times New Roman"/>
+          <w:kern w:val="0"/>
+          <w:sz w:val="24"/>
+          <w:szCs w:val="24"/>
+          <w:lang w:eastAsia="pt-BR"/>
+          <w14:ligatures w14:val="none"/>
+        </w:rPr>
+        <w:t>.</w:t>
+      </w:r>
+    </w:p>
+    <w:p>
+      <w:pPr>
+        <w:numPr>
+          <w:ilvl w:val="0"/>
+          <w:numId w:val="8"/>
+        </w:numPr>
+        <w:spacing w:before="100" w:beforeAutospacing="1" w:after="100" w:afterAutospacing="1" w:line="240" w:lineRule="auto"/>
+        <w:rPr>
+          <w:rFonts w:ascii="Times New Roman" w:eastAsia="Times New Roman" w:hAnsi="Times New Roman" w:cs="Times New Roman"/>
+          <w:kern w:val="0"/>
+          <w:sz w:val="24"/>
+          <w:szCs w:val="24"/>
+          <w:lang w:eastAsia="pt-BR"/>
+          <w14:ligatures w14:val="none"/>
+        </w:rPr>
+      </w:pPr>
+      <w:r>
+        <w:rPr>
+          <w:rFonts w:ascii="Times New Roman" w:eastAsia="Times New Roman" w:hAnsi="Times New Roman" w:cs="Times New Roman"/>
+          <w:b/>
+          <w:bCs/>
+          <w:kern w:val="0"/>
+          <w:sz w:val="24"/>
+          <w:szCs w:val="24"/>
+          <w:lang w:eastAsia="pt-BR"/>
+          <w14:ligatures w14:val="none"/>
+        </w:rPr>
+        <w:t>Método POST</w:t>
+      </w:r>
+      <w:r>
+        <w:rPr>
+          <w:rFonts w:ascii="Times New Roman" w:eastAsia="Times New Roman" w:hAnsi="Times New Roman" w:cs="Times New Roman"/>
+          <w:kern w:val="0"/>
+          <w:sz w:val="24"/>
+          <w:szCs w:val="24"/>
+          <w:lang w:eastAsia="pt-BR"/>
+          <w14:ligatures w14:val="none"/>
+        </w:rPr>
+        <w:t>:</w:t>
+      </w:r>
+    </w:p>
+    <w:p>
+      <w:pPr>
+        <w:numPr>
+          <w:ilvl w:val="1"/>
+          <w:numId w:val="8"/>
+        </w:numPr>
+        <w:spacing w:before="100" w:beforeAutospacing="1" w:after="100" w:afterAutospacing="1" w:line="240" w:lineRule="auto"/>
+        <w:rPr>
+          <w:rFonts w:ascii="Times New Roman" w:eastAsia="Times New Roman" w:hAnsi="Times New Roman" w:cs="Times New Roman"/>
+          <w:kern w:val="0"/>
+          <w:sz w:val="24"/>
+          <w:szCs w:val="24"/>
+          <w:lang w:eastAsia="pt-BR"/>
+          <w14:ligatures w14:val="none"/>
+        </w:rPr>
+      </w:pPr>
+      <w:r>
+        <w:rPr>
+          <w:rFonts w:ascii="Times New Roman" w:eastAsia="Times New Roman" w:hAnsi="Times New Roman" w:cs="Times New Roman"/>
+          <w:kern w:val="0"/>
+          <w:sz w:val="24"/>
+          <w:szCs w:val="24"/>
+          <w:lang w:eastAsia="pt-BR"/>
+          <w14:ligatures w14:val="none"/>
+        </w:rPr>
+        <w:t xml:space="preserve">Mapeado para </w:t>
+      </w:r>
+      <w:r>
+        <w:rPr>
+          <w:rFonts w:ascii="Courier New" w:eastAsia="Times New Roman" w:hAnsi="Courier New" w:cs="Courier New"/>
+          <w:kern w:val="0"/>
+          <w:sz w:val="20"/>
+          <w:szCs w:val="20"/>
+          <w:lang w:eastAsia="pt-BR"/>
+          <w14:ligatures w14:val="none"/>
+        </w:rPr>
+        <w:t>/</w:t>
+      </w:r>
+      <w:proofErr w:type="spellStart"/>
+      <w:r>
+        <w:rPr>
+          <w:rFonts w:ascii="Courier New" w:eastAsia="Times New Roman" w:hAnsi="Courier New" w:cs="Courier New"/>
+          <w:kern w:val="0"/>
+          <w:sz w:val="20"/>
+          <w:szCs w:val="20"/>
+          <w:lang w:eastAsia="pt-BR"/>
+          <w14:ligatures w14:val="none"/>
+        </w:rPr>
+        <w:t>employees</w:t>
+      </w:r>
+      <w:proofErr w:type="spellEnd"/>
+      <w:r>
+        <w:rPr>
+          <w:rFonts w:ascii="Times New Roman" w:eastAsia="Times New Roman" w:hAnsi="Times New Roman" w:cs="Times New Roman"/>
+          <w:kern w:val="0"/>
+          <w:sz w:val="24"/>
+          <w:szCs w:val="24"/>
+          <w:lang w:eastAsia="pt-BR"/>
+          <w14:ligatures w14:val="none"/>
+        </w:rPr>
+        <w:t xml:space="preserve"> para adicionar múltiplos empregados.</w:t>
+      </w:r>
+    </w:p>
+    <w:p>
+      <w:pPr>
+        <w:numPr>
+          <w:ilvl w:val="1"/>
+          <w:numId w:val="8"/>
+        </w:numPr>
+        <w:spacing w:before="100" w:beforeAutospacing="1" w:after="100" w:afterAutospacing="1" w:line="240" w:lineRule="auto"/>
+        <w:rPr>
+          <w:rFonts w:ascii="Times New Roman" w:eastAsia="Times New Roman" w:hAnsi="Times New Roman" w:cs="Times New Roman"/>
+          <w:kern w:val="0"/>
+          <w:sz w:val="24"/>
+          <w:szCs w:val="24"/>
+          <w:lang w:eastAsia="pt-BR"/>
+          <w14:ligatures w14:val="none"/>
+        </w:rPr>
+      </w:pPr>
+      <w:r>
+        <w:rPr>
+          <w:rFonts w:ascii="Times New Roman" w:eastAsia="Times New Roman" w:hAnsi="Times New Roman" w:cs="Times New Roman"/>
+          <w:kern w:val="0"/>
+          <w:sz w:val="24"/>
+          <w:szCs w:val="24"/>
+          <w:lang w:eastAsia="pt-BR"/>
+          <w14:ligatures w14:val="none"/>
+        </w:rPr>
+        <w:t>Recebe uma lista de empregados no corpo da requisição e adiciona à lista em memória (</w:t>
+      </w:r>
+      <w:proofErr w:type="spellStart"/>
+      <w:r>
+        <w:rPr>
+          <w:rFonts w:ascii="Courier New" w:eastAsia="Times New Roman" w:hAnsi="Courier New" w:cs="Courier New"/>
+          <w:kern w:val="0"/>
+          <w:sz w:val="20"/>
+          <w:szCs w:val="20"/>
+          <w:lang w:eastAsia="pt-BR"/>
+          <w14:ligatures w14:val="none"/>
+        </w:rPr>
+        <w:t>employeeRepository</w:t>
+      </w:r>
+      <w:proofErr w:type="spellEnd"/>
+      <w:r>
+        <w:rPr>
+          <w:rFonts w:ascii="Times New Roman" w:eastAsia="Times New Roman" w:hAnsi="Times New Roman" w:cs="Times New Roman"/>
+          <w:kern w:val="0"/>
+          <w:sz w:val="24"/>
+          <w:szCs w:val="24"/>
+          <w:lang w:eastAsia="pt-BR"/>
+          <w14:ligatures w14:val="none"/>
+        </w:rPr>
+        <w:t>).</w:t>
+      </w:r>
+    </w:p>
+    <w:p>
+      <w:pPr>
+        <w:numPr>
+          <w:ilvl w:val="0"/>
+          <w:numId w:val="8"/>
+        </w:numPr>
+        <w:spacing w:before="100" w:beforeAutospacing="1" w:after="100" w:afterAutospacing="1" w:line="240" w:lineRule="auto"/>
+        <w:rPr>
+          <w:rFonts w:ascii="Times New Roman" w:eastAsia="Times New Roman" w:hAnsi="Times New Roman" w:cs="Times New Roman"/>
+          <w:kern w:val="0"/>
+          <w:sz w:val="24"/>
+          <w:szCs w:val="24"/>
+          <w:lang w:eastAsia="pt-BR"/>
+          <w14:ligatures w14:val="none"/>
+        </w:rPr>
+      </w:pPr>
+      <w:r>
+        <w:rPr>
+          <w:rFonts w:ascii="Times New Roman" w:eastAsia="Times New Roman" w:hAnsi="Times New Roman" w:cs="Times New Roman"/>
+          <w:b/>
+          <w:bCs/>
+          <w:kern w:val="0"/>
+          <w:sz w:val="24"/>
+          <w:szCs w:val="24"/>
+          <w:lang w:eastAsia="pt-BR"/>
+          <w14:ligatures w14:val="none"/>
+        </w:rPr>
+        <w:t>Método GET por ID</w:t>
+      </w:r>
+      <w:r>
+        <w:rPr>
+          <w:rFonts w:ascii="Times New Roman" w:eastAsia="Times New Roman" w:hAnsi="Times New Roman" w:cs="Times New Roman"/>
+          <w:kern w:val="0"/>
+          <w:sz w:val="24"/>
+          <w:szCs w:val="24"/>
+          <w:lang w:eastAsia="pt-BR"/>
+          <w14:ligatures w14:val="none"/>
+        </w:rPr>
+        <w:t>:</w:t>
+      </w:r>
+    </w:p>
+    <w:p>
+      <w:pPr>
+        <w:numPr>
+          <w:ilvl w:val="1"/>
+          <w:numId w:val="8"/>
+        </w:numPr>
+        <w:spacing w:before="100" w:beforeAutospacing="1" w:after="100" w:afterAutospacing="1" w:line="240" w:lineRule="auto"/>
+        <w:rPr>
+          <w:rFonts w:ascii="Times New Roman" w:eastAsia="Times New Roman" w:hAnsi="Times New Roman" w:cs="Times New Roman"/>
+          <w:kern w:val="0"/>
+          <w:sz w:val="24"/>
+          <w:szCs w:val="24"/>
+          <w:lang w:eastAsia="pt-BR"/>
+          <w14:ligatures w14:val="none"/>
+        </w:rPr>
+      </w:pPr>
+      <w:r>
+        <w:rPr>
+          <w:rFonts w:ascii="Times New Roman" w:eastAsia="Times New Roman" w:hAnsi="Times New Roman" w:cs="Times New Roman"/>
+          <w:kern w:val="0"/>
+          <w:sz w:val="24"/>
+          <w:szCs w:val="24"/>
+          <w:lang w:eastAsia="pt-BR"/>
+          <w14:ligatures w14:val="none"/>
+        </w:rPr>
+        <w:t xml:space="preserve">Mapeado para </w:t>
+      </w:r>
+      <w:r>
+        <w:rPr>
+          <w:rFonts w:ascii="Courier New" w:eastAsia="Times New Roman" w:hAnsi="Courier New" w:cs="Courier New"/>
+          <w:kern w:val="0"/>
+          <w:sz w:val="20"/>
+          <w:szCs w:val="20"/>
+          <w:lang w:eastAsia="pt-BR"/>
+          <w14:ligatures w14:val="none"/>
+        </w:rPr>
+        <w:t>/</w:t>
+      </w:r>
+      <w:proofErr w:type="spellStart"/>
+      <w:r>
+        <w:rPr>
+          <w:rFonts w:ascii="Courier New" w:eastAsia="Times New Roman" w:hAnsi="Courier New" w:cs="Courier New"/>
+          <w:kern w:val="0"/>
+          <w:sz w:val="20"/>
+          <w:szCs w:val="20"/>
+          <w:lang w:eastAsia="pt-BR"/>
+          <w14:ligatures w14:val="none"/>
+        </w:rPr>
+        <w:t>employees</w:t>
+      </w:r>
+      <w:proofErr w:type="spellEnd"/>
+      <w:r>
+        <w:rPr>
+          <w:rFonts w:ascii="Courier New" w:eastAsia="Times New Roman" w:hAnsi="Courier New" w:cs="Courier New"/>
+          <w:kern w:val="0"/>
+          <w:sz w:val="20"/>
+          <w:szCs w:val="20"/>
+          <w:lang w:eastAsia="pt-BR"/>
+          <w14:ligatures w14:val="none"/>
+        </w:rPr>
+        <w:t>/{id}</w:t>
+      </w:r>
+      <w:r>
+        <w:rPr>
+          <w:rFonts w:ascii="Times New Roman" w:eastAsia="Times New Roman" w:hAnsi="Times New Roman" w:cs="Times New Roman"/>
+          <w:kern w:val="0"/>
+          <w:sz w:val="24"/>
+          <w:szCs w:val="24"/>
+          <w:lang w:eastAsia="pt-BR"/>
+          <w14:ligatures w14:val="none"/>
+        </w:rPr>
+        <w:t xml:space="preserve"> para recuperar um empregado específico.</w:t>
+      </w:r>
+    </w:p>
+    <w:p>
+      <w:pPr>
+        <w:numPr>
+          <w:ilvl w:val="1"/>
+          <w:numId w:val="8"/>
+        </w:numPr>
+        <w:spacing w:before="100" w:beforeAutospacing="1" w:after="100" w:afterAutospacing="1" w:line="240" w:lineRule="auto"/>
+        <w:rPr>
+          <w:rFonts w:ascii="Times New Roman" w:eastAsia="Times New Roman" w:hAnsi="Times New Roman" w:cs="Times New Roman"/>
+          <w:kern w:val="0"/>
+          <w:sz w:val="24"/>
+          <w:szCs w:val="24"/>
+          <w:lang w:eastAsia="pt-BR"/>
+          <w14:ligatures w14:val="none"/>
+        </w:rPr>
+      </w:pPr>
+      <w:r>
+        <w:rPr>
+          <w:rFonts w:ascii="Times New Roman" w:eastAsia="Times New Roman" w:hAnsi="Times New Roman" w:cs="Times New Roman"/>
+          <w:kern w:val="0"/>
+          <w:sz w:val="24"/>
+          <w:szCs w:val="24"/>
+          <w:lang w:eastAsia="pt-BR"/>
+          <w14:ligatures w14:val="none"/>
+        </w:rPr>
+        <w:t xml:space="preserve">Utiliza </w:t>
+      </w:r>
+      <w:proofErr w:type="spellStart"/>
+      <w:r>
+        <w:rPr>
+          <w:rFonts w:ascii="Courier New" w:eastAsia="Times New Roman" w:hAnsi="Courier New" w:cs="Courier New"/>
+          <w:kern w:val="0"/>
+          <w:sz w:val="20"/>
+          <w:szCs w:val="20"/>
+          <w:lang w:eastAsia="pt-BR"/>
+          <w14:ligatures w14:val="none"/>
+        </w:rPr>
+        <w:t>stream</w:t>
+      </w:r>
+      <w:proofErr w:type="spellEnd"/>
+      <w:r>
+        <w:rPr>
+          <w:rFonts w:ascii="Times New Roman" w:eastAsia="Times New Roman" w:hAnsi="Times New Roman" w:cs="Times New Roman"/>
+          <w:kern w:val="0"/>
+          <w:sz w:val="24"/>
+          <w:szCs w:val="24"/>
+          <w:lang w:eastAsia="pt-BR"/>
+          <w14:ligatures w14:val="none"/>
+        </w:rPr>
+        <w:t xml:space="preserve"> para buscar na lista pelo ID do empregado.</w:t>
+      </w:r>
+    </w:p>
+    <w:p>
+      <w:pPr>
+        <w:numPr>
+          <w:ilvl w:val="0"/>
+          <w:numId w:val="8"/>
+        </w:numPr>
+        <w:spacing w:before="100" w:beforeAutospacing="1" w:after="100" w:afterAutospacing="1" w:line="240" w:lineRule="auto"/>
+        <w:rPr>
+          <w:rFonts w:ascii="Times New Roman" w:eastAsia="Times New Roman" w:hAnsi="Times New Roman" w:cs="Times New Roman"/>
+          <w:kern w:val="0"/>
+          <w:sz w:val="24"/>
+          <w:szCs w:val="24"/>
+          <w:lang w:eastAsia="pt-BR"/>
+          <w14:ligatures w14:val="none"/>
+        </w:rPr>
+      </w:pPr>
+      <w:r>
+        <w:rPr>
+          <w:rFonts w:ascii="Times New Roman" w:eastAsia="Times New Roman" w:hAnsi="Times New Roman" w:cs="Times New Roman"/>
+          <w:b/>
+          <w:bCs/>
+          <w:kern w:val="0"/>
+          <w:sz w:val="24"/>
+          <w:szCs w:val="24"/>
+          <w:lang w:eastAsia="pt-BR"/>
+          <w14:ligatures w14:val="none"/>
+        </w:rPr>
+        <w:t>Método GET Todos os Empregados</w:t>
+      </w:r>
+      <w:r>
+        <w:rPr>
+          <w:rFonts w:ascii="Times New Roman" w:eastAsia="Times New Roman" w:hAnsi="Times New Roman" w:cs="Times New Roman"/>
+          <w:kern w:val="0"/>
+          <w:sz w:val="24"/>
+          <w:szCs w:val="24"/>
+          <w:lang w:eastAsia="pt-BR"/>
+          <w14:ligatures w14:val="none"/>
+        </w:rPr>
+        <w:t>:</w:t>
+      </w:r>
+    </w:p>
+    <w:p>
+      <w:pPr>
+        <w:numPr>
+          <w:ilvl w:val="1"/>
+          <w:numId w:val="8"/>
+        </w:numPr>
+        <w:spacing w:before="100" w:beforeAutospacing="1" w:after="100" w:afterAutospacing="1" w:line="240" w:lineRule="auto"/>
+        <w:rPr>
+          <w:rFonts w:ascii="Times New Roman" w:eastAsia="Times New Roman" w:hAnsi="Times New Roman" w:cs="Times New Roman"/>
+          <w:kern w:val="0"/>
+          <w:sz w:val="24"/>
+          <w:szCs w:val="24"/>
+          <w:lang w:eastAsia="pt-BR"/>
+          <w14:ligatures w14:val="none"/>
+        </w:rPr>
+      </w:pPr>
+      <w:r>
+        <w:rPr>
+          <w:rFonts w:ascii="Times New Roman" w:eastAsia="Times New Roman" w:hAnsi="Times New Roman" w:cs="Times New Roman"/>
+          <w:kern w:val="0"/>
+          <w:sz w:val="24"/>
+          <w:szCs w:val="24"/>
+          <w:lang w:eastAsia="pt-BR"/>
+          <w14:ligatures w14:val="none"/>
+        </w:rPr>
+        <w:t xml:space="preserve">Mapeado para </w:t>
+      </w:r>
+      <w:r>
+        <w:rPr>
+          <w:rFonts w:ascii="Courier New" w:eastAsia="Times New Roman" w:hAnsi="Courier New" w:cs="Courier New"/>
+          <w:kern w:val="0"/>
+          <w:sz w:val="20"/>
+          <w:szCs w:val="20"/>
+          <w:lang w:eastAsia="pt-BR"/>
+          <w14:ligatures w14:val="none"/>
+        </w:rPr>
+        <w:t>/</w:t>
+      </w:r>
+      <w:proofErr w:type="spellStart"/>
+      <w:r>
+        <w:rPr>
+          <w:rFonts w:ascii="Courier New" w:eastAsia="Times New Roman" w:hAnsi="Courier New" w:cs="Courier New"/>
+          <w:kern w:val="0"/>
+          <w:sz w:val="20"/>
+          <w:szCs w:val="20"/>
+          <w:lang w:eastAsia="pt-BR"/>
+          <w14:ligatures w14:val="none"/>
+        </w:rPr>
+        <w:t>employees</w:t>
+      </w:r>
+      <w:proofErr w:type="spellEnd"/>
+      <w:r>
+        <w:rPr>
+          <w:rFonts w:ascii="Times New Roman" w:eastAsia="Times New Roman" w:hAnsi="Times New Roman" w:cs="Times New Roman"/>
+          <w:kern w:val="0"/>
+          <w:sz w:val="24"/>
+          <w:szCs w:val="24"/>
+          <w:lang w:eastAsia="pt-BR"/>
+          <w14:ligatures w14:val="none"/>
+        </w:rPr>
+        <w:t xml:space="preserve"> para recuperar todos os empregados.</w:t>
+      </w:r>
+    </w:p>
+    <w:p>
+      <w:pPr>
+        <w:numPr>
+          <w:ilvl w:val="1"/>
+          <w:numId w:val="8"/>
+        </w:numPr>
+        <w:spacing w:before="100" w:beforeAutospacing="1" w:after="100" w:afterAutospacing="1" w:line="240" w:lineRule="auto"/>
+        <w:rPr>
+          <w:rFonts w:ascii="Times New Roman" w:eastAsia="Times New Roman" w:hAnsi="Times New Roman" w:cs="Times New Roman"/>
+          <w:kern w:val="0"/>
+          <w:sz w:val="24"/>
+          <w:szCs w:val="24"/>
+          <w:lang w:eastAsia="pt-BR"/>
+          <w14:ligatures w14:val="none"/>
+        </w:rPr>
+      </w:pPr>
+      <w:r>
+        <w:rPr>
+          <w:rFonts w:ascii="Times New Roman" w:eastAsia="Times New Roman" w:hAnsi="Times New Roman" w:cs="Times New Roman"/>
+          <w:kern w:val="0"/>
+          <w:sz w:val="24"/>
+          <w:szCs w:val="24"/>
+          <w:lang w:eastAsia="pt-BR"/>
+          <w14:ligatures w14:val="none"/>
+        </w:rPr>
+        <w:t>Retorna a lista completa de empregados armazenados.</w:t>
+      </w:r>
+    </w:p>
     <w:p/>
     <w:sectPr>
       <w:pgSz w:w="11906" w:h="16838"/>
@@ -90,6 +3602,1035 @@
     </w:sectPr>
   </w:body>
 </w:document>
+</file>
+
+<file path=word/numbering.xml><?xml version="1.0" encoding="utf-8"?>
+<w:numbering xmlns:wpc="http://schemas.microsoft.com/office/word/2010/wordprocessingCanvas" xmlns:cx="http://schemas.microsoft.com/office/drawing/2014/chartex" xmlns:cx1="http://schemas.microsoft.com/office/drawing/2015/9/8/chartex" xmlns:cx2="http://schemas.microsoft.com/office/drawing/2015/10/21/chartex" xmlns:cx3="http://schemas.microsoft.com/office/drawing/2016/5/9/chartex" xmlns:cx4="http://schemas.microsoft.com/office/drawing/2016/5/10/chartex" xmlns:cx5="http://schemas.microsoft.com/office/drawing/2016/5/11/chartex" xmlns:cx6="http://schemas.microsoft.com/office/drawing/2016/5/12/chartex" xmlns:cx7="http://schemas.microsoft.com/office/drawing/2016/5/13/chartex" xmlns:cx8="http://schemas.microsoft.com/office/drawing/2016/5/14/chartex" xmlns:mc="http://schemas.openxmlformats.org/markup-compatibility/2006" xmlns:aink="http://schemas.microsoft.com/office/drawing/2016/ink" xmlns:am3d="http://schemas.microsoft.com/office/drawing/2017/model3d" xmlns:o="urn:schemas-microsoft-com:office:office" xmlns:oel="http://schemas.microsoft.com/office/2019/extlst" xmlns:r="http://schemas.openxmlformats.org/officeDocument/2006/relationships" xmlns:m="http://schemas.openxmlformats.org/officeDocument/2006/math" xmlns:v="urn:schemas-microsoft-com:vml" xmlns:wp14="http://schemas.microsoft.com/office/word/2010/wordprocessingDrawing" xmlns:wp="http://schemas.openxmlformats.org/drawingml/2006/wordprocessingDrawing" xmlns:w10="urn:schemas-microsoft-com:office:word" xmlns:w="http://schemas.openxmlformats.org/wordprocessingml/2006/main" xmlns:w14="http://schemas.microsoft.com/office/word/2010/wordml" xmlns:w15="http://schemas.microsoft.com/office/word/2012/wordml" xmlns:w16cex="http://schemas.microsoft.com/office/word/2018/wordml/cex" xmlns:w16cid="http://schemas.microsoft.com/office/word/2016/wordml/cid" xmlns:w16="http://schemas.microsoft.com/office/word/2018/wordml" xmlns:w16du="http://schemas.microsoft.com/office/word/2023/wordml/word16du" xmlns:w16sdtdh="http://schemas.microsoft.com/office/word/2020/wordml/sdtdatahash" xmlns:w16se="http://schemas.microsoft.com/office/word/2015/wordml/symex" xmlns:wpg="http://schemas.microsoft.com/office/word/2010/wordprocessingGroup" xmlns:wpi="http://schemas.microsoft.com/office/word/2010/wordprocessingInk" xmlns:wne="http://schemas.microsoft.com/office/word/2006/wordml" xmlns:wps="http://schemas.microsoft.com/office/word/2010/wordprocessingShape" mc:Ignorable="w14 w15 w16se w16cid w16 w16cex w16sdtdh w16du wp14">
+  <w:abstractNum w:abstractNumId="0" w15:restartNumberingAfterBreak="0">
+    <w:nsid w:val="07632124"/>
+    <w:multiLevelType w:val="multilevel"/>
+    <w:tmpl w:val="5226E3DC"/>
+    <w:lvl w:ilvl="0">
+      <w:start w:val="1"/>
+      <w:numFmt w:val="decimal"/>
+      <w:lvlText w:val="%1."/>
+      <w:lvlJc w:val="left"/>
+      <w:pPr>
+        <w:tabs>
+          <w:tab w:val="num" w:pos="720"/>
+        </w:tabs>
+        <w:ind w:left="720" w:hanging="360"/>
+      </w:pPr>
+    </w:lvl>
+    <w:lvl w:ilvl="1">
+      <w:start w:val="1"/>
+      <w:numFmt w:val="bullet"/>
+      <w:lvlText w:val="o"/>
+      <w:lvlJc w:val="left"/>
+      <w:pPr>
+        <w:tabs>
+          <w:tab w:val="num" w:pos="1440"/>
+        </w:tabs>
+        <w:ind w:left="1440" w:hanging="360"/>
+      </w:pPr>
+      <w:rPr>
+        <w:rFonts w:ascii="Courier New" w:hAnsi="Courier New" w:hint="default"/>
+        <w:sz w:val="20"/>
+      </w:rPr>
+    </w:lvl>
+    <w:lvl w:ilvl="2" w:tentative="1">
+      <w:start w:val="1"/>
+      <w:numFmt w:val="decimal"/>
+      <w:lvlText w:val="%3."/>
+      <w:lvlJc w:val="left"/>
+      <w:pPr>
+        <w:tabs>
+          <w:tab w:val="num" w:pos="2160"/>
+        </w:tabs>
+        <w:ind w:left="2160" w:hanging="360"/>
+      </w:pPr>
+    </w:lvl>
+    <w:lvl w:ilvl="3" w:tentative="1">
+      <w:start w:val="1"/>
+      <w:numFmt w:val="decimal"/>
+      <w:lvlText w:val="%4."/>
+      <w:lvlJc w:val="left"/>
+      <w:pPr>
+        <w:tabs>
+          <w:tab w:val="num" w:pos="2880"/>
+        </w:tabs>
+        <w:ind w:left="2880" w:hanging="360"/>
+      </w:pPr>
+    </w:lvl>
+    <w:lvl w:ilvl="4" w:tentative="1">
+      <w:start w:val="1"/>
+      <w:numFmt w:val="decimal"/>
+      <w:lvlText w:val="%5."/>
+      <w:lvlJc w:val="left"/>
+      <w:pPr>
+        <w:tabs>
+          <w:tab w:val="num" w:pos="3600"/>
+        </w:tabs>
+        <w:ind w:left="3600" w:hanging="360"/>
+      </w:pPr>
+    </w:lvl>
+    <w:lvl w:ilvl="5" w:tentative="1">
+      <w:start w:val="1"/>
+      <w:numFmt w:val="decimal"/>
+      <w:lvlText w:val="%6."/>
+      <w:lvlJc w:val="left"/>
+      <w:pPr>
+        <w:tabs>
+          <w:tab w:val="num" w:pos="4320"/>
+        </w:tabs>
+        <w:ind w:left="4320" w:hanging="360"/>
+      </w:pPr>
+    </w:lvl>
+    <w:lvl w:ilvl="6" w:tentative="1">
+      <w:start w:val="1"/>
+      <w:numFmt w:val="decimal"/>
+      <w:lvlText w:val="%7."/>
+      <w:lvlJc w:val="left"/>
+      <w:pPr>
+        <w:tabs>
+          <w:tab w:val="num" w:pos="5040"/>
+        </w:tabs>
+        <w:ind w:left="5040" w:hanging="360"/>
+      </w:pPr>
+    </w:lvl>
+    <w:lvl w:ilvl="7" w:tentative="1">
+      <w:start w:val="1"/>
+      <w:numFmt w:val="decimal"/>
+      <w:lvlText w:val="%8."/>
+      <w:lvlJc w:val="left"/>
+      <w:pPr>
+        <w:tabs>
+          <w:tab w:val="num" w:pos="5760"/>
+        </w:tabs>
+        <w:ind w:left="5760" w:hanging="360"/>
+      </w:pPr>
+    </w:lvl>
+    <w:lvl w:ilvl="8" w:tentative="1">
+      <w:start w:val="1"/>
+      <w:numFmt w:val="decimal"/>
+      <w:lvlText w:val="%9."/>
+      <w:lvlJc w:val="left"/>
+      <w:pPr>
+        <w:tabs>
+          <w:tab w:val="num" w:pos="6480"/>
+        </w:tabs>
+        <w:ind w:left="6480" w:hanging="360"/>
+      </w:pPr>
+    </w:lvl>
+  </w:abstractNum>
+  <w:abstractNum w:abstractNumId="1" w15:restartNumberingAfterBreak="0">
+    <w:nsid w:val="1CCA3972"/>
+    <w:multiLevelType w:val="multilevel"/>
+    <w:tmpl w:val="0E3A2012"/>
+    <w:lvl w:ilvl="0">
+      <w:start w:val="1"/>
+      <w:numFmt w:val="bullet"/>
+      <w:lvlText w:val=""/>
+      <w:lvlJc w:val="left"/>
+      <w:pPr>
+        <w:tabs>
+          <w:tab w:val="num" w:pos="720"/>
+        </w:tabs>
+        <w:ind w:left="720" w:hanging="360"/>
+      </w:pPr>
+      <w:rPr>
+        <w:rFonts w:ascii="Symbol" w:hAnsi="Symbol" w:hint="default"/>
+        <w:sz w:val="20"/>
+      </w:rPr>
+    </w:lvl>
+    <w:lvl w:ilvl="1">
+      <w:start w:val="1"/>
+      <w:numFmt w:val="bullet"/>
+      <w:lvlText w:val="o"/>
+      <w:lvlJc w:val="left"/>
+      <w:pPr>
+        <w:tabs>
+          <w:tab w:val="num" w:pos="1440"/>
+        </w:tabs>
+        <w:ind w:left="1440" w:hanging="360"/>
+      </w:pPr>
+      <w:rPr>
+        <w:rFonts w:ascii="Courier New" w:hAnsi="Courier New" w:hint="default"/>
+        <w:sz w:val="20"/>
+      </w:rPr>
+    </w:lvl>
+    <w:lvl w:ilvl="2" w:tentative="1">
+      <w:start w:val="1"/>
+      <w:numFmt w:val="bullet"/>
+      <w:lvlText w:val=""/>
+      <w:lvlJc w:val="left"/>
+      <w:pPr>
+        <w:tabs>
+          <w:tab w:val="num" w:pos="2160"/>
+        </w:tabs>
+        <w:ind w:left="2160" w:hanging="360"/>
+      </w:pPr>
+      <w:rPr>
+        <w:rFonts w:ascii="Wingdings" w:hAnsi="Wingdings" w:hint="default"/>
+        <w:sz w:val="20"/>
+      </w:rPr>
+    </w:lvl>
+    <w:lvl w:ilvl="3" w:tentative="1">
+      <w:start w:val="1"/>
+      <w:numFmt w:val="bullet"/>
+      <w:lvlText w:val=""/>
+      <w:lvlJc w:val="left"/>
+      <w:pPr>
+        <w:tabs>
+          <w:tab w:val="num" w:pos="2880"/>
+        </w:tabs>
+        <w:ind w:left="2880" w:hanging="360"/>
+      </w:pPr>
+      <w:rPr>
+        <w:rFonts w:ascii="Wingdings" w:hAnsi="Wingdings" w:hint="default"/>
+        <w:sz w:val="20"/>
+      </w:rPr>
+    </w:lvl>
+    <w:lvl w:ilvl="4" w:tentative="1">
+      <w:start w:val="1"/>
+      <w:numFmt w:val="bullet"/>
+      <w:lvlText w:val=""/>
+      <w:lvlJc w:val="left"/>
+      <w:pPr>
+        <w:tabs>
+          <w:tab w:val="num" w:pos="3600"/>
+        </w:tabs>
+        <w:ind w:left="3600" w:hanging="360"/>
+      </w:pPr>
+      <w:rPr>
+        <w:rFonts w:ascii="Wingdings" w:hAnsi="Wingdings" w:hint="default"/>
+        <w:sz w:val="20"/>
+      </w:rPr>
+    </w:lvl>
+    <w:lvl w:ilvl="5" w:tentative="1">
+      <w:start w:val="1"/>
+      <w:numFmt w:val="bullet"/>
+      <w:lvlText w:val=""/>
+      <w:lvlJc w:val="left"/>
+      <w:pPr>
+        <w:tabs>
+          <w:tab w:val="num" w:pos="4320"/>
+        </w:tabs>
+        <w:ind w:left="4320" w:hanging="360"/>
+      </w:pPr>
+      <w:rPr>
+        <w:rFonts w:ascii="Wingdings" w:hAnsi="Wingdings" w:hint="default"/>
+        <w:sz w:val="20"/>
+      </w:rPr>
+    </w:lvl>
+    <w:lvl w:ilvl="6" w:tentative="1">
+      <w:start w:val="1"/>
+      <w:numFmt w:val="bullet"/>
+      <w:lvlText w:val=""/>
+      <w:lvlJc w:val="left"/>
+      <w:pPr>
+        <w:tabs>
+          <w:tab w:val="num" w:pos="5040"/>
+        </w:tabs>
+        <w:ind w:left="5040" w:hanging="360"/>
+      </w:pPr>
+      <w:rPr>
+        <w:rFonts w:ascii="Wingdings" w:hAnsi="Wingdings" w:hint="default"/>
+        <w:sz w:val="20"/>
+      </w:rPr>
+    </w:lvl>
+    <w:lvl w:ilvl="7" w:tentative="1">
+      <w:start w:val="1"/>
+      <w:numFmt w:val="bullet"/>
+      <w:lvlText w:val=""/>
+      <w:lvlJc w:val="left"/>
+      <w:pPr>
+        <w:tabs>
+          <w:tab w:val="num" w:pos="5760"/>
+        </w:tabs>
+        <w:ind w:left="5760" w:hanging="360"/>
+      </w:pPr>
+      <w:rPr>
+        <w:rFonts w:ascii="Wingdings" w:hAnsi="Wingdings" w:hint="default"/>
+        <w:sz w:val="20"/>
+      </w:rPr>
+    </w:lvl>
+    <w:lvl w:ilvl="8" w:tentative="1">
+      <w:start w:val="1"/>
+      <w:numFmt w:val="bullet"/>
+      <w:lvlText w:val=""/>
+      <w:lvlJc w:val="left"/>
+      <w:pPr>
+        <w:tabs>
+          <w:tab w:val="num" w:pos="6480"/>
+        </w:tabs>
+        <w:ind w:left="6480" w:hanging="360"/>
+      </w:pPr>
+      <w:rPr>
+        <w:rFonts w:ascii="Wingdings" w:hAnsi="Wingdings" w:hint="default"/>
+        <w:sz w:val="20"/>
+      </w:rPr>
+    </w:lvl>
+  </w:abstractNum>
+  <w:abstractNum w:abstractNumId="2" w15:restartNumberingAfterBreak="0">
+    <w:nsid w:val="3993011A"/>
+    <w:multiLevelType w:val="multilevel"/>
+    <w:tmpl w:val="E618C2F0"/>
+    <w:lvl w:ilvl="0">
+      <w:start w:val="1"/>
+      <w:numFmt w:val="decimal"/>
+      <w:lvlText w:val="%1."/>
+      <w:lvlJc w:val="left"/>
+      <w:pPr>
+        <w:tabs>
+          <w:tab w:val="num" w:pos="720"/>
+        </w:tabs>
+        <w:ind w:left="720" w:hanging="360"/>
+      </w:pPr>
+    </w:lvl>
+    <w:lvl w:ilvl="1">
+      <w:start w:val="1"/>
+      <w:numFmt w:val="bullet"/>
+      <w:lvlText w:val="o"/>
+      <w:lvlJc w:val="left"/>
+      <w:pPr>
+        <w:tabs>
+          <w:tab w:val="num" w:pos="1440"/>
+        </w:tabs>
+        <w:ind w:left="1440" w:hanging="360"/>
+      </w:pPr>
+      <w:rPr>
+        <w:rFonts w:ascii="Courier New" w:hAnsi="Courier New" w:hint="default"/>
+        <w:sz w:val="20"/>
+      </w:rPr>
+    </w:lvl>
+    <w:lvl w:ilvl="2" w:tentative="1">
+      <w:start w:val="1"/>
+      <w:numFmt w:val="decimal"/>
+      <w:lvlText w:val="%3."/>
+      <w:lvlJc w:val="left"/>
+      <w:pPr>
+        <w:tabs>
+          <w:tab w:val="num" w:pos="2160"/>
+        </w:tabs>
+        <w:ind w:left="2160" w:hanging="360"/>
+      </w:pPr>
+    </w:lvl>
+    <w:lvl w:ilvl="3" w:tentative="1">
+      <w:start w:val="1"/>
+      <w:numFmt w:val="decimal"/>
+      <w:lvlText w:val="%4."/>
+      <w:lvlJc w:val="left"/>
+      <w:pPr>
+        <w:tabs>
+          <w:tab w:val="num" w:pos="2880"/>
+        </w:tabs>
+        <w:ind w:left="2880" w:hanging="360"/>
+      </w:pPr>
+    </w:lvl>
+    <w:lvl w:ilvl="4" w:tentative="1">
+      <w:start w:val="1"/>
+      <w:numFmt w:val="decimal"/>
+      <w:lvlText w:val="%5."/>
+      <w:lvlJc w:val="left"/>
+      <w:pPr>
+        <w:tabs>
+          <w:tab w:val="num" w:pos="3600"/>
+        </w:tabs>
+        <w:ind w:left="3600" w:hanging="360"/>
+      </w:pPr>
+    </w:lvl>
+    <w:lvl w:ilvl="5" w:tentative="1">
+      <w:start w:val="1"/>
+      <w:numFmt w:val="decimal"/>
+      <w:lvlText w:val="%6."/>
+      <w:lvlJc w:val="left"/>
+      <w:pPr>
+        <w:tabs>
+          <w:tab w:val="num" w:pos="4320"/>
+        </w:tabs>
+        <w:ind w:left="4320" w:hanging="360"/>
+      </w:pPr>
+    </w:lvl>
+    <w:lvl w:ilvl="6" w:tentative="1">
+      <w:start w:val="1"/>
+      <w:numFmt w:val="decimal"/>
+      <w:lvlText w:val="%7."/>
+      <w:lvlJc w:val="left"/>
+      <w:pPr>
+        <w:tabs>
+          <w:tab w:val="num" w:pos="5040"/>
+        </w:tabs>
+        <w:ind w:left="5040" w:hanging="360"/>
+      </w:pPr>
+    </w:lvl>
+    <w:lvl w:ilvl="7" w:tentative="1">
+      <w:start w:val="1"/>
+      <w:numFmt w:val="decimal"/>
+      <w:lvlText w:val="%8."/>
+      <w:lvlJc w:val="left"/>
+      <w:pPr>
+        <w:tabs>
+          <w:tab w:val="num" w:pos="5760"/>
+        </w:tabs>
+        <w:ind w:left="5760" w:hanging="360"/>
+      </w:pPr>
+    </w:lvl>
+    <w:lvl w:ilvl="8" w:tentative="1">
+      <w:start w:val="1"/>
+      <w:numFmt w:val="decimal"/>
+      <w:lvlText w:val="%9."/>
+      <w:lvlJc w:val="left"/>
+      <w:pPr>
+        <w:tabs>
+          <w:tab w:val="num" w:pos="6480"/>
+        </w:tabs>
+        <w:ind w:left="6480" w:hanging="360"/>
+      </w:pPr>
+    </w:lvl>
+  </w:abstractNum>
+  <w:abstractNum w:abstractNumId="3" w15:restartNumberingAfterBreak="0">
+    <w:nsid w:val="63F90A5C"/>
+    <w:multiLevelType w:val="multilevel"/>
+    <w:tmpl w:val="459286DE"/>
+    <w:lvl w:ilvl="0">
+      <w:start w:val="1"/>
+      <w:numFmt w:val="decimal"/>
+      <w:lvlText w:val="%1."/>
+      <w:lvlJc w:val="left"/>
+      <w:pPr>
+        <w:tabs>
+          <w:tab w:val="num" w:pos="720"/>
+        </w:tabs>
+        <w:ind w:left="720" w:hanging="360"/>
+      </w:pPr>
+    </w:lvl>
+    <w:lvl w:ilvl="1">
+      <w:start w:val="1"/>
+      <w:numFmt w:val="bullet"/>
+      <w:lvlText w:val="o"/>
+      <w:lvlJc w:val="left"/>
+      <w:pPr>
+        <w:tabs>
+          <w:tab w:val="num" w:pos="1440"/>
+        </w:tabs>
+        <w:ind w:left="1440" w:hanging="360"/>
+      </w:pPr>
+      <w:rPr>
+        <w:rFonts w:ascii="Courier New" w:hAnsi="Courier New" w:hint="default"/>
+        <w:sz w:val="20"/>
+      </w:rPr>
+    </w:lvl>
+    <w:lvl w:ilvl="2" w:tentative="1">
+      <w:start w:val="1"/>
+      <w:numFmt w:val="decimal"/>
+      <w:lvlText w:val="%3."/>
+      <w:lvlJc w:val="left"/>
+      <w:pPr>
+        <w:tabs>
+          <w:tab w:val="num" w:pos="2160"/>
+        </w:tabs>
+        <w:ind w:left="2160" w:hanging="360"/>
+      </w:pPr>
+    </w:lvl>
+    <w:lvl w:ilvl="3" w:tentative="1">
+      <w:start w:val="1"/>
+      <w:numFmt w:val="decimal"/>
+      <w:lvlText w:val="%4."/>
+      <w:lvlJc w:val="left"/>
+      <w:pPr>
+        <w:tabs>
+          <w:tab w:val="num" w:pos="2880"/>
+        </w:tabs>
+        <w:ind w:left="2880" w:hanging="360"/>
+      </w:pPr>
+    </w:lvl>
+    <w:lvl w:ilvl="4" w:tentative="1">
+      <w:start w:val="1"/>
+      <w:numFmt w:val="decimal"/>
+      <w:lvlText w:val="%5."/>
+      <w:lvlJc w:val="left"/>
+      <w:pPr>
+        <w:tabs>
+          <w:tab w:val="num" w:pos="3600"/>
+        </w:tabs>
+        <w:ind w:left="3600" w:hanging="360"/>
+      </w:pPr>
+    </w:lvl>
+    <w:lvl w:ilvl="5" w:tentative="1">
+      <w:start w:val="1"/>
+      <w:numFmt w:val="decimal"/>
+      <w:lvlText w:val="%6."/>
+      <w:lvlJc w:val="left"/>
+      <w:pPr>
+        <w:tabs>
+          <w:tab w:val="num" w:pos="4320"/>
+        </w:tabs>
+        <w:ind w:left="4320" w:hanging="360"/>
+      </w:pPr>
+    </w:lvl>
+    <w:lvl w:ilvl="6" w:tentative="1">
+      <w:start w:val="1"/>
+      <w:numFmt w:val="decimal"/>
+      <w:lvlText w:val="%7."/>
+      <w:lvlJc w:val="left"/>
+      <w:pPr>
+        <w:tabs>
+          <w:tab w:val="num" w:pos="5040"/>
+        </w:tabs>
+        <w:ind w:left="5040" w:hanging="360"/>
+      </w:pPr>
+    </w:lvl>
+    <w:lvl w:ilvl="7" w:tentative="1">
+      <w:start w:val="1"/>
+      <w:numFmt w:val="decimal"/>
+      <w:lvlText w:val="%8."/>
+      <w:lvlJc w:val="left"/>
+      <w:pPr>
+        <w:tabs>
+          <w:tab w:val="num" w:pos="5760"/>
+        </w:tabs>
+        <w:ind w:left="5760" w:hanging="360"/>
+      </w:pPr>
+    </w:lvl>
+    <w:lvl w:ilvl="8" w:tentative="1">
+      <w:start w:val="1"/>
+      <w:numFmt w:val="decimal"/>
+      <w:lvlText w:val="%9."/>
+      <w:lvlJc w:val="left"/>
+      <w:pPr>
+        <w:tabs>
+          <w:tab w:val="num" w:pos="6480"/>
+        </w:tabs>
+        <w:ind w:left="6480" w:hanging="360"/>
+      </w:pPr>
+    </w:lvl>
+  </w:abstractNum>
+  <w:abstractNum w:abstractNumId="4" w15:restartNumberingAfterBreak="0">
+    <w:nsid w:val="69F36F27"/>
+    <w:multiLevelType w:val="multilevel"/>
+    <w:tmpl w:val="E5184750"/>
+    <w:lvl w:ilvl="0">
+      <w:start w:val="1"/>
+      <w:numFmt w:val="decimal"/>
+      <w:lvlText w:val="%1."/>
+      <w:lvlJc w:val="left"/>
+      <w:pPr>
+        <w:tabs>
+          <w:tab w:val="num" w:pos="720"/>
+        </w:tabs>
+        <w:ind w:left="720" w:hanging="360"/>
+      </w:pPr>
+    </w:lvl>
+    <w:lvl w:ilvl="1">
+      <w:start w:val="1"/>
+      <w:numFmt w:val="bullet"/>
+      <w:lvlText w:val="o"/>
+      <w:lvlJc w:val="left"/>
+      <w:pPr>
+        <w:tabs>
+          <w:tab w:val="num" w:pos="1440"/>
+        </w:tabs>
+        <w:ind w:left="1440" w:hanging="360"/>
+      </w:pPr>
+      <w:rPr>
+        <w:rFonts w:ascii="Courier New" w:hAnsi="Courier New" w:hint="default"/>
+        <w:sz w:val="20"/>
+      </w:rPr>
+    </w:lvl>
+    <w:lvl w:ilvl="2" w:tentative="1">
+      <w:start w:val="1"/>
+      <w:numFmt w:val="decimal"/>
+      <w:lvlText w:val="%3."/>
+      <w:lvlJc w:val="left"/>
+      <w:pPr>
+        <w:tabs>
+          <w:tab w:val="num" w:pos="2160"/>
+        </w:tabs>
+        <w:ind w:left="2160" w:hanging="360"/>
+      </w:pPr>
+    </w:lvl>
+    <w:lvl w:ilvl="3" w:tentative="1">
+      <w:start w:val="1"/>
+      <w:numFmt w:val="decimal"/>
+      <w:lvlText w:val="%4."/>
+      <w:lvlJc w:val="left"/>
+      <w:pPr>
+        <w:tabs>
+          <w:tab w:val="num" w:pos="2880"/>
+        </w:tabs>
+        <w:ind w:left="2880" w:hanging="360"/>
+      </w:pPr>
+    </w:lvl>
+    <w:lvl w:ilvl="4" w:tentative="1">
+      <w:start w:val="1"/>
+      <w:numFmt w:val="decimal"/>
+      <w:lvlText w:val="%5."/>
+      <w:lvlJc w:val="left"/>
+      <w:pPr>
+        <w:tabs>
+          <w:tab w:val="num" w:pos="3600"/>
+        </w:tabs>
+        <w:ind w:left="3600" w:hanging="360"/>
+      </w:pPr>
+    </w:lvl>
+    <w:lvl w:ilvl="5" w:tentative="1">
+      <w:start w:val="1"/>
+      <w:numFmt w:val="decimal"/>
+      <w:lvlText w:val="%6."/>
+      <w:lvlJc w:val="left"/>
+      <w:pPr>
+        <w:tabs>
+          <w:tab w:val="num" w:pos="4320"/>
+        </w:tabs>
+        <w:ind w:left="4320" w:hanging="360"/>
+      </w:pPr>
+    </w:lvl>
+    <w:lvl w:ilvl="6" w:tentative="1">
+      <w:start w:val="1"/>
+      <w:numFmt w:val="decimal"/>
+      <w:lvlText w:val="%7."/>
+      <w:lvlJc w:val="left"/>
+      <w:pPr>
+        <w:tabs>
+          <w:tab w:val="num" w:pos="5040"/>
+        </w:tabs>
+        <w:ind w:left="5040" w:hanging="360"/>
+      </w:pPr>
+    </w:lvl>
+    <w:lvl w:ilvl="7" w:tentative="1">
+      <w:start w:val="1"/>
+      <w:numFmt w:val="decimal"/>
+      <w:lvlText w:val="%8."/>
+      <w:lvlJc w:val="left"/>
+      <w:pPr>
+        <w:tabs>
+          <w:tab w:val="num" w:pos="5760"/>
+        </w:tabs>
+        <w:ind w:left="5760" w:hanging="360"/>
+      </w:pPr>
+    </w:lvl>
+    <w:lvl w:ilvl="8" w:tentative="1">
+      <w:start w:val="1"/>
+      <w:numFmt w:val="decimal"/>
+      <w:lvlText w:val="%9."/>
+      <w:lvlJc w:val="left"/>
+      <w:pPr>
+        <w:tabs>
+          <w:tab w:val="num" w:pos="6480"/>
+        </w:tabs>
+        <w:ind w:left="6480" w:hanging="360"/>
+      </w:pPr>
+    </w:lvl>
+  </w:abstractNum>
+  <w:abstractNum w:abstractNumId="5" w15:restartNumberingAfterBreak="0">
+    <w:nsid w:val="6CDE5AE6"/>
+    <w:multiLevelType w:val="multilevel"/>
+    <w:tmpl w:val="C3C87C18"/>
+    <w:lvl w:ilvl="0">
+      <w:start w:val="1"/>
+      <w:numFmt w:val="bullet"/>
+      <w:lvlText w:val=""/>
+      <w:lvlJc w:val="left"/>
+      <w:pPr>
+        <w:tabs>
+          <w:tab w:val="num" w:pos="720"/>
+        </w:tabs>
+        <w:ind w:left="720" w:hanging="360"/>
+      </w:pPr>
+      <w:rPr>
+        <w:rFonts w:ascii="Symbol" w:hAnsi="Symbol" w:hint="default"/>
+        <w:sz w:val="20"/>
+      </w:rPr>
+    </w:lvl>
+    <w:lvl w:ilvl="1">
+      <w:start w:val="1"/>
+      <w:numFmt w:val="bullet"/>
+      <w:lvlText w:val="o"/>
+      <w:lvlJc w:val="left"/>
+      <w:pPr>
+        <w:tabs>
+          <w:tab w:val="num" w:pos="1440"/>
+        </w:tabs>
+        <w:ind w:left="1440" w:hanging="360"/>
+      </w:pPr>
+      <w:rPr>
+        <w:rFonts w:ascii="Courier New" w:hAnsi="Courier New" w:hint="default"/>
+        <w:sz w:val="20"/>
+      </w:rPr>
+    </w:lvl>
+    <w:lvl w:ilvl="2" w:tentative="1">
+      <w:start w:val="1"/>
+      <w:numFmt w:val="bullet"/>
+      <w:lvlText w:val=""/>
+      <w:lvlJc w:val="left"/>
+      <w:pPr>
+        <w:tabs>
+          <w:tab w:val="num" w:pos="2160"/>
+        </w:tabs>
+        <w:ind w:left="2160" w:hanging="360"/>
+      </w:pPr>
+      <w:rPr>
+        <w:rFonts w:ascii="Wingdings" w:hAnsi="Wingdings" w:hint="default"/>
+        <w:sz w:val="20"/>
+      </w:rPr>
+    </w:lvl>
+    <w:lvl w:ilvl="3" w:tentative="1">
+      <w:start w:val="1"/>
+      <w:numFmt w:val="bullet"/>
+      <w:lvlText w:val=""/>
+      <w:lvlJc w:val="left"/>
+      <w:pPr>
+        <w:tabs>
+          <w:tab w:val="num" w:pos="2880"/>
+        </w:tabs>
+        <w:ind w:left="2880" w:hanging="360"/>
+      </w:pPr>
+      <w:rPr>
+        <w:rFonts w:ascii="Wingdings" w:hAnsi="Wingdings" w:hint="default"/>
+        <w:sz w:val="20"/>
+      </w:rPr>
+    </w:lvl>
+    <w:lvl w:ilvl="4" w:tentative="1">
+      <w:start w:val="1"/>
+      <w:numFmt w:val="bullet"/>
+      <w:lvlText w:val=""/>
+      <w:lvlJc w:val="left"/>
+      <w:pPr>
+        <w:tabs>
+          <w:tab w:val="num" w:pos="3600"/>
+        </w:tabs>
+        <w:ind w:left="3600" w:hanging="360"/>
+      </w:pPr>
+      <w:rPr>
+        <w:rFonts w:ascii="Wingdings" w:hAnsi="Wingdings" w:hint="default"/>
+        <w:sz w:val="20"/>
+      </w:rPr>
+    </w:lvl>
+    <w:lvl w:ilvl="5" w:tentative="1">
+      <w:start w:val="1"/>
+      <w:numFmt w:val="bullet"/>
+      <w:lvlText w:val=""/>
+      <w:lvlJc w:val="left"/>
+      <w:pPr>
+        <w:tabs>
+          <w:tab w:val="num" w:pos="4320"/>
+        </w:tabs>
+        <w:ind w:left="4320" w:hanging="360"/>
+      </w:pPr>
+      <w:rPr>
+        <w:rFonts w:ascii="Wingdings" w:hAnsi="Wingdings" w:hint="default"/>
+        <w:sz w:val="20"/>
+      </w:rPr>
+    </w:lvl>
+    <w:lvl w:ilvl="6" w:tentative="1">
+      <w:start w:val="1"/>
+      <w:numFmt w:val="bullet"/>
+      <w:lvlText w:val=""/>
+      <w:lvlJc w:val="left"/>
+      <w:pPr>
+        <w:tabs>
+          <w:tab w:val="num" w:pos="5040"/>
+        </w:tabs>
+        <w:ind w:left="5040" w:hanging="360"/>
+      </w:pPr>
+      <w:rPr>
+        <w:rFonts w:ascii="Wingdings" w:hAnsi="Wingdings" w:hint="default"/>
+        <w:sz w:val="20"/>
+      </w:rPr>
+    </w:lvl>
+    <w:lvl w:ilvl="7" w:tentative="1">
+      <w:start w:val="1"/>
+      <w:numFmt w:val="bullet"/>
+      <w:lvlText w:val=""/>
+      <w:lvlJc w:val="left"/>
+      <w:pPr>
+        <w:tabs>
+          <w:tab w:val="num" w:pos="5760"/>
+        </w:tabs>
+        <w:ind w:left="5760" w:hanging="360"/>
+      </w:pPr>
+      <w:rPr>
+        <w:rFonts w:ascii="Wingdings" w:hAnsi="Wingdings" w:hint="default"/>
+        <w:sz w:val="20"/>
+      </w:rPr>
+    </w:lvl>
+    <w:lvl w:ilvl="8" w:tentative="1">
+      <w:start w:val="1"/>
+      <w:numFmt w:val="bullet"/>
+      <w:lvlText w:val=""/>
+      <w:lvlJc w:val="left"/>
+      <w:pPr>
+        <w:tabs>
+          <w:tab w:val="num" w:pos="6480"/>
+        </w:tabs>
+        <w:ind w:left="6480" w:hanging="360"/>
+      </w:pPr>
+      <w:rPr>
+        <w:rFonts w:ascii="Wingdings" w:hAnsi="Wingdings" w:hint="default"/>
+        <w:sz w:val="20"/>
+      </w:rPr>
+    </w:lvl>
+  </w:abstractNum>
+  <w:abstractNum w:abstractNumId="6" w15:restartNumberingAfterBreak="0">
+    <w:nsid w:val="6E8836F1"/>
+    <w:multiLevelType w:val="multilevel"/>
+    <w:tmpl w:val="0A6E5CF6"/>
+    <w:lvl w:ilvl="0">
+      <w:start w:val="1"/>
+      <w:numFmt w:val="decimal"/>
+      <w:lvlText w:val="%1."/>
+      <w:lvlJc w:val="left"/>
+      <w:pPr>
+        <w:tabs>
+          <w:tab w:val="num" w:pos="720"/>
+        </w:tabs>
+        <w:ind w:left="720" w:hanging="360"/>
+      </w:pPr>
+    </w:lvl>
+    <w:lvl w:ilvl="1">
+      <w:start w:val="1"/>
+      <w:numFmt w:val="bullet"/>
+      <w:lvlText w:val="o"/>
+      <w:lvlJc w:val="left"/>
+      <w:pPr>
+        <w:tabs>
+          <w:tab w:val="num" w:pos="1440"/>
+        </w:tabs>
+        <w:ind w:left="1440" w:hanging="360"/>
+      </w:pPr>
+      <w:rPr>
+        <w:rFonts w:ascii="Courier New" w:hAnsi="Courier New" w:hint="default"/>
+        <w:sz w:val="20"/>
+      </w:rPr>
+    </w:lvl>
+    <w:lvl w:ilvl="2" w:tentative="1">
+      <w:start w:val="1"/>
+      <w:numFmt w:val="decimal"/>
+      <w:lvlText w:val="%3."/>
+      <w:lvlJc w:val="left"/>
+      <w:pPr>
+        <w:tabs>
+          <w:tab w:val="num" w:pos="2160"/>
+        </w:tabs>
+        <w:ind w:left="2160" w:hanging="360"/>
+      </w:pPr>
+    </w:lvl>
+    <w:lvl w:ilvl="3" w:tentative="1">
+      <w:start w:val="1"/>
+      <w:numFmt w:val="decimal"/>
+      <w:lvlText w:val="%4."/>
+      <w:lvlJc w:val="left"/>
+      <w:pPr>
+        <w:tabs>
+          <w:tab w:val="num" w:pos="2880"/>
+        </w:tabs>
+        <w:ind w:left="2880" w:hanging="360"/>
+      </w:pPr>
+    </w:lvl>
+    <w:lvl w:ilvl="4" w:tentative="1">
+      <w:start w:val="1"/>
+      <w:numFmt w:val="decimal"/>
+      <w:lvlText w:val="%5."/>
+      <w:lvlJc w:val="left"/>
+      <w:pPr>
+        <w:tabs>
+          <w:tab w:val="num" w:pos="3600"/>
+        </w:tabs>
+        <w:ind w:left="3600" w:hanging="360"/>
+      </w:pPr>
+    </w:lvl>
+    <w:lvl w:ilvl="5" w:tentative="1">
+      <w:start w:val="1"/>
+      <w:numFmt w:val="decimal"/>
+      <w:lvlText w:val="%6."/>
+      <w:lvlJc w:val="left"/>
+      <w:pPr>
+        <w:tabs>
+          <w:tab w:val="num" w:pos="4320"/>
+        </w:tabs>
+        <w:ind w:left="4320" w:hanging="360"/>
+      </w:pPr>
+    </w:lvl>
+    <w:lvl w:ilvl="6" w:tentative="1">
+      <w:start w:val="1"/>
+      <w:numFmt w:val="decimal"/>
+      <w:lvlText w:val="%7."/>
+      <w:lvlJc w:val="left"/>
+      <w:pPr>
+        <w:tabs>
+          <w:tab w:val="num" w:pos="5040"/>
+        </w:tabs>
+        <w:ind w:left="5040" w:hanging="360"/>
+      </w:pPr>
+    </w:lvl>
+    <w:lvl w:ilvl="7" w:tentative="1">
+      <w:start w:val="1"/>
+      <w:numFmt w:val="decimal"/>
+      <w:lvlText w:val="%8."/>
+      <w:lvlJc w:val="left"/>
+      <w:pPr>
+        <w:tabs>
+          <w:tab w:val="num" w:pos="5760"/>
+        </w:tabs>
+        <w:ind w:left="5760" w:hanging="360"/>
+      </w:pPr>
+    </w:lvl>
+    <w:lvl w:ilvl="8" w:tentative="1">
+      <w:start w:val="1"/>
+      <w:numFmt w:val="decimal"/>
+      <w:lvlText w:val="%9."/>
+      <w:lvlJc w:val="left"/>
+      <w:pPr>
+        <w:tabs>
+          <w:tab w:val="num" w:pos="6480"/>
+        </w:tabs>
+        <w:ind w:left="6480" w:hanging="360"/>
+      </w:pPr>
+    </w:lvl>
+  </w:abstractNum>
+  <w:abstractNum w:abstractNumId="7" w15:restartNumberingAfterBreak="0">
+    <w:nsid w:val="77E90A3C"/>
+    <w:multiLevelType w:val="multilevel"/>
+    <w:tmpl w:val="B426BE98"/>
+    <w:lvl w:ilvl="0">
+      <w:start w:val="1"/>
+      <w:numFmt w:val="decimal"/>
+      <w:lvlText w:val="%1."/>
+      <w:lvlJc w:val="left"/>
+      <w:pPr>
+        <w:tabs>
+          <w:tab w:val="num" w:pos="720"/>
+        </w:tabs>
+        <w:ind w:left="720" w:hanging="360"/>
+      </w:pPr>
+    </w:lvl>
+    <w:lvl w:ilvl="1">
+      <w:start w:val="1"/>
+      <w:numFmt w:val="bullet"/>
+      <w:lvlText w:val="o"/>
+      <w:lvlJc w:val="left"/>
+      <w:pPr>
+        <w:tabs>
+          <w:tab w:val="num" w:pos="1440"/>
+        </w:tabs>
+        <w:ind w:left="1440" w:hanging="360"/>
+      </w:pPr>
+      <w:rPr>
+        <w:rFonts w:ascii="Courier New" w:hAnsi="Courier New" w:hint="default"/>
+        <w:sz w:val="20"/>
+      </w:rPr>
+    </w:lvl>
+    <w:lvl w:ilvl="2" w:tentative="1">
+      <w:start w:val="1"/>
+      <w:numFmt w:val="decimal"/>
+      <w:lvlText w:val="%3."/>
+      <w:lvlJc w:val="left"/>
+      <w:pPr>
+        <w:tabs>
+          <w:tab w:val="num" w:pos="2160"/>
+        </w:tabs>
+        <w:ind w:left="2160" w:hanging="360"/>
+      </w:pPr>
+    </w:lvl>
+    <w:lvl w:ilvl="3" w:tentative="1">
+      <w:start w:val="1"/>
+      <w:numFmt w:val="decimal"/>
+      <w:lvlText w:val="%4."/>
+      <w:lvlJc w:val="left"/>
+      <w:pPr>
+        <w:tabs>
+          <w:tab w:val="num" w:pos="2880"/>
+        </w:tabs>
+        <w:ind w:left="2880" w:hanging="360"/>
+      </w:pPr>
+    </w:lvl>
+    <w:lvl w:ilvl="4" w:tentative="1">
+      <w:start w:val="1"/>
+      <w:numFmt w:val="decimal"/>
+      <w:lvlText w:val="%5."/>
+      <w:lvlJc w:val="left"/>
+      <w:pPr>
+        <w:tabs>
+          <w:tab w:val="num" w:pos="3600"/>
+        </w:tabs>
+        <w:ind w:left="3600" w:hanging="360"/>
+      </w:pPr>
+    </w:lvl>
+    <w:lvl w:ilvl="5" w:tentative="1">
+      <w:start w:val="1"/>
+      <w:numFmt w:val="decimal"/>
+      <w:lvlText w:val="%6."/>
+      <w:lvlJc w:val="left"/>
+      <w:pPr>
+        <w:tabs>
+          <w:tab w:val="num" w:pos="4320"/>
+        </w:tabs>
+        <w:ind w:left="4320" w:hanging="360"/>
+      </w:pPr>
+    </w:lvl>
+    <w:lvl w:ilvl="6" w:tentative="1">
+      <w:start w:val="1"/>
+      <w:numFmt w:val="decimal"/>
+      <w:lvlText w:val="%7."/>
+      <w:lvlJc w:val="left"/>
+      <w:pPr>
+        <w:tabs>
+          <w:tab w:val="num" w:pos="5040"/>
+        </w:tabs>
+        <w:ind w:left="5040" w:hanging="360"/>
+      </w:pPr>
+    </w:lvl>
+    <w:lvl w:ilvl="7" w:tentative="1">
+      <w:start w:val="1"/>
+      <w:numFmt w:val="decimal"/>
+      <w:lvlText w:val="%8."/>
+      <w:lvlJc w:val="left"/>
+      <w:pPr>
+        <w:tabs>
+          <w:tab w:val="num" w:pos="5760"/>
+        </w:tabs>
+        <w:ind w:left="5760" w:hanging="360"/>
+      </w:pPr>
+    </w:lvl>
+    <w:lvl w:ilvl="8" w:tentative="1">
+      <w:start w:val="1"/>
+      <w:numFmt w:val="decimal"/>
+      <w:lvlText w:val="%9."/>
+      <w:lvlJc w:val="left"/>
+      <w:pPr>
+        <w:tabs>
+          <w:tab w:val="num" w:pos="6480"/>
+        </w:tabs>
+        <w:ind w:left="6480" w:hanging="360"/>
+      </w:pPr>
+    </w:lvl>
+  </w:abstractNum>
+  <w:num w:numId="1" w16cid:durableId="1966040823">
+    <w:abstractNumId w:val="2"/>
+  </w:num>
+  <w:num w:numId="2" w16cid:durableId="731083387">
+    <w:abstractNumId w:val="4"/>
+  </w:num>
+  <w:num w:numId="3" w16cid:durableId="1615402274">
+    <w:abstractNumId w:val="1"/>
+  </w:num>
+  <w:num w:numId="4" w16cid:durableId="2054692696">
+    <w:abstractNumId w:val="0"/>
+  </w:num>
+  <w:num w:numId="5" w16cid:durableId="723336849">
+    <w:abstractNumId w:val="3"/>
+  </w:num>
+  <w:num w:numId="6" w16cid:durableId="1944799399">
+    <w:abstractNumId w:val="6"/>
+  </w:num>
+  <w:num w:numId="7" w16cid:durableId="437140560">
+    <w:abstractNumId w:val="5"/>
+  </w:num>
+  <w:num w:numId="8" w16cid:durableId="945698277">
+    <w:abstractNumId w:val="7"/>
+  </w:num>
+</w:numbering>
 </file>
 
 <file path=word/styles.xml><?xml version="1.0" encoding="utf-8"?>
@@ -493,6 +5034,51 @@
     <w:name w:val="Normal"/>
     <w:qFormat/>
   </w:style>
+  <w:style w:type="paragraph" w:styleId="Ttulo3">
+    <w:name w:val="heading 3"/>
+    <w:basedOn w:val="Normal"/>
+    <w:link w:val="Ttulo3Char"/>
+    <w:uiPriority w:val="9"/>
+    <w:qFormat/>
+    <w:rsid w:val="001A7DE8"/>
+    <w:pPr>
+      <w:spacing w:before="100" w:beforeAutospacing="1" w:after="100" w:afterAutospacing="1" w:line="240" w:lineRule="auto"/>
+      <w:outlineLvl w:val="2"/>
+    </w:pPr>
+    <w:rPr>
+      <w:rFonts w:ascii="Times New Roman" w:eastAsia="Times New Roman" w:hAnsi="Times New Roman" w:cs="Times New Roman"/>
+      <w:b/>
+      <w:bCs/>
+      <w:kern w:val="0"/>
+      <w:sz w:val="27"/>
+      <w:szCs w:val="27"/>
+      <w:lang w:eastAsia="pt-BR"/>
+      <w14:ligatures w14:val="none"/>
+    </w:rPr>
+  </w:style>
+  <w:style w:type="paragraph" w:styleId="Ttulo4">
+    <w:name w:val="heading 4"/>
+    <w:basedOn w:val="Normal"/>
+    <w:next w:val="Normal"/>
+    <w:link w:val="Ttulo4Char"/>
+    <w:uiPriority w:val="9"/>
+    <w:semiHidden/>
+    <w:unhideWhenUsed/>
+    <w:qFormat/>
+    <w:rsid w:val="00F41E27"/>
+    <w:pPr>
+      <w:keepNext/>
+      <w:keepLines/>
+      <w:spacing w:before="40" w:after="0"/>
+      <w:outlineLvl w:val="3"/>
+    </w:pPr>
+    <w:rPr>
+      <w:rFonts w:asciiTheme="majorHAnsi" w:eastAsiaTheme="majorEastAsia" w:hAnsiTheme="majorHAnsi" w:cstheme="majorBidi"/>
+      <w:i/>
+      <w:iCs/>
+      <w:color w:val="2F5496" w:themeColor="accent1" w:themeShade="BF"/>
+    </w:rPr>
+  </w:style>
   <w:style w:type="character" w:default="1" w:styleId="Fontepargpadro">
     <w:name w:val="Default Paragraph Font"/>
     <w:uiPriority w:val="1"/>
@@ -519,6 +5105,134 @@
     <w:uiPriority w:val="99"/>
     <w:semiHidden/>
     <w:unhideWhenUsed/>
+  </w:style>
+  <w:style w:type="character" w:customStyle="1" w:styleId="Ttulo3Char">
+    <w:name w:val="Título 3 Char"/>
+    <w:basedOn w:val="Fontepargpadro"/>
+    <w:link w:val="Ttulo3"/>
+    <w:uiPriority w:val="9"/>
+    <w:rsid w:val="001A7DE8"/>
+    <w:rPr>
+      <w:rFonts w:ascii="Times New Roman" w:eastAsia="Times New Roman" w:hAnsi="Times New Roman" w:cs="Times New Roman"/>
+      <w:b/>
+      <w:bCs/>
+      <w:kern w:val="0"/>
+      <w:sz w:val="27"/>
+      <w:szCs w:val="27"/>
+      <w:lang w:eastAsia="pt-BR"/>
+      <w14:ligatures w14:val="none"/>
+    </w:rPr>
+  </w:style>
+  <w:style w:type="paragraph" w:styleId="NormalWeb">
+    <w:name w:val="Normal (Web)"/>
+    <w:basedOn w:val="Normal"/>
+    <w:uiPriority w:val="99"/>
+    <w:semiHidden/>
+    <w:unhideWhenUsed/>
+    <w:rsid w:val="001A7DE8"/>
+    <w:pPr>
+      <w:spacing w:before="100" w:beforeAutospacing="1" w:after="100" w:afterAutospacing="1" w:line="240" w:lineRule="auto"/>
+    </w:pPr>
+    <w:rPr>
+      <w:rFonts w:ascii="Times New Roman" w:eastAsia="Times New Roman" w:hAnsi="Times New Roman" w:cs="Times New Roman"/>
+      <w:kern w:val="0"/>
+      <w:sz w:val="24"/>
+      <w:szCs w:val="24"/>
+      <w:lang w:eastAsia="pt-BR"/>
+      <w14:ligatures w14:val="none"/>
+    </w:rPr>
+  </w:style>
+  <w:style w:type="character" w:styleId="Forte">
+    <w:name w:val="Strong"/>
+    <w:basedOn w:val="Fontepargpadro"/>
+    <w:uiPriority w:val="22"/>
+    <w:qFormat/>
+    <w:rsid w:val="001A7DE8"/>
+    <w:rPr>
+      <w:b/>
+      <w:bCs/>
+    </w:rPr>
+  </w:style>
+  <w:style w:type="character" w:styleId="CdigoHTML">
+    <w:name w:val="HTML Code"/>
+    <w:basedOn w:val="Fontepargpadro"/>
+    <w:uiPriority w:val="99"/>
+    <w:semiHidden/>
+    <w:unhideWhenUsed/>
+    <w:rsid w:val="001A7DE8"/>
+    <w:rPr>
+      <w:rFonts w:ascii="Courier New" w:eastAsia="Times New Roman" w:hAnsi="Courier New" w:cs="Courier New"/>
+      <w:sz w:val="20"/>
+      <w:szCs w:val="20"/>
+    </w:rPr>
+  </w:style>
+  <w:style w:type="paragraph" w:styleId="Pr-formataoHTML">
+    <w:name w:val="HTML Preformatted"/>
+    <w:basedOn w:val="Normal"/>
+    <w:link w:val="Pr-formataoHTMLChar"/>
+    <w:uiPriority w:val="99"/>
+    <w:semiHidden/>
+    <w:unhideWhenUsed/>
+    <w:rsid w:val="001A7DE8"/>
+    <w:pPr>
+      <w:tabs>
+        <w:tab w:val="left" w:pos="916"/>
+        <w:tab w:val="left" w:pos="1832"/>
+        <w:tab w:val="left" w:pos="2748"/>
+        <w:tab w:val="left" w:pos="3664"/>
+        <w:tab w:val="left" w:pos="4580"/>
+        <w:tab w:val="left" w:pos="5496"/>
+        <w:tab w:val="left" w:pos="6412"/>
+        <w:tab w:val="left" w:pos="7328"/>
+        <w:tab w:val="left" w:pos="8244"/>
+        <w:tab w:val="left" w:pos="9160"/>
+        <w:tab w:val="left" w:pos="10076"/>
+        <w:tab w:val="left" w:pos="10992"/>
+        <w:tab w:val="left" w:pos="11908"/>
+        <w:tab w:val="left" w:pos="12824"/>
+        <w:tab w:val="left" w:pos="13740"/>
+        <w:tab w:val="left" w:pos="14656"/>
+      </w:tabs>
+      <w:spacing w:after="0" w:line="240" w:lineRule="auto"/>
+    </w:pPr>
+    <w:rPr>
+      <w:rFonts w:ascii="Courier New" w:eastAsia="Times New Roman" w:hAnsi="Courier New" w:cs="Courier New"/>
+      <w:kern w:val="0"/>
+      <w:sz w:val="20"/>
+      <w:szCs w:val="20"/>
+      <w:lang w:eastAsia="pt-BR"/>
+      <w14:ligatures w14:val="none"/>
+    </w:rPr>
+  </w:style>
+  <w:style w:type="character" w:customStyle="1" w:styleId="Pr-formataoHTMLChar">
+    <w:name w:val="Pré-formatação HTML Char"/>
+    <w:basedOn w:val="Fontepargpadro"/>
+    <w:link w:val="Pr-formataoHTML"/>
+    <w:uiPriority w:val="99"/>
+    <w:semiHidden/>
+    <w:rsid w:val="001A7DE8"/>
+    <w:rPr>
+      <w:rFonts w:ascii="Courier New" w:eastAsia="Times New Roman" w:hAnsi="Courier New" w:cs="Courier New"/>
+      <w:kern w:val="0"/>
+      <w:sz w:val="20"/>
+      <w:szCs w:val="20"/>
+      <w:lang w:eastAsia="pt-BR"/>
+      <w14:ligatures w14:val="none"/>
+    </w:rPr>
+  </w:style>
+  <w:style w:type="character" w:customStyle="1" w:styleId="Ttulo4Char">
+    <w:name w:val="Título 4 Char"/>
+    <w:basedOn w:val="Fontepargpadro"/>
+    <w:link w:val="Ttulo4"/>
+    <w:uiPriority w:val="9"/>
+    <w:semiHidden/>
+    <w:rsid w:val="00F41E27"/>
+    <w:rPr>
+      <w:rFonts w:asciiTheme="majorHAnsi" w:eastAsiaTheme="majorEastAsia" w:hAnsiTheme="majorHAnsi" w:cstheme="majorBidi"/>
+      <w:i/>
+      <w:iCs/>
+      <w:color w:val="2F5496" w:themeColor="accent1" w:themeShade="BF"/>
+    </w:rPr>
   </w:style>
 </w:styles>
 </file>
